--- a/doc/project_documentation_group_IceCreamEmpire.docx
+++ b/doc/project_documentation_group_IceCreamEmpire.docx
@@ -61,7 +61,6 @@
         <w:rPr>
           <w:rFonts w:ascii="Times New Roman" w:hAnsi="Times New Roman" w:cs="Times New Roman"/>
           <w:color w:val="010302"/>
-          <w:lang w:val="de-DE"/>
         </w:rPr>
       </w:pPr>
       <w:r>
@@ -75,7 +74,6 @@
       <w:r>
         <w:rPr>
           <w:rFonts w:ascii="Times New Roman" w:hAnsi="Times New Roman" w:cs="Times New Roman"/>
-          <w:lang w:val="de-DE"/>
         </w:rPr>
         <w:t xml:space="preserve"> </w:t>
       </w:r>
@@ -88,7 +86,6 @@
           <w:color w:val="000000" w:themeColor="text1"/>
           <w:sz w:val="24"/>
           <w:szCs w:val="24"/>
-          <w:lang w:val="de-DE"/>
         </w:rPr>
       </w:pPr>
     </w:p>
@@ -128,6 +125,7 @@
           <w:color w:val="010302"/>
         </w:rPr>
       </w:pPr>
+      <w:proofErr w:type="spellStart"/>
       <w:r>
         <w:rPr>
           <w:rFonts w:ascii="Calibri" w:hAnsi="Calibri" w:cs="Calibri"/>
@@ -137,15 +135,25 @@
         </w:rPr>
         <w:t>Groupname</w:t>
       </w:r>
+      <w:proofErr w:type="spellEnd"/>
       <w:r>
         <w:br/>
       </w:r>
-      <w:r>
-        <w:rPr>
-          <w:rFonts w:ascii="Calibri" w:hAnsi="Calibri" w:cs="Calibri"/>
-          <w:color w:val="000000"/>
-        </w:rPr>
-        <w:t xml:space="preserve">IceCreamEmpire  </w:t>
+      <w:proofErr w:type="spellStart"/>
+      <w:r>
+        <w:rPr>
+          <w:rFonts w:ascii="Calibri" w:hAnsi="Calibri" w:cs="Calibri"/>
+          <w:color w:val="000000"/>
+        </w:rPr>
+        <w:t>IceCreamEmpire</w:t>
+      </w:r>
+      <w:proofErr w:type="spellEnd"/>
+      <w:r>
+        <w:rPr>
+          <w:rFonts w:ascii="Calibri" w:hAnsi="Calibri" w:cs="Calibri"/>
+          <w:color w:val="000000"/>
+        </w:rPr>
+        <w:t xml:space="preserve">  </w:t>
       </w:r>
     </w:p>
     <w:p>
@@ -258,7 +266,39 @@
           <w:rFonts w:ascii="Calibri" w:hAnsi="Calibri" w:cs="Calibri"/>
           <w:color w:val="000000"/>
         </w:rPr>
-        <w:t xml:space="preserve">The system is designed for the company IceCreamEmpire. The company wants to plan and track the daily tours to sell ice cream. It has to assign vehicles and vendors to a tour through a neighborhood.  </w:t>
+        <w:t xml:space="preserve">The system is designed for the company </w:t>
+      </w:r>
+      <w:proofErr w:type="spellStart"/>
+      <w:r>
+        <w:rPr>
+          <w:rFonts w:ascii="Calibri" w:hAnsi="Calibri" w:cs="Calibri"/>
+          <w:color w:val="000000"/>
+        </w:rPr>
+        <w:t>IceCreamEmpire</w:t>
+      </w:r>
+      <w:proofErr w:type="spellEnd"/>
+      <w:r>
+        <w:rPr>
+          <w:rFonts w:ascii="Calibri" w:hAnsi="Calibri" w:cs="Calibri"/>
+          <w:color w:val="000000"/>
+        </w:rPr>
+        <w:t xml:space="preserve">. The company wants to plan and track the daily tours to sell ice cream. It </w:t>
+      </w:r>
+      <w:proofErr w:type="gramStart"/>
+      <w:r>
+        <w:rPr>
+          <w:rFonts w:ascii="Calibri" w:hAnsi="Calibri" w:cs="Calibri"/>
+          <w:color w:val="000000"/>
+        </w:rPr>
+        <w:t>has to</w:t>
+      </w:r>
+      <w:proofErr w:type="gramEnd"/>
+      <w:r>
+        <w:rPr>
+          <w:rFonts w:ascii="Calibri" w:hAnsi="Calibri" w:cs="Calibri"/>
+          <w:color w:val="000000"/>
+        </w:rPr>
+        <w:t xml:space="preserve"> assign vehicles and vendors to a tour through a neighborhood.  </w:t>
       </w:r>
     </w:p>
     <w:p>
@@ -289,7 +329,23 @@
           <w:rFonts w:ascii="Calibri" w:hAnsi="Calibri" w:cs="Calibri"/>
           <w:color w:val="000000"/>
         </w:rPr>
-        <w:t xml:space="preserve">numbers are. The system consists of the following entities, attributes and relationships.  </w:t>
+        <w:t xml:space="preserve">numbers are. The system consists of the following entities, </w:t>
+      </w:r>
+      <w:proofErr w:type="gramStart"/>
+      <w:r>
+        <w:rPr>
+          <w:rFonts w:ascii="Calibri" w:hAnsi="Calibri" w:cs="Calibri"/>
+          <w:color w:val="000000"/>
+        </w:rPr>
+        <w:t>attributes</w:t>
+      </w:r>
+      <w:proofErr w:type="gramEnd"/>
+      <w:r>
+        <w:rPr>
+          <w:rFonts w:ascii="Calibri" w:hAnsi="Calibri" w:cs="Calibri"/>
+          <w:color w:val="000000"/>
+        </w:rPr>
+        <w:t xml:space="preserve"> and relationships.  </w:t>
       </w:r>
     </w:p>
     <w:p>
@@ -349,7 +405,39 @@
           <w:rFonts w:ascii="Calibri" w:hAnsi="Calibri" w:cs="Calibri"/>
           <w:color w:val="000000"/>
         </w:rPr>
-        <w:t xml:space="preserve">Each tour has a start-datetime and an end-datetime, as well as an unique ID. It is an one-time event and not a recurring event. Each tour is individually planned.  </w:t>
+        <w:t xml:space="preserve">Each tour has a start-datetime and an end-datetime, as well as </w:t>
+      </w:r>
+      <w:proofErr w:type="gramStart"/>
+      <w:r>
+        <w:rPr>
+          <w:rFonts w:ascii="Calibri" w:hAnsi="Calibri" w:cs="Calibri"/>
+          <w:color w:val="000000"/>
+        </w:rPr>
+        <w:t>an</w:t>
+      </w:r>
+      <w:proofErr w:type="gramEnd"/>
+      <w:r>
+        <w:rPr>
+          <w:rFonts w:ascii="Calibri" w:hAnsi="Calibri" w:cs="Calibri"/>
+          <w:color w:val="000000"/>
+        </w:rPr>
+        <w:t xml:space="preserve"> unique ID. It is </w:t>
+      </w:r>
+      <w:proofErr w:type="gramStart"/>
+      <w:r>
+        <w:rPr>
+          <w:rFonts w:ascii="Calibri" w:hAnsi="Calibri" w:cs="Calibri"/>
+          <w:color w:val="000000"/>
+        </w:rPr>
+        <w:t>an</w:t>
+      </w:r>
+      <w:proofErr w:type="gramEnd"/>
+      <w:r>
+        <w:rPr>
+          <w:rFonts w:ascii="Calibri" w:hAnsi="Calibri" w:cs="Calibri"/>
+          <w:color w:val="000000"/>
+        </w:rPr>
+        <w:t xml:space="preserve"> one-time event and not a recurring event. Each tour is individually planned.  </w:t>
       </w:r>
     </w:p>
     <w:p>
@@ -366,7 +454,23 @@
           <w:rFonts w:ascii="Calibri" w:hAnsi="Calibri" w:cs="Calibri"/>
           <w:color w:val="000000"/>
         </w:rPr>
-        <w:t xml:space="preserve">There is can be one of each of the following assigned to a tour: ice cream vendor, vehicle, neighborhood.  </w:t>
+        <w:t xml:space="preserve">There </w:t>
+      </w:r>
+      <w:proofErr w:type="gramStart"/>
+      <w:r>
+        <w:rPr>
+          <w:rFonts w:ascii="Calibri" w:hAnsi="Calibri" w:cs="Calibri"/>
+          <w:color w:val="000000"/>
+        </w:rPr>
+        <w:t>is can be</w:t>
+      </w:r>
+      <w:proofErr w:type="gramEnd"/>
+      <w:r>
+        <w:rPr>
+          <w:rFonts w:ascii="Calibri" w:hAnsi="Calibri" w:cs="Calibri"/>
+          <w:color w:val="000000"/>
+        </w:rPr>
+        <w:t xml:space="preserve"> one of each of the following assigned to a tour: ice cream vendor, vehicle, neighborhood.  </w:t>
       </w:r>
     </w:p>
     <w:p>
@@ -426,7 +530,23 @@
           <w:rFonts w:ascii="Calibri" w:hAnsi="Calibri" w:cs="Calibri"/>
           <w:color w:val="000000"/>
         </w:rPr>
-        <w:t xml:space="preserve">An ice cream vendor has a forename, a last name, a salary and a unique ID.  </w:t>
+        <w:t xml:space="preserve">An ice cream vendor has a forename, a last name, a </w:t>
+      </w:r>
+      <w:proofErr w:type="gramStart"/>
+      <w:r>
+        <w:rPr>
+          <w:rFonts w:ascii="Calibri" w:hAnsi="Calibri" w:cs="Calibri"/>
+          <w:color w:val="000000"/>
+        </w:rPr>
+        <w:t>salary</w:t>
+      </w:r>
+      <w:proofErr w:type="gramEnd"/>
+      <w:r>
+        <w:rPr>
+          <w:rFonts w:ascii="Calibri" w:hAnsi="Calibri" w:cs="Calibri"/>
+          <w:color w:val="000000"/>
+        </w:rPr>
+        <w:t xml:space="preserve"> and a unique ID.  </w:t>
       </w:r>
       <w:r>
         <w:br w:type="textWrapping" w:clear="all"/>
@@ -691,7 +811,23 @@
           <w:rFonts w:ascii="Calibri" w:hAnsi="Calibri" w:cs="Calibri"/>
           <w:color w:val="000000"/>
         </w:rPr>
-        <w:t xml:space="preserve">Each flavor can have a unique content (if the information is known)consisting of amount of calories and the basis (e.g. milk, water, hazelnut milk) from which the attribute if the flavor is vegan can be derived. The content can be identified by corresponding flavor ID.  </w:t>
+        <w:t xml:space="preserve">Each flavor can have a unique content (if the information is </w:t>
+      </w:r>
+      <w:proofErr w:type="gramStart"/>
+      <w:r>
+        <w:rPr>
+          <w:rFonts w:ascii="Calibri" w:hAnsi="Calibri" w:cs="Calibri"/>
+          <w:color w:val="000000"/>
+        </w:rPr>
+        <w:t>known)consisting</w:t>
+      </w:r>
+      <w:proofErr w:type="gramEnd"/>
+      <w:r>
+        <w:rPr>
+          <w:rFonts w:ascii="Calibri" w:hAnsi="Calibri" w:cs="Calibri"/>
+          <w:color w:val="000000"/>
+        </w:rPr>
+        <w:t xml:space="preserve"> of amount of calories and the basis (e.g. milk, water, hazelnut milk) from which the attribute if the flavor is vegan can be derived. The content can be identified by corresponding flavor ID.  </w:t>
       </w:r>
     </w:p>
     <w:p>
@@ -751,7 +887,23 @@
           <w:rFonts w:ascii="Calibri" w:hAnsi="Calibri" w:cs="Calibri"/>
           <w:color w:val="000000"/>
         </w:rPr>
-        <w:t xml:space="preserve">If someone orders ice cream on a tour, an order linked to that tour is created. An order is identified by an unique ID and has a datetime and payment type.   </w:t>
+        <w:t xml:space="preserve">If someone orders ice cream on a tour, an order linked to that tour is created. An order is identified by </w:t>
+      </w:r>
+      <w:proofErr w:type="gramStart"/>
+      <w:r>
+        <w:rPr>
+          <w:rFonts w:ascii="Calibri" w:hAnsi="Calibri" w:cs="Calibri"/>
+          <w:color w:val="000000"/>
+        </w:rPr>
+        <w:t>an</w:t>
+      </w:r>
+      <w:proofErr w:type="gramEnd"/>
+      <w:r>
+        <w:rPr>
+          <w:rFonts w:ascii="Calibri" w:hAnsi="Calibri" w:cs="Calibri"/>
+          <w:color w:val="000000"/>
+        </w:rPr>
+        <w:t xml:space="preserve"> unique ID and has a datetime and payment type.   </w:t>
       </w:r>
     </w:p>
     <w:p>
@@ -811,7 +963,23 @@
           <w:rFonts w:ascii="Calibri" w:hAnsi="Calibri" w:cs="Calibri"/>
           <w:color w:val="000000"/>
         </w:rPr>
-        <w:t>Each order consists of multiple order details. The order details can be differentiated by the corresponding flavor ID and order ID. A detail includes the amount of an ordered flavor. A vendor has the option to give a discount on the ordered flavor (of the order detail) e.g. for a child that has its birthday on that day. The discount is provided in percent and based on the base price of the flavor.</w:t>
+        <w:t xml:space="preserve">Each order consists of multiple order details. The order details can be differentiated by the corresponding flavor ID and order ID. A detail includes the amount of an ordered flavor. A vendor has the option to give a discount on the ordered flavor (of the order detail) </w:t>
+      </w:r>
+      <w:proofErr w:type="gramStart"/>
+      <w:r>
+        <w:rPr>
+          <w:rFonts w:ascii="Calibri" w:hAnsi="Calibri" w:cs="Calibri"/>
+          <w:color w:val="000000"/>
+        </w:rPr>
+        <w:t>e.g.</w:t>
+      </w:r>
+      <w:proofErr w:type="gramEnd"/>
+      <w:r>
+        <w:rPr>
+          <w:rFonts w:ascii="Calibri" w:hAnsi="Calibri" w:cs="Calibri"/>
+          <w:color w:val="000000"/>
+        </w:rPr>
+        <w:t xml:space="preserve"> for a child that has its birthday on that day. The discount is provided in percent and based on the base price of the flavor.</w:t>
       </w:r>
     </w:p>
     <w:p>
@@ -871,7 +1039,24 @@
           <w:rFonts w:ascii="Calibri" w:hAnsi="Calibri" w:cs="Calibri"/>
           <w:color w:val="000000"/>
         </w:rPr>
-        <w:t xml:space="preserve">There are multiple warehouses. Each warehouse has an address (street number, street, city, zipcode) and a capacity. It is identified by a unique ID.  </w:t>
+        <w:lastRenderedPageBreak/>
+        <w:t xml:space="preserve">There are multiple warehouses. Each warehouse has an address (street number, street, city, </w:t>
+      </w:r>
+      <w:proofErr w:type="spellStart"/>
+      <w:r>
+        <w:rPr>
+          <w:rFonts w:ascii="Calibri" w:hAnsi="Calibri" w:cs="Calibri"/>
+          <w:color w:val="000000"/>
+        </w:rPr>
+        <w:t>zipcode</w:t>
+      </w:r>
+      <w:proofErr w:type="spellEnd"/>
+      <w:r>
+        <w:rPr>
+          <w:rFonts w:ascii="Calibri" w:hAnsi="Calibri" w:cs="Calibri"/>
+          <w:color w:val="000000"/>
+        </w:rPr>
+        <w:t xml:space="preserve">) and a capacity. It is identified by a unique ID.  </w:t>
       </w:r>
     </w:p>
     <w:p>
@@ -1005,7 +1190,30 @@
           <w:rFonts w:ascii="Calibri" w:hAnsi="Calibri" w:cs="Calibri"/>
           <w:color w:val="000000"/>
         </w:rPr>
-        <w:t>The figure below represents the Entity-Relationship Diagram, which is a blueprint for the IceCreamEmpire database.</w:t>
+        <w:t xml:space="preserve">The figure below represents the Entity-Relationship Diagram, which is a blueprint for the </w:t>
+      </w:r>
+      <w:proofErr w:type="spellStart"/>
+      <w:r>
+        <w:rPr>
+          <w:rFonts w:ascii="Calibri" w:hAnsi="Calibri" w:cs="Calibri"/>
+          <w:color w:val="000000"/>
+        </w:rPr>
+        <w:t>IceCreamEmpire</w:t>
+      </w:r>
+      <w:proofErr w:type="spellEnd"/>
+      <w:r>
+        <w:rPr>
+          <w:rFonts w:ascii="Calibri" w:hAnsi="Calibri" w:cs="Calibri"/>
+          <w:color w:val="000000"/>
+        </w:rPr>
+        <w:t xml:space="preserve"> database.</w:t>
+      </w:r>
+      <w:r>
+        <w:rPr>
+          <w:rFonts w:ascii="Calibri" w:hAnsi="Calibri" w:cs="Calibri"/>
+          <w:color w:val="000000"/>
+        </w:rPr>
+        <w:t xml:space="preserve"> In the ER-Diagram only the primary keys are underlined (not all candidate keys) to make it more readable.</w:t>
       </w:r>
     </w:p>
     <w:p>
@@ -1303,7 +1511,80 @@
           <w:rFonts w:ascii="Calibri" w:hAnsi="Calibri" w:cs="Calibri"/>
           <w:color w:val="000000"/>
         </w:rPr>
-        <w:t>For example, violation of 2NF is avoided in “OrderDetails“ by not specifying the “Price“ (“BasePrice“) in the “OrderDetails“, which would be functionally dependent on the partial key “flavor_id”.</w:t>
+        <w:t>For example, violation of 2NF is avoided in “</w:t>
+      </w:r>
+      <w:proofErr w:type="spellStart"/>
+      <w:proofErr w:type="gramStart"/>
+      <w:r>
+        <w:rPr>
+          <w:rFonts w:ascii="Calibri" w:hAnsi="Calibri" w:cs="Calibri"/>
+          <w:color w:val="000000"/>
+        </w:rPr>
+        <w:t>OrderDetails</w:t>
+      </w:r>
+      <w:proofErr w:type="spellEnd"/>
+      <w:r>
+        <w:rPr>
+          <w:rFonts w:ascii="Calibri" w:hAnsi="Calibri" w:cs="Calibri"/>
+          <w:color w:val="000000"/>
+        </w:rPr>
+        <w:t>“ by</w:t>
+      </w:r>
+      <w:proofErr w:type="gramEnd"/>
+      <w:r>
+        <w:rPr>
+          <w:rFonts w:ascii="Calibri" w:hAnsi="Calibri" w:cs="Calibri"/>
+          <w:color w:val="000000"/>
+        </w:rPr>
+        <w:t xml:space="preserve"> not specifying the “Price“ (“</w:t>
+      </w:r>
+      <w:proofErr w:type="spellStart"/>
+      <w:r>
+        <w:rPr>
+          <w:rFonts w:ascii="Calibri" w:hAnsi="Calibri" w:cs="Calibri"/>
+          <w:color w:val="000000"/>
+        </w:rPr>
+        <w:t>BasePrice</w:t>
+      </w:r>
+      <w:proofErr w:type="spellEnd"/>
+      <w:r>
+        <w:rPr>
+          <w:rFonts w:ascii="Calibri" w:hAnsi="Calibri" w:cs="Calibri"/>
+          <w:color w:val="000000"/>
+        </w:rPr>
+        <w:t>“) in the “</w:t>
+      </w:r>
+      <w:proofErr w:type="spellStart"/>
+      <w:r>
+        <w:rPr>
+          <w:rFonts w:ascii="Calibri" w:hAnsi="Calibri" w:cs="Calibri"/>
+          <w:color w:val="000000"/>
+        </w:rPr>
+        <w:t>OrderDetails</w:t>
+      </w:r>
+      <w:proofErr w:type="spellEnd"/>
+      <w:r>
+        <w:rPr>
+          <w:rFonts w:ascii="Calibri" w:hAnsi="Calibri" w:cs="Calibri"/>
+          <w:color w:val="000000"/>
+        </w:rPr>
+        <w:t>“, which would be functionally dependent on the partial key “</w:t>
+      </w:r>
+      <w:proofErr w:type="spellStart"/>
+      <w:r>
+        <w:rPr>
+          <w:rFonts w:ascii="Calibri" w:hAnsi="Calibri" w:cs="Calibri"/>
+          <w:color w:val="000000"/>
+        </w:rPr>
+        <w:t>flavor_id</w:t>
+      </w:r>
+      <w:proofErr w:type="spellEnd"/>
+      <w:r>
+        <w:rPr>
+          <w:rFonts w:ascii="Calibri" w:hAnsi="Calibri" w:cs="Calibri"/>
+          <w:color w:val="000000"/>
+        </w:rPr>
+        <w:t>”.</w:t>
       </w:r>
     </w:p>
     <w:p>
@@ -1337,7 +1618,23 @@
           <w:rFonts w:ascii="Calibri" w:hAnsi="Calibri" w:cs="Calibri"/>
           <w:color w:val="000000"/>
         </w:rPr>
-        <w:t>“Capacity” is not transitively dependent on the “warehouse_id” because “address” itself is a candidate key, therefore there is no problem.</w:t>
+        <w:t>“Capacity” is not transitively dependent on the “</w:t>
+      </w:r>
+      <w:proofErr w:type="spellStart"/>
+      <w:r>
+        <w:rPr>
+          <w:rFonts w:ascii="Calibri" w:hAnsi="Calibri" w:cs="Calibri"/>
+          <w:color w:val="000000"/>
+        </w:rPr>
+        <w:t>warehouse_id</w:t>
+      </w:r>
+      <w:proofErr w:type="spellEnd"/>
+      <w:r>
+        <w:rPr>
+          <w:rFonts w:ascii="Calibri" w:hAnsi="Calibri" w:cs="Calibri"/>
+          <w:color w:val="000000"/>
+        </w:rPr>
+        <w:t>” because “address” itself is a candidate key, therefore there is no problem.</w:t>
       </w:r>
     </w:p>
     <w:p>
@@ -1493,6 +1790,7 @@
           <w:color w:val="000000"/>
         </w:rPr>
       </w:pPr>
+      <w:proofErr w:type="spellStart"/>
       <w:r>
         <w:rPr>
           <w:rFonts w:ascii="Calibri" w:hAnsi="Calibri" w:cs="Calibri"/>
@@ -1500,6 +1798,7 @@
         </w:rPr>
         <w:t>IceCreamVendors</w:t>
       </w:r>
+      <w:proofErr w:type="spellEnd"/>
     </w:p>
     <w:p>
       <w:pPr>
@@ -1636,6 +1935,7 @@
           <w:color w:val="000000"/>
         </w:rPr>
       </w:pPr>
+      <w:proofErr w:type="spellStart"/>
       <w:r>
         <w:rPr>
           <w:rFonts w:ascii="Calibri" w:hAnsi="Calibri" w:cs="Calibri"/>
@@ -1643,6 +1943,7 @@
         </w:rPr>
         <w:t>Orderdetails</w:t>
       </w:r>
+      <w:proofErr w:type="spellEnd"/>
     </w:p>
     <w:p>
       <w:pPr>
@@ -1791,6 +2092,7 @@
           <w:rFonts w:ascii="Calibri" w:hAnsi="Calibri" w:cs="Calibri"/>
           <w:color w:val="000000"/>
         </w:rPr>
+        <w:lastRenderedPageBreak/>
         <w:t>Tours</w:t>
       </w:r>
     </w:p>
@@ -1867,7 +2169,6 @@
           <w:rFonts w:ascii="Calibri" w:hAnsi="Calibri" w:cs="Calibri"/>
           <w:color w:val="000000"/>
         </w:rPr>
-        <w:lastRenderedPageBreak/>
         <w:t>Vehicles</w:t>
       </w:r>
     </w:p>
@@ -1930,6 +2231,7 @@
           <w:color w:val="000000"/>
         </w:rPr>
       </w:pPr>
+      <w:proofErr w:type="spellStart"/>
       <w:r>
         <w:rPr>
           <w:rFonts w:ascii="Calibri" w:hAnsi="Calibri" w:cs="Calibri"/>
@@ -1937,6 +2239,7 @@
         </w:rPr>
         <w:t>VehiclesStoreFlavours</w:t>
       </w:r>
+      <w:proofErr w:type="spellEnd"/>
     </w:p>
     <w:p>
       <w:pPr>
@@ -2062,6 +2365,7 @@
           <w:color w:val="000000"/>
         </w:rPr>
       </w:pPr>
+      <w:proofErr w:type="spellStart"/>
       <w:r>
         <w:rPr>
           <w:rFonts w:ascii="Calibri" w:hAnsi="Calibri" w:cs="Calibri"/>
@@ -2069,6 +2373,7 @@
         </w:rPr>
         <w:t>WarehoursesStoreFlavours</w:t>
       </w:r>
+      <w:proofErr w:type="spellEnd"/>
     </w:p>
     <w:p>
       <w:pPr>
@@ -2206,7 +2511,85 @@
           <w:sz w:val="26"/>
           <w:szCs w:val="26"/>
         </w:rPr>
-        <w:t xml:space="preserve"> src/db/init.sql </w:t>
+        <w:t xml:space="preserve"> </w:t>
+      </w:r>
+      <w:proofErr w:type="spellStart"/>
+      <w:r>
+        <w:rPr>
+          <w:rFonts w:ascii="Calibri" w:hAnsi="Calibri" w:cs="Calibri"/>
+          <w:i/>
+          <w:iCs/>
+          <w:color w:val="000000"/>
+          <w:spacing w:val="-1"/>
+          <w:sz w:val="26"/>
+          <w:szCs w:val="26"/>
+        </w:rPr>
+        <w:t>src</w:t>
+      </w:r>
+      <w:proofErr w:type="spellEnd"/>
+      <w:r>
+        <w:rPr>
+          <w:rFonts w:ascii="Calibri" w:hAnsi="Calibri" w:cs="Calibri"/>
+          <w:i/>
+          <w:iCs/>
+          <w:color w:val="000000"/>
+          <w:spacing w:val="-1"/>
+          <w:sz w:val="26"/>
+          <w:szCs w:val="26"/>
+        </w:rPr>
+        <w:t>/</w:t>
+      </w:r>
+      <w:proofErr w:type="spellStart"/>
+      <w:r>
+        <w:rPr>
+          <w:rFonts w:ascii="Calibri" w:hAnsi="Calibri" w:cs="Calibri"/>
+          <w:i/>
+          <w:iCs/>
+          <w:color w:val="000000"/>
+          <w:spacing w:val="-1"/>
+          <w:sz w:val="26"/>
+          <w:szCs w:val="26"/>
+        </w:rPr>
+        <w:t>db</w:t>
+      </w:r>
+      <w:proofErr w:type="spellEnd"/>
+      <w:r>
+        <w:rPr>
+          <w:rFonts w:ascii="Calibri" w:hAnsi="Calibri" w:cs="Calibri"/>
+          <w:i/>
+          <w:iCs/>
+          <w:color w:val="000000"/>
+          <w:spacing w:val="-1"/>
+          <w:sz w:val="26"/>
+          <w:szCs w:val="26"/>
+        </w:rPr>
+        <w:t>/</w:t>
+      </w:r>
+      <w:proofErr w:type="spellStart"/>
+      <w:r>
+        <w:rPr>
+          <w:rFonts w:ascii="Calibri" w:hAnsi="Calibri" w:cs="Calibri"/>
+          <w:i/>
+          <w:iCs/>
+          <w:color w:val="000000"/>
+          <w:spacing w:val="-1"/>
+          <w:sz w:val="26"/>
+          <w:szCs w:val="26"/>
+        </w:rPr>
+        <w:t>init.sql</w:t>
+      </w:r>
+      <w:proofErr w:type="spellEnd"/>
+      <w:r>
+        <w:rPr>
+          <w:rFonts w:ascii="Calibri" w:hAnsi="Calibri" w:cs="Calibri"/>
+          <w:i/>
+          <w:iCs/>
+          <w:color w:val="000000"/>
+          <w:spacing w:val="-1"/>
+          <w:sz w:val="26"/>
+          <w:szCs w:val="26"/>
+        </w:rPr>
+        <w:t xml:space="preserve"> </w:t>
       </w:r>
       <w:r>
         <w:rPr>
@@ -2277,8 +2660,74 @@
           <w:sz w:val="26"/>
           <w:szCs w:val="26"/>
         </w:rPr>
-        <w:t xml:space="preserve"> src/db/queries.sql</w:t>
-      </w:r>
+        <w:t xml:space="preserve"> </w:t>
+      </w:r>
+      <w:proofErr w:type="spellStart"/>
+      <w:r>
+        <w:rPr>
+          <w:rFonts w:ascii="Calibri" w:hAnsi="Calibri" w:cs="Calibri"/>
+          <w:i/>
+          <w:iCs/>
+          <w:color w:val="000000"/>
+          <w:spacing w:val="-1"/>
+          <w:sz w:val="26"/>
+          <w:szCs w:val="26"/>
+        </w:rPr>
+        <w:t>src</w:t>
+      </w:r>
+      <w:proofErr w:type="spellEnd"/>
+      <w:r>
+        <w:rPr>
+          <w:rFonts w:ascii="Calibri" w:hAnsi="Calibri" w:cs="Calibri"/>
+          <w:i/>
+          <w:iCs/>
+          <w:color w:val="000000"/>
+          <w:spacing w:val="-1"/>
+          <w:sz w:val="26"/>
+          <w:szCs w:val="26"/>
+        </w:rPr>
+        <w:t>/</w:t>
+      </w:r>
+      <w:proofErr w:type="spellStart"/>
+      <w:r>
+        <w:rPr>
+          <w:rFonts w:ascii="Calibri" w:hAnsi="Calibri" w:cs="Calibri"/>
+          <w:i/>
+          <w:iCs/>
+          <w:color w:val="000000"/>
+          <w:spacing w:val="-1"/>
+          <w:sz w:val="26"/>
+          <w:szCs w:val="26"/>
+        </w:rPr>
+        <w:t>db</w:t>
+      </w:r>
+      <w:proofErr w:type="spellEnd"/>
+      <w:r>
+        <w:rPr>
+          <w:rFonts w:ascii="Calibri" w:hAnsi="Calibri" w:cs="Calibri"/>
+          <w:i/>
+          <w:iCs/>
+          <w:color w:val="000000"/>
+          <w:spacing w:val="-1"/>
+          <w:sz w:val="26"/>
+          <w:szCs w:val="26"/>
+        </w:rPr>
+        <w:t>/</w:t>
+      </w:r>
+      <w:proofErr w:type="spellStart"/>
+      <w:r>
+        <w:rPr>
+          <w:rFonts w:ascii="Calibri" w:hAnsi="Calibri" w:cs="Calibri"/>
+          <w:i/>
+          <w:iCs/>
+          <w:color w:val="000000"/>
+          <w:spacing w:val="-1"/>
+          <w:sz w:val="26"/>
+          <w:szCs w:val="26"/>
+        </w:rPr>
+        <w:t>queries.sql</w:t>
+      </w:r>
+      <w:proofErr w:type="spellEnd"/>
       <w:r>
         <w:rPr>
           <w:rFonts w:ascii="Calibri" w:hAnsi="Calibri" w:cs="Calibri"/>
@@ -2371,7 +2820,39 @@
           <w:rFonts w:ascii="Calibri" w:hAnsi="Calibri" w:cs="Calibri"/>
           <w:color w:val="000000"/>
         </w:rPr>
-        <w:t xml:space="preserve">The system is designed for the company IceCreamEmpire. The company wants to plan and track the daily tours to sell ice cream. It has to assign vehicles and vendors to a tour through a neighborhood.  </w:t>
+        <w:t xml:space="preserve">The system is designed for the company </w:t>
+      </w:r>
+      <w:proofErr w:type="spellStart"/>
+      <w:r>
+        <w:rPr>
+          <w:rFonts w:ascii="Calibri" w:hAnsi="Calibri" w:cs="Calibri"/>
+          <w:color w:val="000000"/>
+        </w:rPr>
+        <w:t>IceCreamEmpire</w:t>
+      </w:r>
+      <w:proofErr w:type="spellEnd"/>
+      <w:r>
+        <w:rPr>
+          <w:rFonts w:ascii="Calibri" w:hAnsi="Calibri" w:cs="Calibri"/>
+          <w:color w:val="000000"/>
+        </w:rPr>
+        <w:t xml:space="preserve">. The company wants to plan and track the daily tours to sell ice cream. It </w:t>
+      </w:r>
+      <w:proofErr w:type="gramStart"/>
+      <w:r>
+        <w:rPr>
+          <w:rFonts w:ascii="Calibri" w:hAnsi="Calibri" w:cs="Calibri"/>
+          <w:color w:val="000000"/>
+        </w:rPr>
+        <w:t>has to</w:t>
+      </w:r>
+      <w:proofErr w:type="gramEnd"/>
+      <w:r>
+        <w:rPr>
+          <w:rFonts w:ascii="Calibri" w:hAnsi="Calibri" w:cs="Calibri"/>
+          <w:color w:val="000000"/>
+        </w:rPr>
+        <w:t xml:space="preserve"> assign vehicles and vendors to a tour through a neighborhood.  </w:t>
       </w:r>
     </w:p>
     <w:p>
@@ -2402,7 +2883,23 @@
           <w:rFonts w:ascii="Calibri" w:hAnsi="Calibri" w:cs="Calibri"/>
           <w:color w:val="000000"/>
         </w:rPr>
-        <w:t>numbers are. The system consists of the following entities, attributes and relationships.</w:t>
+        <w:t xml:space="preserve">numbers are. The system consists of the following entities, </w:t>
+      </w:r>
+      <w:proofErr w:type="gramStart"/>
+      <w:r>
+        <w:rPr>
+          <w:rFonts w:ascii="Calibri" w:hAnsi="Calibri" w:cs="Calibri"/>
+          <w:color w:val="000000"/>
+        </w:rPr>
+        <w:t>attributes</w:t>
+      </w:r>
+      <w:proofErr w:type="gramEnd"/>
+      <w:r>
+        <w:rPr>
+          <w:rFonts w:ascii="Calibri" w:hAnsi="Calibri" w:cs="Calibri"/>
+          <w:color w:val="000000"/>
+        </w:rPr>
+        <w:t xml:space="preserve"> and relationships.</w:t>
       </w:r>
     </w:p>
     <w:p>
@@ -2429,7 +2926,96 @@
           <w:rFonts w:ascii="Calibri" w:hAnsi="Calibri" w:cs="Calibri"/>
           <w:color w:val="000000"/>
         </w:rPr>
-        <w:t>The application uses docker to make it portable. For the database postgresql is used. The application layer uses SQLAlchemy to to access the database. sqlalchemy.ext.automap.automap_base is used in some instances to map the postgresql relations to python.</w:t>
+        <w:t xml:space="preserve">The application uses docker to make it portable. For the database </w:t>
+      </w:r>
+      <w:proofErr w:type="spellStart"/>
+      <w:r>
+        <w:rPr>
+          <w:rFonts w:ascii="Calibri" w:hAnsi="Calibri" w:cs="Calibri"/>
+          <w:color w:val="000000"/>
+        </w:rPr>
+        <w:t>postgresql</w:t>
+      </w:r>
+      <w:proofErr w:type="spellEnd"/>
+      <w:r>
+        <w:rPr>
+          <w:rFonts w:ascii="Calibri" w:hAnsi="Calibri" w:cs="Calibri"/>
+          <w:color w:val="000000"/>
+        </w:rPr>
+        <w:t xml:space="preserve"> is used. The application layer uses </w:t>
+      </w:r>
+      <w:proofErr w:type="spellStart"/>
+      <w:r>
+        <w:rPr>
+          <w:rFonts w:ascii="Calibri" w:hAnsi="Calibri" w:cs="Calibri"/>
+          <w:color w:val="000000"/>
+        </w:rPr>
+        <w:t>SQLAlchemy</w:t>
+      </w:r>
+      <w:proofErr w:type="spellEnd"/>
+      <w:r>
+        <w:rPr>
+          <w:rFonts w:ascii="Calibri" w:hAnsi="Calibri" w:cs="Calibri"/>
+          <w:color w:val="000000"/>
+        </w:rPr>
+        <w:t xml:space="preserve"> to </w:t>
+      </w:r>
+      <w:proofErr w:type="spellStart"/>
+      <w:r>
+        <w:rPr>
+          <w:rFonts w:ascii="Calibri" w:hAnsi="Calibri" w:cs="Calibri"/>
+          <w:color w:val="000000"/>
+        </w:rPr>
+        <w:t>to</w:t>
+      </w:r>
+      <w:proofErr w:type="spellEnd"/>
+      <w:r>
+        <w:rPr>
+          <w:rFonts w:ascii="Calibri" w:hAnsi="Calibri" w:cs="Calibri"/>
+          <w:color w:val="000000"/>
+        </w:rPr>
+        <w:t xml:space="preserve"> access the database. </w:t>
+      </w:r>
+      <w:proofErr w:type="spellStart"/>
+      <w:proofErr w:type="gramStart"/>
+      <w:r>
+        <w:rPr>
+          <w:rFonts w:ascii="Calibri" w:hAnsi="Calibri" w:cs="Calibri"/>
+          <w:color w:val="000000"/>
+        </w:rPr>
+        <w:t>sqlalchemy.ext.automap</w:t>
+      </w:r>
+      <w:proofErr w:type="gramEnd"/>
+      <w:r>
+        <w:rPr>
+          <w:rFonts w:ascii="Calibri" w:hAnsi="Calibri" w:cs="Calibri"/>
+          <w:color w:val="000000"/>
+        </w:rPr>
+        <w:t>.automap_base</w:t>
+      </w:r>
+      <w:proofErr w:type="spellEnd"/>
+      <w:r>
+        <w:rPr>
+          <w:rFonts w:ascii="Calibri" w:hAnsi="Calibri" w:cs="Calibri"/>
+          <w:color w:val="000000"/>
+        </w:rPr>
+        <w:t xml:space="preserve"> is used in some instances to map the </w:t>
+      </w:r>
+      <w:proofErr w:type="spellStart"/>
+      <w:r>
+        <w:rPr>
+          <w:rFonts w:ascii="Calibri" w:hAnsi="Calibri" w:cs="Calibri"/>
+          <w:color w:val="000000"/>
+        </w:rPr>
+        <w:t>postgresql</w:t>
+      </w:r>
+      <w:proofErr w:type="spellEnd"/>
+      <w:r>
+        <w:rPr>
+          <w:rFonts w:ascii="Calibri" w:hAnsi="Calibri" w:cs="Calibri"/>
+          <w:color w:val="000000"/>
+        </w:rPr>
+        <w:t xml:space="preserve"> relations to python.</w:t>
       </w:r>
     </w:p>
     <w:p>
@@ -2479,7 +3065,6 @@
         <w:rPr>
           <w:rFonts w:ascii="Calibri" w:hAnsi="Calibri" w:cs="Calibri"/>
           <w:color w:val="000000"/>
-          <w:lang w:val="de-DE"/>
         </w:rPr>
         <w:t>oc</w:t>
       </w:r>
@@ -2500,18 +3085,51 @@
           <w:color w:val="000000"/>
         </w:rPr>
       </w:pPr>
-      <w:r>
-        <w:rPr>
-          <w:rFonts w:ascii="Calibri" w:hAnsi="Calibri" w:cs="Calibri"/>
-          <w:color w:val="000000"/>
-        </w:rPr>
-        <w:t xml:space="preserve">src/db/  — the DDL </w:t>
-      </w:r>
-      <w:r>
-        <w:rPr>
-          <w:rFonts w:ascii="Calibri" w:hAnsi="Calibri" w:cs="Calibri"/>
-          <w:color w:val="000000"/>
-          <w:lang w:val="de-DE"/>
+      <w:proofErr w:type="spellStart"/>
+      <w:r>
+        <w:rPr>
+          <w:rFonts w:ascii="Calibri" w:hAnsi="Calibri" w:cs="Calibri"/>
+          <w:color w:val="000000"/>
+        </w:rPr>
+        <w:t>src</w:t>
+      </w:r>
+      <w:proofErr w:type="spellEnd"/>
+      <w:r>
+        <w:rPr>
+          <w:rFonts w:ascii="Calibri" w:hAnsi="Calibri" w:cs="Calibri"/>
+          <w:color w:val="000000"/>
+        </w:rPr>
+        <w:t>/</w:t>
+      </w:r>
+      <w:proofErr w:type="spellStart"/>
+      <w:r>
+        <w:rPr>
+          <w:rFonts w:ascii="Calibri" w:hAnsi="Calibri" w:cs="Calibri"/>
+          <w:color w:val="000000"/>
+        </w:rPr>
+        <w:t>db</w:t>
+      </w:r>
+      <w:proofErr w:type="spellEnd"/>
+      <w:proofErr w:type="gramStart"/>
+      <w:r>
+        <w:rPr>
+          <w:rFonts w:ascii="Calibri" w:hAnsi="Calibri" w:cs="Calibri"/>
+          <w:color w:val="000000"/>
+        </w:rPr>
+        <w:t>/  —</w:t>
+      </w:r>
+      <w:proofErr w:type="gramEnd"/>
+      <w:r>
+        <w:rPr>
+          <w:rFonts w:ascii="Calibri" w:hAnsi="Calibri" w:cs="Calibri"/>
+          <w:color w:val="000000"/>
+        </w:rPr>
+        <w:t xml:space="preserve"> the DDL </w:t>
+      </w:r>
+      <w:r>
+        <w:rPr>
+          <w:rFonts w:ascii="Calibri" w:hAnsi="Calibri" w:cs="Calibri"/>
+          <w:color w:val="000000"/>
         </w:rPr>
         <w:t>&amp; Insert  SQL</w:t>
       </w:r>
@@ -2532,12 +3150,21 @@
           <w:color w:val="000000"/>
         </w:rPr>
       </w:pPr>
-      <w:r>
-        <w:rPr>
-          <w:rFonts w:ascii="Calibri" w:hAnsi="Calibri" w:cs="Calibri"/>
-          <w:color w:val="000000"/>
-        </w:rPr>
-        <w:t>src/frontend/ — he fronted</w:t>
+      <w:proofErr w:type="spellStart"/>
+      <w:r>
+        <w:rPr>
+          <w:rFonts w:ascii="Calibri" w:hAnsi="Calibri" w:cs="Calibri"/>
+          <w:color w:val="000000"/>
+        </w:rPr>
+        <w:t>src</w:t>
+      </w:r>
+      <w:proofErr w:type="spellEnd"/>
+      <w:r>
+        <w:rPr>
+          <w:rFonts w:ascii="Calibri" w:hAnsi="Calibri" w:cs="Calibri"/>
+          <w:color w:val="000000"/>
+        </w:rPr>
+        <w:t>/frontend/ — he fronted</w:t>
       </w:r>
     </w:p>
     <w:p>
@@ -2554,8 +3181,17 @@
           <w:rFonts w:ascii="Calibri" w:hAnsi="Calibri" w:cs="Calibri"/>
           <w:color w:val="000000"/>
         </w:rPr>
-        <w:t>src/frontend/app/app.py — the main programm</w:t>
-      </w:r>
+        <w:t xml:space="preserve">src/frontend/app/app.py — the main </w:t>
+      </w:r>
+      <w:proofErr w:type="spellStart"/>
+      <w:r>
+        <w:rPr>
+          <w:rFonts w:ascii="Calibri" w:hAnsi="Calibri" w:cs="Calibri"/>
+          <w:color w:val="000000"/>
+        </w:rPr>
+        <w:t>programm</w:t>
+      </w:r>
+      <w:proofErr w:type="spellEnd"/>
     </w:p>
     <w:p>
       <w:pPr>
@@ -2571,7 +3207,23 @@
           <w:rFonts w:ascii="Calibri" w:hAnsi="Calibri" w:cs="Calibri"/>
           <w:color w:val="000000"/>
         </w:rPr>
-        <w:t>src/frontend/app/crudorder.py — Order and Orderdetail CRUD</w:t>
+        <w:t xml:space="preserve">src/frontend/app/crudorder.py — Order and </w:t>
+      </w:r>
+      <w:proofErr w:type="spellStart"/>
+      <w:r>
+        <w:rPr>
+          <w:rFonts w:ascii="Calibri" w:hAnsi="Calibri" w:cs="Calibri"/>
+          <w:color w:val="000000"/>
+        </w:rPr>
+        <w:t>Orderdetail</w:t>
+      </w:r>
+      <w:proofErr w:type="spellEnd"/>
+      <w:r>
+        <w:rPr>
+          <w:rFonts w:ascii="Calibri" w:hAnsi="Calibri" w:cs="Calibri"/>
+          <w:color w:val="000000"/>
+        </w:rPr>
+        <w:t xml:space="preserve"> CRUD</w:t>
       </w:r>
     </w:p>
     <w:p>
@@ -2605,7 +3257,23 @@
           <w:rFonts w:ascii="Calibri" w:hAnsi="Calibri" w:cs="Calibri"/>
           <w:color w:val="000000"/>
         </w:rPr>
-        <w:t>src/frontend/app/classes/queries.py — SQLAlchemy connection</w:t>
+        <w:t xml:space="preserve">src/frontend/app/classes/queries.py — </w:t>
+      </w:r>
+      <w:proofErr w:type="spellStart"/>
+      <w:r>
+        <w:rPr>
+          <w:rFonts w:ascii="Calibri" w:hAnsi="Calibri" w:cs="Calibri"/>
+          <w:color w:val="000000"/>
+        </w:rPr>
+        <w:t>SQLAlchemy</w:t>
+      </w:r>
+      <w:proofErr w:type="spellEnd"/>
+      <w:r>
+        <w:rPr>
+          <w:rFonts w:ascii="Calibri" w:hAnsi="Calibri" w:cs="Calibri"/>
+          <w:color w:val="000000"/>
+        </w:rPr>
+        <w:t xml:space="preserve"> connection</w:t>
       </w:r>
     </w:p>
     <w:p>
@@ -2652,7 +3320,23 @@
           <w:rFonts w:ascii="Calibri" w:hAnsi="Calibri" w:cs="Calibri"/>
           <w:color w:val="000000"/>
         </w:rPr>
-        <w:t xml:space="preserve">The frontend uses the python package streamlit. On every user input the whole code defined in the frontend is rerun (stateless). Data which should outlast this refresh can be stored in a session state. </w:t>
+        <w:t xml:space="preserve">The frontend uses the python package </w:t>
+      </w:r>
+      <w:proofErr w:type="spellStart"/>
+      <w:r>
+        <w:rPr>
+          <w:rFonts w:ascii="Calibri" w:hAnsi="Calibri" w:cs="Calibri"/>
+          <w:color w:val="000000"/>
+        </w:rPr>
+        <w:t>streamlit</w:t>
+      </w:r>
+      <w:proofErr w:type="spellEnd"/>
+      <w:r>
+        <w:rPr>
+          <w:rFonts w:ascii="Calibri" w:hAnsi="Calibri" w:cs="Calibri"/>
+          <w:color w:val="000000"/>
+        </w:rPr>
+        <w:t xml:space="preserve">. On every user input the whole code defined in the frontend is rerun (stateless). Data which should outlast this refresh can be stored in a session state. </w:t>
       </w:r>
     </w:p>
     <w:p>
@@ -2679,7 +3363,23 @@
           <w:rFonts w:ascii="Calibri" w:hAnsi="Calibri" w:cs="Calibri"/>
           <w:color w:val="000000"/>
         </w:rPr>
-        <w:t xml:space="preserve">From the frontend,  the relation extension can be viewed. </w:t>
+        <w:t xml:space="preserve">From the </w:t>
+      </w:r>
+      <w:proofErr w:type="gramStart"/>
+      <w:r>
+        <w:rPr>
+          <w:rFonts w:ascii="Calibri" w:hAnsi="Calibri" w:cs="Calibri"/>
+          <w:color w:val="000000"/>
+        </w:rPr>
+        <w:t>frontend,  the</w:t>
+      </w:r>
+      <w:proofErr w:type="gramEnd"/>
+      <w:r>
+        <w:rPr>
+          <w:rFonts w:ascii="Calibri" w:hAnsi="Calibri" w:cs="Calibri"/>
+          <w:color w:val="000000"/>
+        </w:rPr>
+        <w:t xml:space="preserve"> relation extension can be viewed. </w:t>
       </w:r>
     </w:p>
     <w:p>
@@ -2692,7 +3392,23 @@
           <w:rFonts w:ascii="Calibri" w:hAnsi="Calibri" w:cs="Calibri"/>
           <w:color w:val="000000"/>
         </w:rPr>
-        <w:t>In the dashboard, total sales per vendor (refreshed on button click, using the materialized view from 3.), revenue per flavor, Vendor salaries, and the current sock per flavor can be viewed. CRUD operations are available for Tours, Orders and respective Orderdetails. More information is provided in the video.</w:t>
+        <w:t xml:space="preserve">In the dashboard, total sales per vendor (refreshed on button click, using the materialized view from 3.), revenue per flavor, Vendor salaries, and the current sock per flavor can be viewed. CRUD operations are available for Tours, Orders and respective </w:t>
+      </w:r>
+      <w:proofErr w:type="spellStart"/>
+      <w:r>
+        <w:rPr>
+          <w:rFonts w:ascii="Calibri" w:hAnsi="Calibri" w:cs="Calibri"/>
+          <w:color w:val="000000"/>
+        </w:rPr>
+        <w:t>Orderdetails</w:t>
+      </w:r>
+      <w:proofErr w:type="spellEnd"/>
+      <w:r>
+        <w:rPr>
+          <w:rFonts w:ascii="Calibri" w:hAnsi="Calibri" w:cs="Calibri"/>
+          <w:color w:val="000000"/>
+        </w:rPr>
+        <w:t>. More information is provided in the video.</w:t>
       </w:r>
     </w:p>
     <w:p>
@@ -3214,7 +3930,7 @@
     <w:lsdException w:name="Table Web 2" w:semiHidden="1" w:unhideWhenUsed="1"/>
     <w:lsdException w:name="Table Web 3" w:semiHidden="1" w:unhideWhenUsed="1"/>
     <w:lsdException w:name="Balloon Text" w:semiHidden="1" w:unhideWhenUsed="1"/>
-    <w:lsdException w:name="Table Grid" w:semiHidden="1" w:uiPriority="59" w:unhideWhenUsed="1"/>
+    <w:lsdException w:name="Table Grid" w:uiPriority="59"/>
     <w:lsdException w:name="Table Theme" w:semiHidden="1" w:unhideWhenUsed="1"/>
     <w:lsdException w:name="Placeholder Text" w:semiHidden="1"/>
     <w:lsdException w:name="No Spacing" w:uiPriority="1" w:qFormat="1"/>

--- a/doc/project_documentation_group_IceCreamEmpire.docx
+++ b/doc/project_documentation_group_IceCreamEmpire.docx
@@ -10,6 +10,7 @@
           <w:color w:val="000000" w:themeColor="text1"/>
           <w:sz w:val="24"/>
           <w:szCs w:val="24"/>
+          <w:lang w:val="de-DE"/>
         </w:rPr>
       </w:pPr>
       <w:bookmarkStart w:id="0" w:name="_Hlk136439547"/>
@@ -159,6 +160,7 @@
     <w:p>
       <w:pPr>
         <w:spacing w:line="260" w:lineRule="exact"/>
+        <w:ind w:left="175" w:firstLine="720"/>
         <w:rPr>
           <w:rFonts w:ascii="Times New Roman" w:hAnsi="Times New Roman" w:cs="Times New Roman"/>
           <w:sz w:val="26"/>
@@ -169,7 +171,18 @@
     <w:p>
       <w:pPr>
         <w:spacing w:line="260" w:lineRule="exact"/>
-        <w:ind w:left="895"/>
+        <w:ind w:left="175" w:firstLine="720"/>
+        <w:rPr>
+          <w:rFonts w:ascii="Times New Roman" w:hAnsi="Times New Roman" w:cs="Times New Roman"/>
+          <w:sz w:val="26"/>
+          <w:szCs w:val="26"/>
+        </w:rPr>
+      </w:pPr>
+    </w:p>
+    <w:p>
+      <w:pPr>
+        <w:spacing w:line="260" w:lineRule="exact"/>
+        <w:ind w:left="175" w:firstLine="720"/>
         <w:rPr>
           <w:rFonts w:ascii="Calibri" w:hAnsi="Calibri" w:cs="Calibri"/>
           <w:b/>
@@ -180,11 +193,7 @@
           <w:szCs w:val="26"/>
         </w:rPr>
       </w:pPr>
-    </w:p>
-    <w:p>
-      <w:pPr>
-        <w:spacing w:line="260" w:lineRule="exact"/>
-        <w:ind w:left="895"/>
+      <w:r>
         <w:rPr>
           <w:rFonts w:ascii="Calibri" w:hAnsi="Calibri" w:cs="Calibri"/>
           <w:b/>
@@ -194,8 +203,13 @@
           <w:sz w:val="26"/>
           <w:szCs w:val="26"/>
         </w:rPr>
-      </w:pPr>
-      <w:r>
+        <w:t>0 Project Overview</w:t>
+      </w:r>
+    </w:p>
+    <w:p>
+      <w:pPr>
+        <w:spacing w:line="260" w:lineRule="exact"/>
+        <w:ind w:left="175" w:firstLine="720"/>
         <w:rPr>
           <w:rFonts w:ascii="Calibri" w:hAnsi="Calibri" w:cs="Calibri"/>
           <w:b/>
@@ -205,6 +219,79 @@
           <w:sz w:val="26"/>
           <w:szCs w:val="26"/>
         </w:rPr>
+      </w:pPr>
+    </w:p>
+    <w:p>
+      <w:pPr>
+        <w:spacing w:line="260" w:lineRule="exact"/>
+        <w:rPr>
+          <w:rFonts w:ascii="Calibri" w:hAnsi="Calibri" w:cs="Calibri"/>
+          <w:color w:val="000000"/>
+          <w:spacing w:val="-1"/>
+        </w:rPr>
+      </w:pPr>
+      <w:r>
+        <w:rPr>
+          <w:rFonts w:ascii="Times New Roman" w:hAnsi="Times New Roman" w:cs="Times New Roman"/>
+          <w:sz w:val="26"/>
+          <w:szCs w:val="26"/>
+        </w:rPr>
+        <w:tab/>
+        <w:t xml:space="preserve">   </w:t>
+      </w:r>
+      <w:r>
+        <w:rPr>
+          <w:rFonts w:ascii="Calibri" w:hAnsi="Calibri" w:cs="Calibri"/>
+          <w:color w:val="000000"/>
+          <w:spacing w:val="-1"/>
+        </w:rPr>
+        <w:t>Please find the video of the project overview in the folder “video/”.</w:t>
+      </w:r>
+    </w:p>
+    <w:p>
+      <w:pPr>
+        <w:spacing w:line="260" w:lineRule="exact"/>
+        <w:rPr>
+          <w:rFonts w:ascii="Calibri" w:hAnsi="Calibri" w:cs="Calibri"/>
+          <w:color w:val="000000"/>
+          <w:spacing w:val="-1"/>
+        </w:rPr>
+      </w:pPr>
+    </w:p>
+    <w:p>
+      <w:pPr>
+        <w:spacing w:line="260" w:lineRule="exact"/>
+        <w:rPr>
+          <w:rFonts w:ascii="Times New Roman" w:hAnsi="Times New Roman" w:cs="Times New Roman"/>
+          <w:sz w:val="26"/>
+          <w:szCs w:val="26"/>
+        </w:rPr>
+      </w:pPr>
+    </w:p>
+    <w:p>
+      <w:pPr>
+        <w:spacing w:line="260" w:lineRule="exact"/>
+        <w:ind w:left="895"/>
+        <w:rPr>
+          <w:rFonts w:ascii="Calibri" w:hAnsi="Calibri" w:cs="Calibri"/>
+          <w:b/>
+          <w:bCs/>
+          <w:color w:val="000000"/>
+          <w:spacing w:val="-1"/>
+          <w:sz w:val="26"/>
+          <w:szCs w:val="26"/>
+        </w:rPr>
+      </w:pPr>
+      <w:r>
+        <w:rPr>
+          <w:rFonts w:ascii="Calibri" w:hAnsi="Calibri" w:cs="Calibri"/>
+          <w:b/>
+          <w:bCs/>
+          <w:color w:val="000000"/>
+          <w:spacing w:val="-1"/>
+          <w:sz w:val="26"/>
+          <w:szCs w:val="26"/>
+        </w:rPr>
         <w:t>1 Requirements Specification</w:t>
       </w:r>
     </w:p>
@@ -963,7 +1050,15 @@
           <w:rFonts w:ascii="Calibri" w:hAnsi="Calibri" w:cs="Calibri"/>
           <w:color w:val="000000"/>
         </w:rPr>
-        <w:t xml:space="preserve">Each order consists of multiple order details. The order details can be differentiated by the corresponding flavor ID and order ID. A detail includes the amount of an ordered flavor. A vendor has the option to give a discount on the ordered flavor (of the order detail) </w:t>
+        <w:t xml:space="preserve">Each order consists of multiple order details. The order details can be differentiated by the </w:t>
+      </w:r>
+      <w:r>
+        <w:rPr>
+          <w:rFonts w:ascii="Calibri" w:hAnsi="Calibri" w:cs="Calibri"/>
+          <w:color w:val="000000"/>
+        </w:rPr>
+        <w:lastRenderedPageBreak/>
+        <w:t xml:space="preserve">corresponding flavor ID and order ID. A detail includes the amount of an ordered flavor. A vendor has the option to give a discount on the ordered flavor (of the order detail) </w:t>
       </w:r>
       <w:proofErr w:type="gramStart"/>
       <w:r>
@@ -1004,6 +1099,30 @@
         <w:spacing w:before="40" w:line="220" w:lineRule="exact"/>
         <w:ind w:left="895"/>
         <w:rPr>
+          <w:rFonts w:ascii="Calibri" w:hAnsi="Calibri" w:cs="Calibri"/>
+          <w:b/>
+          <w:bCs/>
+          <w:color w:val="000000"/>
+        </w:rPr>
+      </w:pPr>
+    </w:p>
+    <w:p>
+      <w:pPr>
+        <w:spacing w:before="40" w:line="220" w:lineRule="exact"/>
+        <w:ind w:left="895"/>
+        <w:rPr>
+          <w:rFonts w:ascii="Calibri" w:hAnsi="Calibri" w:cs="Calibri"/>
+          <w:b/>
+          <w:bCs/>
+          <w:color w:val="000000"/>
+        </w:rPr>
+      </w:pPr>
+    </w:p>
+    <w:p>
+      <w:pPr>
+        <w:spacing w:before="40" w:line="220" w:lineRule="exact"/>
+        <w:ind w:left="895"/>
+        <w:rPr>
           <w:rFonts w:ascii="Times New Roman" w:hAnsi="Times New Roman" w:cs="Times New Roman"/>
           <w:color w:val="010302"/>
         </w:rPr>
@@ -1039,7 +1158,6 @@
           <w:rFonts w:ascii="Calibri" w:hAnsi="Calibri" w:cs="Calibri"/>
           <w:color w:val="000000"/>
         </w:rPr>
-        <w:lastRenderedPageBreak/>
         <w:t xml:space="preserve">There are multiple warehouses. Each warehouse has an address (street number, street, city, </w:t>
       </w:r>
       <w:proofErr w:type="spellStart"/>
@@ -1088,16 +1206,6 @@
         </w:rPr>
         <w:t xml:space="preserve">The amount of each stored flavor per warehouse is also saved in the system.  </w:t>
       </w:r>
-    </w:p>
-    <w:p>
-      <w:pPr>
-        <w:spacing w:before="7" w:line="265" w:lineRule="exact"/>
-        <w:ind w:left="895" w:right="908"/>
-        <w:rPr>
-          <w:rFonts w:ascii="Calibri" w:hAnsi="Calibri" w:cs="Calibri"/>
-          <w:color w:val="000000"/>
-        </w:rPr>
-      </w:pPr>
     </w:p>
     <w:p>
       <w:pPr>
@@ -1312,7 +1420,7 @@
           <w:szCs w:val="26"/>
         </w:rPr>
         <w:drawing>
-          <wp:inline distT="0" distB="0" distL="0" distR="0" wp14:anchorId="567E1400" wp14:editId="0B89C8C3">
+          <wp:inline distT="0" distB="0" distL="0" distR="0" wp14:anchorId="567E1400" wp14:editId="22F12902">
             <wp:extent cx="6931024" cy="3048591"/>
             <wp:effectExtent l="0" t="0" r="0" b="0"/>
             <wp:docPr id="1" name="Picture 1"/>
@@ -1329,7 +1437,7 @@
                     </pic:cNvPicPr>
                   </pic:nvPicPr>
                   <pic:blipFill>
-                    <a:blip r:embed="rId6">
+                    <a:blip r:embed="rId7">
                       <a:extLst>
                         <a:ext uri="{28A0092B-C50C-407E-A947-70E740481C1C}">
                           <a14:useLocalDpi xmlns:a14="http://schemas.microsoft.com/office/drawing/2010/main" val="0"/>
@@ -1425,6 +1533,38 @@
           <w:szCs w:val="26"/>
         </w:rPr>
       </w:pPr>
+    </w:p>
+    <w:p>
+      <w:pPr>
+        <w:spacing w:line="260" w:lineRule="exact"/>
+        <w:ind w:left="175" w:firstLine="720"/>
+      </w:pPr>
+      <w:r>
+        <w:t xml:space="preserve">In this section </w:t>
+      </w:r>
+      <w:proofErr w:type="gramStart"/>
+      <w:r>
+        <w:t>the normalization</w:t>
+      </w:r>
+      <w:proofErr w:type="gramEnd"/>
+      <w:r>
+        <w:t xml:space="preserve"> is discussed.</w:t>
+      </w:r>
+    </w:p>
+    <w:p>
+      <w:pPr>
+        <w:spacing w:line="260" w:lineRule="exact"/>
+        <w:ind w:left="175" w:firstLine="720"/>
+        <w:rPr>
+          <w:rFonts w:ascii="Calibri" w:hAnsi="Calibri" w:cs="Calibri"/>
+          <w:b/>
+          <w:bCs/>
+          <w:color w:val="000000"/>
+          <w:spacing w:val="-1"/>
+          <w:sz w:val="26"/>
+          <w:szCs w:val="26"/>
+        </w:rPr>
+      </w:pPr>
       <w:r>
         <w:t>Requirement: 3NF</w:t>
       </w:r>
@@ -1448,6 +1588,78 @@
     </w:p>
     <w:p>
       <w:pPr>
+        <w:pStyle w:val="ListParagraph"/>
+        <w:numPr>
+          <w:ilvl w:val="0"/>
+          <w:numId w:val="3"/>
+        </w:numPr>
+        <w:spacing w:line="260" w:lineRule="exact"/>
+        <w:rPr>
+          <w:rFonts w:ascii="Calibri" w:hAnsi="Calibri" w:cs="Calibri"/>
+          <w:color w:val="000000"/>
+        </w:rPr>
+      </w:pPr>
+      <w:r>
+        <w:rPr>
+          <w:rFonts w:ascii="Calibri" w:hAnsi="Calibri" w:cs="Calibri"/>
+          <w:color w:val="000000"/>
+        </w:rPr>
+        <w:t>All relations satisfy 1NF since there are no multivalued attributes nor nested relations.</w:t>
+      </w:r>
+    </w:p>
+    <w:p>
+      <w:pPr>
+        <w:pStyle w:val="ListParagraph"/>
+        <w:numPr>
+          <w:ilvl w:val="0"/>
+          <w:numId w:val="3"/>
+        </w:numPr>
+        <w:spacing w:line="260" w:lineRule="exact"/>
+        <w:rPr>
+          <w:rFonts w:ascii="Calibri" w:hAnsi="Calibri" w:cs="Calibri"/>
+          <w:color w:val="000000"/>
+        </w:rPr>
+      </w:pPr>
+      <w:r>
+        <w:rPr>
+          <w:rFonts w:ascii="Calibri" w:hAnsi="Calibri" w:cs="Calibri"/>
+          <w:color w:val="000000"/>
+        </w:rPr>
+        <w:t xml:space="preserve">All relations satisfy 2NF since there are no non-prime attributes which are only partially dependent on any candidate key. </w:t>
+      </w:r>
+    </w:p>
+    <w:p>
+      <w:pPr>
+        <w:pStyle w:val="ListParagraph"/>
+        <w:numPr>
+          <w:ilvl w:val="0"/>
+          <w:numId w:val="3"/>
+        </w:numPr>
+        <w:spacing w:line="260" w:lineRule="exact"/>
+        <w:rPr>
+          <w:rFonts w:ascii="Calibri" w:hAnsi="Calibri" w:cs="Calibri"/>
+          <w:color w:val="000000"/>
+        </w:rPr>
+      </w:pPr>
+      <w:r>
+        <w:rPr>
+          <w:rFonts w:ascii="Calibri" w:hAnsi="Calibri" w:cs="Calibri"/>
+          <w:color w:val="000000"/>
+        </w:rPr>
+        <w:t xml:space="preserve">All relations are in 3NF. </w:t>
+      </w:r>
+    </w:p>
+    <w:p>
+      <w:pPr>
+        <w:spacing w:line="260" w:lineRule="exact"/>
+        <w:rPr>
+          <w:rFonts w:ascii="Calibri" w:hAnsi="Calibri" w:cs="Calibri"/>
+          <w:color w:val="000000"/>
+        </w:rPr>
+      </w:pPr>
+    </w:p>
+    <w:p>
+      <w:pPr>
         <w:spacing w:line="260" w:lineRule="exact"/>
         <w:ind w:left="895"/>
         <w:rPr>
@@ -1460,7 +1672,80 @@
           <w:rFonts w:ascii="Calibri" w:hAnsi="Calibri" w:cs="Calibri"/>
           <w:color w:val="000000"/>
         </w:rPr>
-        <w:t>All relations satisfy 1NF since there are no multivalued attributes nor nested relations.</w:t>
+        <w:t>For example, violation of 2NF is avoided in “</w:t>
+      </w:r>
+      <w:proofErr w:type="spellStart"/>
+      <w:proofErr w:type="gramStart"/>
+      <w:r>
+        <w:rPr>
+          <w:rFonts w:ascii="Calibri" w:hAnsi="Calibri" w:cs="Calibri"/>
+          <w:color w:val="000000"/>
+        </w:rPr>
+        <w:t>OrderDetails</w:t>
+      </w:r>
+      <w:proofErr w:type="spellEnd"/>
+      <w:r>
+        <w:rPr>
+          <w:rFonts w:ascii="Calibri" w:hAnsi="Calibri" w:cs="Calibri"/>
+          <w:color w:val="000000"/>
+        </w:rPr>
+        <w:t>“ by</w:t>
+      </w:r>
+      <w:proofErr w:type="gramEnd"/>
+      <w:r>
+        <w:rPr>
+          <w:rFonts w:ascii="Calibri" w:hAnsi="Calibri" w:cs="Calibri"/>
+          <w:color w:val="000000"/>
+        </w:rPr>
+        <w:t xml:space="preserve"> not specifying the “Price“ (“</w:t>
+      </w:r>
+      <w:proofErr w:type="spellStart"/>
+      <w:r>
+        <w:rPr>
+          <w:rFonts w:ascii="Calibri" w:hAnsi="Calibri" w:cs="Calibri"/>
+          <w:color w:val="000000"/>
+        </w:rPr>
+        <w:t>BasePrice</w:t>
+      </w:r>
+      <w:proofErr w:type="spellEnd"/>
+      <w:r>
+        <w:rPr>
+          <w:rFonts w:ascii="Calibri" w:hAnsi="Calibri" w:cs="Calibri"/>
+          <w:color w:val="000000"/>
+        </w:rPr>
+        <w:t>“) in the “</w:t>
+      </w:r>
+      <w:proofErr w:type="spellStart"/>
+      <w:r>
+        <w:rPr>
+          <w:rFonts w:ascii="Calibri" w:hAnsi="Calibri" w:cs="Calibri"/>
+          <w:color w:val="000000"/>
+        </w:rPr>
+        <w:t>OrderDetails</w:t>
+      </w:r>
+      <w:proofErr w:type="spellEnd"/>
+      <w:r>
+        <w:rPr>
+          <w:rFonts w:ascii="Calibri" w:hAnsi="Calibri" w:cs="Calibri"/>
+          <w:color w:val="000000"/>
+        </w:rPr>
+        <w:t>“, which would be functionally dependent on the partial key “</w:t>
+      </w:r>
+      <w:proofErr w:type="spellStart"/>
+      <w:r>
+        <w:rPr>
+          <w:rFonts w:ascii="Calibri" w:hAnsi="Calibri" w:cs="Calibri"/>
+          <w:color w:val="000000"/>
+        </w:rPr>
+        <w:t>flavor_id</w:t>
+      </w:r>
+      <w:proofErr w:type="spellEnd"/>
+      <w:r>
+        <w:rPr>
+          <w:rFonts w:ascii="Calibri" w:hAnsi="Calibri" w:cs="Calibri"/>
+          <w:color w:val="000000"/>
+        </w:rPr>
+        <w:t>”.</w:t>
       </w:r>
     </w:p>
     <w:p>
@@ -1477,7 +1762,7 @@
           <w:rFonts w:ascii="Calibri" w:hAnsi="Calibri" w:cs="Calibri"/>
           <w:color w:val="000000"/>
         </w:rPr>
-        <w:t xml:space="preserve">All relations satisfy 2NF since there are no non-prime attributes which are only partially dependent on any candidate key. </w:t>
+        <w:t xml:space="preserve">There is no violation of 3NF in relation “Warehouses”. </w:t>
       </w:r>
     </w:p>
     <w:p>
@@ -1494,33 +1779,15 @@
           <w:rFonts w:ascii="Calibri" w:hAnsi="Calibri" w:cs="Calibri"/>
           <w:color w:val="000000"/>
         </w:rPr>
-        <w:t xml:space="preserve">All relations are in 3NF. </w:t>
-      </w:r>
-    </w:p>
-    <w:p>
-      <w:pPr>
-        <w:spacing w:line="260" w:lineRule="exact"/>
-        <w:ind w:left="895"/>
-        <w:rPr>
-          <w:rFonts w:ascii="Calibri" w:hAnsi="Calibri" w:cs="Calibri"/>
-          <w:color w:val="000000"/>
-        </w:rPr>
-      </w:pPr>
-      <w:r>
-        <w:rPr>
-          <w:rFonts w:ascii="Calibri" w:hAnsi="Calibri" w:cs="Calibri"/>
-          <w:color w:val="000000"/>
-        </w:rPr>
-        <w:t>For example, violation of 2NF is avoided in “</w:t>
+        <w:t>“Capacity” is not transitively dependent on the “</w:t>
       </w:r>
       <w:proofErr w:type="spellStart"/>
-      <w:proofErr w:type="gramStart"/>
-      <w:r>
-        <w:rPr>
-          <w:rFonts w:ascii="Calibri" w:hAnsi="Calibri" w:cs="Calibri"/>
-          <w:color w:val="000000"/>
-        </w:rPr>
-        <w:t>OrderDetails</w:t>
+      <w:r>
+        <w:rPr>
+          <w:rFonts w:ascii="Calibri" w:hAnsi="Calibri" w:cs="Calibri"/>
+          <w:color w:val="000000"/>
+        </w:rPr>
+        <w:t>warehouse_id</w:t>
       </w:r>
       <w:proofErr w:type="spellEnd"/>
       <w:r>
@@ -1528,113 +1795,21 @@
           <w:rFonts w:ascii="Calibri" w:hAnsi="Calibri" w:cs="Calibri"/>
           <w:color w:val="000000"/>
         </w:rPr>
-        <w:t>“ by</w:t>
-      </w:r>
-      <w:proofErr w:type="gramEnd"/>
-      <w:r>
-        <w:rPr>
-          <w:rFonts w:ascii="Calibri" w:hAnsi="Calibri" w:cs="Calibri"/>
-          <w:color w:val="000000"/>
-        </w:rPr>
-        <w:t xml:space="preserve"> not specifying the “Price“ (“</w:t>
-      </w:r>
-      <w:proofErr w:type="spellStart"/>
-      <w:r>
-        <w:rPr>
-          <w:rFonts w:ascii="Calibri" w:hAnsi="Calibri" w:cs="Calibri"/>
-          <w:color w:val="000000"/>
-        </w:rPr>
-        <w:t>BasePrice</w:t>
-      </w:r>
-      <w:proofErr w:type="spellEnd"/>
-      <w:r>
-        <w:rPr>
-          <w:rFonts w:ascii="Calibri" w:hAnsi="Calibri" w:cs="Calibri"/>
-          <w:color w:val="000000"/>
-        </w:rPr>
-        <w:t>“) in the “</w:t>
-      </w:r>
-      <w:proofErr w:type="spellStart"/>
-      <w:r>
-        <w:rPr>
-          <w:rFonts w:ascii="Calibri" w:hAnsi="Calibri" w:cs="Calibri"/>
-          <w:color w:val="000000"/>
-        </w:rPr>
-        <w:t>OrderDetails</w:t>
-      </w:r>
-      <w:proofErr w:type="spellEnd"/>
-      <w:r>
-        <w:rPr>
-          <w:rFonts w:ascii="Calibri" w:hAnsi="Calibri" w:cs="Calibri"/>
-          <w:color w:val="000000"/>
-        </w:rPr>
-        <w:t>“, which would be functionally dependent on the partial key “</w:t>
-      </w:r>
-      <w:proofErr w:type="spellStart"/>
-      <w:r>
-        <w:rPr>
-          <w:rFonts w:ascii="Calibri" w:hAnsi="Calibri" w:cs="Calibri"/>
-          <w:color w:val="000000"/>
-        </w:rPr>
-        <w:t>flavor_id</w:t>
-      </w:r>
-      <w:proofErr w:type="spellEnd"/>
-      <w:r>
-        <w:rPr>
-          <w:rFonts w:ascii="Calibri" w:hAnsi="Calibri" w:cs="Calibri"/>
-          <w:color w:val="000000"/>
-        </w:rPr>
-        <w:t>”.</w:t>
-      </w:r>
-    </w:p>
-    <w:p>
-      <w:pPr>
-        <w:spacing w:line="260" w:lineRule="exact"/>
-        <w:ind w:left="895"/>
-        <w:rPr>
-          <w:rFonts w:ascii="Calibri" w:hAnsi="Calibri" w:cs="Calibri"/>
-          <w:color w:val="000000"/>
-        </w:rPr>
-      </w:pPr>
-      <w:r>
-        <w:rPr>
-          <w:rFonts w:ascii="Calibri" w:hAnsi="Calibri" w:cs="Calibri"/>
-          <w:color w:val="000000"/>
-        </w:rPr>
-        <w:t xml:space="preserve">There is no violation of 3NF in relation “Warehouses”. </w:t>
-      </w:r>
-    </w:p>
-    <w:p>
-      <w:pPr>
-        <w:spacing w:line="260" w:lineRule="exact"/>
-        <w:ind w:left="895"/>
-        <w:rPr>
-          <w:rFonts w:ascii="Calibri" w:hAnsi="Calibri" w:cs="Calibri"/>
-          <w:color w:val="000000"/>
-        </w:rPr>
-      </w:pPr>
-      <w:r>
-        <w:rPr>
-          <w:rFonts w:ascii="Calibri" w:hAnsi="Calibri" w:cs="Calibri"/>
-          <w:color w:val="000000"/>
-        </w:rPr>
-        <w:t>“Capacity” is not transitively dependent on the “</w:t>
-      </w:r>
-      <w:proofErr w:type="spellStart"/>
-      <w:r>
-        <w:rPr>
-          <w:rFonts w:ascii="Calibri" w:hAnsi="Calibri" w:cs="Calibri"/>
-          <w:color w:val="000000"/>
-        </w:rPr>
-        <w:t>warehouse_id</w:t>
-      </w:r>
-      <w:proofErr w:type="spellEnd"/>
-      <w:r>
-        <w:rPr>
-          <w:rFonts w:ascii="Calibri" w:hAnsi="Calibri" w:cs="Calibri"/>
-          <w:color w:val="000000"/>
-        </w:rPr>
-        <w:t>” because “address” itself is a candidate key, therefore there is no problem.</w:t>
+        <w:t xml:space="preserve">” because </w:t>
+      </w:r>
+      <w:r>
+        <w:rPr>
+          <w:rFonts w:ascii="Calibri" w:hAnsi="Calibri" w:cs="Calibri"/>
+          <w:color w:val="000000"/>
+        </w:rPr>
+        <w:t xml:space="preserve">the multivalued </w:t>
+      </w:r>
+      <w:r>
+        <w:rPr>
+          <w:rFonts w:ascii="Calibri" w:hAnsi="Calibri" w:cs="Calibri"/>
+          <w:color w:val="000000"/>
+        </w:rPr>
+        <w:t>“address” itself is a candidate key, therefore there is no problem.</w:t>
       </w:r>
     </w:p>
     <w:p>
@@ -1683,73 +1858,6 @@
             <wp:extent cx="3304442" cy="908722"/>
             <wp:effectExtent l="0" t="0" r="0" b="0"/>
             <wp:docPr id="2" name="Picture 590711511"/>
-            <wp:cNvGraphicFramePr>
-              <a:graphicFrameLocks xmlns:a="http://schemas.openxmlformats.org/drawingml/2006/main" noChangeAspect="1"/>
-            </wp:cNvGraphicFramePr>
-            <a:graphic xmlns:a="http://schemas.openxmlformats.org/drawingml/2006/main">
-              <a:graphicData uri="http://schemas.openxmlformats.org/drawingml/2006/picture">
-                <pic:pic xmlns:pic="http://schemas.openxmlformats.org/drawingml/2006/picture">
-                  <pic:nvPicPr>
-                    <pic:cNvPr id="0" name=""/>
-                    <pic:cNvPicPr>
-                      <a:picLocks noChangeAspect="1"/>
-                    </pic:cNvPicPr>
-                  </pic:nvPicPr>
-                  <pic:blipFill>
-                    <a:blip r:embed="rId7"/>
-                    <a:stretch/>
-                  </pic:blipFill>
-                  <pic:spPr bwMode="auto">
-                    <a:xfrm>
-                      <a:off x="0" y="0"/>
-                      <a:ext cx="3304442" cy="908721"/>
-                    </a:xfrm>
-                    <a:prstGeom prst="rect">
-                      <a:avLst/>
-                    </a:prstGeom>
-                  </pic:spPr>
-                </pic:pic>
-              </a:graphicData>
-            </a:graphic>
-          </wp:inline>
-        </w:drawing>
-      </w:r>
-    </w:p>
-    <w:p>
-      <w:pPr>
-        <w:ind w:left="895"/>
-        <w:rPr>
-          <w:rFonts w:ascii="Calibri" w:hAnsi="Calibri" w:cs="Calibri"/>
-          <w:color w:val="000000"/>
-        </w:rPr>
-      </w:pPr>
-      <w:r>
-        <w:rPr>
-          <w:rFonts w:ascii="Calibri" w:hAnsi="Calibri" w:cs="Calibri"/>
-          <w:color w:val="000000"/>
-        </w:rPr>
-        <w:t>Flavors</w:t>
-      </w:r>
-    </w:p>
-    <w:p>
-      <w:pPr>
-        <w:ind w:left="895"/>
-        <w:rPr>
-          <w:rFonts w:ascii="Calibri" w:hAnsi="Calibri" w:cs="Calibri"/>
-          <w:color w:val="000000"/>
-        </w:rPr>
-      </w:pPr>
-      <w:r>
-        <w:rPr>
-          <w:rFonts w:ascii="Calibri" w:hAnsi="Calibri" w:cs="Calibri"/>
-          <w:noProof/>
-          <w:color w:val="000000"/>
-        </w:rPr>
-        <w:drawing>
-          <wp:inline distT="0" distB="0" distL="0" distR="0" wp14:anchorId="0569E200" wp14:editId="4A0FE082">
-            <wp:extent cx="3304442" cy="950027"/>
-            <wp:effectExtent l="0" t="0" r="0" b="0"/>
-            <wp:docPr id="3" name="Picture 132026485"/>
             <wp:cNvGraphicFramePr>
               <a:graphicFrameLocks xmlns:a="http://schemas.openxmlformats.org/drawingml/2006/main" noChangeAspect="1"/>
             </wp:cNvGraphicFramePr>
@@ -1769,7 +1877,7 @@
                   <pic:spPr bwMode="auto">
                     <a:xfrm>
                       <a:off x="0" y="0"/>
-                      <a:ext cx="3304442" cy="950027"/>
+                      <a:ext cx="3304442" cy="908721"/>
                     </a:xfrm>
                     <a:prstGeom prst="rect">
                       <a:avLst/>
@@ -1790,15 +1898,13 @@
           <w:color w:val="000000"/>
         </w:rPr>
       </w:pPr>
-      <w:proofErr w:type="spellStart"/>
-      <w:r>
-        <w:rPr>
-          <w:rFonts w:ascii="Calibri" w:hAnsi="Calibri" w:cs="Calibri"/>
-          <w:color w:val="000000"/>
-        </w:rPr>
-        <w:t>IceCreamVendors</w:t>
-      </w:r>
-      <w:proofErr w:type="spellEnd"/>
+      <w:r>
+        <w:rPr>
+          <w:rFonts w:ascii="Calibri" w:hAnsi="Calibri" w:cs="Calibri"/>
+          <w:color w:val="000000"/>
+        </w:rPr>
+        <w:t>Flavors</w:t>
+      </w:r>
     </w:p>
     <w:p>
       <w:pPr>
@@ -1815,10 +1921,10 @@
           <w:color w:val="000000"/>
         </w:rPr>
         <w:drawing>
-          <wp:inline distT="0" distB="0" distL="0" distR="0" wp14:anchorId="5E24B224" wp14:editId="40D303E4">
-            <wp:extent cx="4572000" cy="1047750"/>
+          <wp:inline distT="0" distB="0" distL="0" distR="0" wp14:anchorId="0569E200" wp14:editId="4A0FE082">
+            <wp:extent cx="3304442" cy="950027"/>
             <wp:effectExtent l="0" t="0" r="0" b="0"/>
-            <wp:docPr id="4" name="Picture 1229394789"/>
+            <wp:docPr id="3" name="Picture 132026485"/>
             <wp:cNvGraphicFramePr>
               <a:graphicFrameLocks xmlns:a="http://schemas.openxmlformats.org/drawingml/2006/main" noChangeAspect="1"/>
             </wp:cNvGraphicFramePr>
@@ -1838,7 +1944,7 @@
                   <pic:spPr bwMode="auto">
                     <a:xfrm>
                       <a:off x="0" y="0"/>
-                      <a:ext cx="4572000" cy="1047750"/>
+                      <a:ext cx="3304442" cy="950027"/>
                     </a:xfrm>
                     <a:prstGeom prst="rect">
                       <a:avLst/>
@@ -1859,13 +1965,15 @@
           <w:color w:val="000000"/>
         </w:rPr>
       </w:pPr>
-      <w:r>
-        <w:rPr>
-          <w:rFonts w:ascii="Calibri" w:hAnsi="Calibri" w:cs="Calibri"/>
-          <w:color w:val="000000"/>
-        </w:rPr>
-        <w:t>Neighborhoods</w:t>
-      </w:r>
+      <w:proofErr w:type="spellStart"/>
+      <w:r>
+        <w:rPr>
+          <w:rFonts w:ascii="Calibri" w:hAnsi="Calibri" w:cs="Calibri"/>
+          <w:color w:val="000000"/>
+        </w:rPr>
+        <w:t>IceCreamVendors</w:t>
+      </w:r>
+      <w:proofErr w:type="spellEnd"/>
     </w:p>
     <w:p>
       <w:pPr>
@@ -1882,10 +1990,10 @@
           <w:color w:val="000000"/>
         </w:rPr>
         <w:drawing>
-          <wp:inline distT="0" distB="0" distL="0" distR="0" wp14:anchorId="7A49227B" wp14:editId="62BCD506">
-            <wp:extent cx="4110404" cy="813518"/>
+          <wp:inline distT="0" distB="0" distL="0" distR="0" wp14:anchorId="5E24B224" wp14:editId="40D303E4">
+            <wp:extent cx="4572000" cy="1047750"/>
             <wp:effectExtent l="0" t="0" r="0" b="0"/>
-            <wp:docPr id="5" name="Picture 2018526532"/>
+            <wp:docPr id="4" name="Picture 1229394789"/>
             <wp:cNvGraphicFramePr>
               <a:graphicFrameLocks xmlns:a="http://schemas.openxmlformats.org/drawingml/2006/main" noChangeAspect="1"/>
             </wp:cNvGraphicFramePr>
@@ -1905,6 +2013,73 @@
                   <pic:spPr bwMode="auto">
                     <a:xfrm>
                       <a:off x="0" y="0"/>
+                      <a:ext cx="4572000" cy="1047750"/>
+                    </a:xfrm>
+                    <a:prstGeom prst="rect">
+                      <a:avLst/>
+                    </a:prstGeom>
+                  </pic:spPr>
+                </pic:pic>
+              </a:graphicData>
+            </a:graphic>
+          </wp:inline>
+        </w:drawing>
+      </w:r>
+    </w:p>
+    <w:p>
+      <w:pPr>
+        <w:ind w:left="895"/>
+        <w:rPr>
+          <w:rFonts w:ascii="Calibri" w:hAnsi="Calibri" w:cs="Calibri"/>
+          <w:color w:val="000000"/>
+        </w:rPr>
+      </w:pPr>
+      <w:r>
+        <w:rPr>
+          <w:rFonts w:ascii="Calibri" w:hAnsi="Calibri" w:cs="Calibri"/>
+          <w:color w:val="000000"/>
+        </w:rPr>
+        <w:t>Neighborhoods</w:t>
+      </w:r>
+    </w:p>
+    <w:p>
+      <w:pPr>
+        <w:ind w:left="895"/>
+        <w:rPr>
+          <w:rFonts w:ascii="Calibri" w:hAnsi="Calibri" w:cs="Calibri"/>
+          <w:color w:val="000000"/>
+        </w:rPr>
+      </w:pPr>
+      <w:r>
+        <w:rPr>
+          <w:rFonts w:ascii="Calibri" w:hAnsi="Calibri" w:cs="Calibri"/>
+          <w:noProof/>
+          <w:color w:val="000000"/>
+        </w:rPr>
+        <w:drawing>
+          <wp:inline distT="0" distB="0" distL="0" distR="0" wp14:anchorId="7A49227B" wp14:editId="62BCD506">
+            <wp:extent cx="4110404" cy="813518"/>
+            <wp:effectExtent l="0" t="0" r="0" b="0"/>
+            <wp:docPr id="5" name="Picture 2018526532"/>
+            <wp:cNvGraphicFramePr>
+              <a:graphicFrameLocks xmlns:a="http://schemas.openxmlformats.org/drawingml/2006/main" noChangeAspect="1"/>
+            </wp:cNvGraphicFramePr>
+            <a:graphic xmlns:a="http://schemas.openxmlformats.org/drawingml/2006/main">
+              <a:graphicData uri="http://schemas.openxmlformats.org/drawingml/2006/picture">
+                <pic:pic xmlns:pic="http://schemas.openxmlformats.org/drawingml/2006/picture">
+                  <pic:nvPicPr>
+                    <pic:cNvPr id="0" name=""/>
+                    <pic:cNvPicPr>
+                      <a:picLocks noChangeAspect="1"/>
+                    </pic:cNvPicPr>
+                  </pic:nvPicPr>
+                  <pic:blipFill>
+                    <a:blip r:embed="rId11"/>
+                    <a:stretch/>
+                  </pic:blipFill>
+                  <pic:spPr bwMode="auto">
+                    <a:xfrm>
+                      <a:off x="0" y="0"/>
                       <a:ext cx="4110404" cy="813518"/>
                     </a:xfrm>
                     <a:prstGeom prst="rect">
@@ -1975,7 +2150,7 @@
                     </pic:cNvPicPr>
                   </pic:nvPicPr>
                   <pic:blipFill>
-                    <a:blip r:embed="rId11"/>
+                    <a:blip r:embed="rId12"/>
                     <a:stretch/>
                   </pic:blipFill>
                   <pic:spPr bwMode="auto">
@@ -2011,6 +2186,105 @@
           <w:color w:val="000000"/>
         </w:rPr>
       </w:pPr>
+    </w:p>
+    <w:p>
+      <w:pPr>
+        <w:ind w:left="895"/>
+        <w:rPr>
+          <w:rFonts w:ascii="Calibri" w:hAnsi="Calibri" w:cs="Calibri"/>
+          <w:color w:val="000000"/>
+        </w:rPr>
+      </w:pPr>
+    </w:p>
+    <w:p>
+      <w:pPr>
+        <w:ind w:left="895"/>
+        <w:rPr>
+          <w:rFonts w:ascii="Calibri" w:hAnsi="Calibri" w:cs="Calibri"/>
+          <w:color w:val="000000"/>
+        </w:rPr>
+      </w:pPr>
+    </w:p>
+    <w:p>
+      <w:pPr>
+        <w:ind w:left="895"/>
+        <w:rPr>
+          <w:rFonts w:ascii="Calibri" w:hAnsi="Calibri" w:cs="Calibri"/>
+          <w:color w:val="000000"/>
+        </w:rPr>
+      </w:pPr>
+    </w:p>
+    <w:p>
+      <w:pPr>
+        <w:ind w:left="895"/>
+        <w:rPr>
+          <w:rFonts w:ascii="Calibri" w:hAnsi="Calibri" w:cs="Calibri"/>
+          <w:color w:val="000000"/>
+        </w:rPr>
+      </w:pPr>
+    </w:p>
+    <w:p>
+      <w:pPr>
+        <w:ind w:left="895"/>
+        <w:rPr>
+          <w:rFonts w:ascii="Calibri" w:hAnsi="Calibri" w:cs="Calibri"/>
+          <w:color w:val="000000"/>
+        </w:rPr>
+      </w:pPr>
+    </w:p>
+    <w:p>
+      <w:pPr>
+        <w:ind w:left="895"/>
+        <w:rPr>
+          <w:rFonts w:ascii="Calibri" w:hAnsi="Calibri" w:cs="Calibri"/>
+          <w:color w:val="000000"/>
+        </w:rPr>
+      </w:pPr>
+    </w:p>
+    <w:p>
+      <w:pPr>
+        <w:ind w:left="895"/>
+        <w:rPr>
+          <w:rFonts w:ascii="Calibri" w:hAnsi="Calibri" w:cs="Calibri"/>
+          <w:color w:val="000000"/>
+        </w:rPr>
+      </w:pPr>
+    </w:p>
+    <w:p>
+      <w:pPr>
+        <w:ind w:left="895"/>
+        <w:rPr>
+          <w:rFonts w:ascii="Calibri" w:hAnsi="Calibri" w:cs="Calibri"/>
+          <w:color w:val="000000"/>
+        </w:rPr>
+      </w:pPr>
+    </w:p>
+    <w:p>
+      <w:pPr>
+        <w:ind w:left="895"/>
+        <w:rPr>
+          <w:rFonts w:ascii="Calibri" w:hAnsi="Calibri" w:cs="Calibri"/>
+          <w:color w:val="000000"/>
+        </w:rPr>
+      </w:pPr>
+    </w:p>
+    <w:p>
+      <w:pPr>
+        <w:ind w:left="895"/>
+        <w:rPr>
+          <w:rFonts w:ascii="Calibri" w:hAnsi="Calibri" w:cs="Calibri"/>
+          <w:color w:val="000000"/>
+        </w:rPr>
+      </w:pPr>
+    </w:p>
+    <w:p>
+      <w:pPr>
+        <w:ind w:left="895"/>
+        <w:rPr>
+          <w:rFonts w:ascii="Calibri" w:hAnsi="Calibri" w:cs="Calibri"/>
+          <w:color w:val="000000"/>
+        </w:rPr>
+      </w:pPr>
       <w:r>
         <w:rPr>
           <w:rFonts w:ascii="Calibri" w:hAnsi="Calibri" w:cs="Calibri"/>
@@ -2038,83 +2312,6 @@
             <wp:extent cx="3648808" cy="805778"/>
             <wp:effectExtent l="0" t="0" r="0" b="0"/>
             <wp:docPr id="7" name="Picture 816391025" title="Bild wird eingefügt..."/>
-            <wp:cNvGraphicFramePr>
-              <a:graphicFrameLocks xmlns:a="http://schemas.openxmlformats.org/drawingml/2006/main" noChangeAspect="1"/>
-            </wp:cNvGraphicFramePr>
-            <a:graphic xmlns:a="http://schemas.openxmlformats.org/drawingml/2006/main">
-              <a:graphicData uri="http://schemas.openxmlformats.org/drawingml/2006/picture">
-                <pic:pic xmlns:pic="http://schemas.openxmlformats.org/drawingml/2006/picture">
-                  <pic:nvPicPr>
-                    <pic:cNvPr id="0" name=""/>
-                    <pic:cNvPicPr>
-                      <a:picLocks noChangeAspect="1"/>
-                    </pic:cNvPicPr>
-                  </pic:nvPicPr>
-                  <pic:blipFill>
-                    <a:blip r:embed="rId12"/>
-                    <a:stretch/>
-                  </pic:blipFill>
-                  <pic:spPr bwMode="auto">
-                    <a:xfrm>
-                      <a:off x="0" y="0"/>
-                      <a:ext cx="3648808" cy="805778"/>
-                    </a:xfrm>
-                    <a:prstGeom prst="rect">
-                      <a:avLst/>
-                    </a:prstGeom>
-                  </pic:spPr>
-                </pic:pic>
-              </a:graphicData>
-            </a:graphic>
-          </wp:inline>
-        </w:drawing>
-      </w:r>
-    </w:p>
-    <w:p>
-      <w:pPr>
-        <w:ind w:left="895"/>
-        <w:rPr>
-          <w:rFonts w:ascii="Calibri" w:hAnsi="Calibri" w:cs="Calibri"/>
-          <w:color w:val="000000"/>
-        </w:rPr>
-      </w:pPr>
-    </w:p>
-    <w:p>
-      <w:pPr>
-        <w:ind w:left="895"/>
-        <w:rPr>
-          <w:rFonts w:ascii="Calibri" w:hAnsi="Calibri" w:cs="Calibri"/>
-          <w:color w:val="000000"/>
-        </w:rPr>
-      </w:pPr>
-      <w:r>
-        <w:rPr>
-          <w:rFonts w:ascii="Calibri" w:hAnsi="Calibri" w:cs="Calibri"/>
-          <w:color w:val="000000"/>
-        </w:rPr>
-        <w:lastRenderedPageBreak/>
-        <w:t>Tours</w:t>
-      </w:r>
-    </w:p>
-    <w:p>
-      <w:pPr>
-        <w:ind w:left="895"/>
-        <w:rPr>
-          <w:rFonts w:ascii="Calibri" w:hAnsi="Calibri" w:cs="Calibri"/>
-          <w:color w:val="000000"/>
-        </w:rPr>
-      </w:pPr>
-      <w:r>
-        <w:rPr>
-          <w:rFonts w:ascii="Calibri" w:hAnsi="Calibri" w:cs="Calibri"/>
-          <w:noProof/>
-          <w:color w:val="000000"/>
-        </w:rPr>
-        <w:drawing>
-          <wp:inline distT="0" distB="0" distL="0" distR="0" wp14:anchorId="70019DA8" wp14:editId="090A1B7D">
-            <wp:extent cx="5166203" cy="581198"/>
-            <wp:effectExtent l="0" t="0" r="0" b="0"/>
-            <wp:docPr id="8" name="Picture 937447794"/>
             <wp:cNvGraphicFramePr>
               <a:graphicFrameLocks xmlns:a="http://schemas.openxmlformats.org/drawingml/2006/main" noChangeAspect="1"/>
             </wp:cNvGraphicFramePr>
@@ -2134,7 +2331,7 @@
                   <pic:spPr bwMode="auto">
                     <a:xfrm>
                       <a:off x="0" y="0"/>
-                      <a:ext cx="5166203" cy="581197"/>
+                      <a:ext cx="3648808" cy="805778"/>
                     </a:xfrm>
                     <a:prstGeom prst="rect">
                       <a:avLst/>
@@ -2169,7 +2366,7 @@
           <w:rFonts w:ascii="Calibri" w:hAnsi="Calibri" w:cs="Calibri"/>
           <w:color w:val="000000"/>
         </w:rPr>
-        <w:t>Vehicles</w:t>
+        <w:t>Tours</w:t>
       </w:r>
     </w:p>
     <w:p>
@@ -2187,10 +2384,10 @@
           <w:color w:val="000000"/>
         </w:rPr>
         <w:drawing>
-          <wp:inline distT="0" distB="0" distL="0" distR="0" wp14:anchorId="63CD3BC9" wp14:editId="537B82C2">
-            <wp:extent cx="2674327" cy="802298"/>
+          <wp:inline distT="0" distB="0" distL="0" distR="0" wp14:anchorId="70019DA8" wp14:editId="090A1B7D">
+            <wp:extent cx="5166203" cy="581198"/>
             <wp:effectExtent l="0" t="0" r="0" b="0"/>
-            <wp:docPr id="9" name="Picture 2084178865"/>
+            <wp:docPr id="8" name="Picture 937447794"/>
             <wp:cNvGraphicFramePr>
               <a:graphicFrameLocks xmlns:a="http://schemas.openxmlformats.org/drawingml/2006/main" noChangeAspect="1"/>
             </wp:cNvGraphicFramePr>
@@ -2210,7 +2407,7 @@
                   <pic:spPr bwMode="auto">
                     <a:xfrm>
                       <a:off x="0" y="0"/>
-                      <a:ext cx="2674327" cy="802298"/>
+                      <a:ext cx="5166203" cy="581197"/>
                     </a:xfrm>
                     <a:prstGeom prst="rect">
                       <a:avLst/>
@@ -2231,15 +2428,6 @@
           <w:color w:val="000000"/>
         </w:rPr>
       </w:pPr>
-      <w:proofErr w:type="spellStart"/>
-      <w:r>
-        <w:rPr>
-          <w:rFonts w:ascii="Calibri" w:hAnsi="Calibri" w:cs="Calibri"/>
-          <w:color w:val="000000"/>
-        </w:rPr>
-        <w:t>VehiclesStoreFlavours</w:t>
-      </w:r>
-      <w:proofErr w:type="spellEnd"/>
     </w:p>
     <w:p>
       <w:pPr>
@@ -2252,14 +2440,30 @@
       <w:r>
         <w:rPr>
           <w:rFonts w:ascii="Calibri" w:hAnsi="Calibri" w:cs="Calibri"/>
+          <w:color w:val="000000"/>
+        </w:rPr>
+        <w:t>Vehicles</w:t>
+      </w:r>
+    </w:p>
+    <w:p>
+      <w:pPr>
+        <w:ind w:left="895"/>
+        <w:rPr>
+          <w:rFonts w:ascii="Calibri" w:hAnsi="Calibri" w:cs="Calibri"/>
+          <w:color w:val="000000"/>
+        </w:rPr>
+      </w:pPr>
+      <w:r>
+        <w:rPr>
+          <w:rFonts w:ascii="Calibri" w:hAnsi="Calibri" w:cs="Calibri"/>
           <w:noProof/>
           <w:color w:val="000000"/>
         </w:rPr>
         <w:drawing>
-          <wp:inline distT="0" distB="0" distL="0" distR="0" wp14:anchorId="4454262A" wp14:editId="6B49035B">
-            <wp:extent cx="2697040" cy="1385272"/>
+          <wp:inline distT="0" distB="0" distL="0" distR="0" wp14:anchorId="63CD3BC9" wp14:editId="537B82C2">
+            <wp:extent cx="2674327" cy="802298"/>
             <wp:effectExtent l="0" t="0" r="0" b="0"/>
-            <wp:docPr id="10" name="Picture 1694829311"/>
+            <wp:docPr id="9" name="Picture 2084178865"/>
             <wp:cNvGraphicFramePr>
               <a:graphicFrameLocks xmlns:a="http://schemas.openxmlformats.org/drawingml/2006/main" noChangeAspect="1"/>
             </wp:cNvGraphicFramePr>
@@ -2279,6 +2483,75 @@
                   <pic:spPr bwMode="auto">
                     <a:xfrm>
                       <a:off x="0" y="0"/>
+                      <a:ext cx="2674327" cy="802298"/>
+                    </a:xfrm>
+                    <a:prstGeom prst="rect">
+                      <a:avLst/>
+                    </a:prstGeom>
+                  </pic:spPr>
+                </pic:pic>
+              </a:graphicData>
+            </a:graphic>
+          </wp:inline>
+        </w:drawing>
+      </w:r>
+    </w:p>
+    <w:p>
+      <w:pPr>
+        <w:ind w:left="895"/>
+        <w:rPr>
+          <w:rFonts w:ascii="Calibri" w:hAnsi="Calibri" w:cs="Calibri"/>
+          <w:color w:val="000000"/>
+        </w:rPr>
+      </w:pPr>
+      <w:proofErr w:type="spellStart"/>
+      <w:r>
+        <w:rPr>
+          <w:rFonts w:ascii="Calibri" w:hAnsi="Calibri" w:cs="Calibri"/>
+          <w:color w:val="000000"/>
+        </w:rPr>
+        <w:t>VehiclesStoreFlavours</w:t>
+      </w:r>
+      <w:proofErr w:type="spellEnd"/>
+    </w:p>
+    <w:p>
+      <w:pPr>
+        <w:ind w:left="895"/>
+        <w:rPr>
+          <w:rFonts w:ascii="Calibri" w:hAnsi="Calibri" w:cs="Calibri"/>
+          <w:color w:val="000000"/>
+        </w:rPr>
+      </w:pPr>
+      <w:r>
+        <w:rPr>
+          <w:rFonts w:ascii="Calibri" w:hAnsi="Calibri" w:cs="Calibri"/>
+          <w:noProof/>
+          <w:color w:val="000000"/>
+        </w:rPr>
+        <w:drawing>
+          <wp:inline distT="0" distB="0" distL="0" distR="0" wp14:anchorId="4454262A" wp14:editId="6B49035B">
+            <wp:extent cx="2697040" cy="1385272"/>
+            <wp:effectExtent l="0" t="0" r="0" b="0"/>
+            <wp:docPr id="10" name="Picture 1694829311"/>
+            <wp:cNvGraphicFramePr>
+              <a:graphicFrameLocks xmlns:a="http://schemas.openxmlformats.org/drawingml/2006/main" noChangeAspect="1"/>
+            </wp:cNvGraphicFramePr>
+            <a:graphic xmlns:a="http://schemas.openxmlformats.org/drawingml/2006/main">
+              <a:graphicData uri="http://schemas.openxmlformats.org/drawingml/2006/picture">
+                <pic:pic xmlns:pic="http://schemas.openxmlformats.org/drawingml/2006/picture">
+                  <pic:nvPicPr>
+                    <pic:cNvPr id="0" name=""/>
+                    <pic:cNvPicPr>
+                      <a:picLocks noChangeAspect="1"/>
+                    </pic:cNvPicPr>
+                  </pic:nvPicPr>
+                  <pic:blipFill>
+                    <a:blip r:embed="rId16"/>
+                    <a:stretch/>
+                  </pic:blipFill>
+                  <pic:spPr bwMode="auto">
+                    <a:xfrm>
+                      <a:off x="0" y="0"/>
                       <a:ext cx="2697040" cy="1385272"/>
                     </a:xfrm>
                     <a:prstGeom prst="rect">
@@ -2338,7 +2611,7 @@
                     </pic:cNvPicPr>
                   </pic:nvPicPr>
                   <pic:blipFill>
-                    <a:blip r:embed="rId16"/>
+                    <a:blip r:embed="rId17"/>
                     <a:stretch/>
                   </pic:blipFill>
                   <pic:spPr bwMode="auto">
@@ -2407,7 +2680,7 @@
                     </pic:cNvPicPr>
                   </pic:nvPicPr>
                   <pic:blipFill>
-                    <a:blip r:embed="rId17"/>
+                    <a:blip r:embed="rId18"/>
                     <a:stretch/>
                   </pic:blipFill>
                   <pic:spPr bwMode="auto">
@@ -2439,6 +2712,105 @@
     </w:p>
     <w:p>
       <w:pPr>
+        <w:widowControl/>
+        <w:spacing w:after="160" w:line="259" w:lineRule="auto"/>
+        <w:ind w:firstLine="720"/>
+        <w:rPr>
+          <w:rFonts w:ascii="Calibri" w:hAnsi="Calibri" w:cs="Calibri"/>
+          <w:color w:val="000000"/>
+        </w:rPr>
+      </w:pPr>
+    </w:p>
+    <w:p>
+      <w:pPr>
+        <w:widowControl/>
+        <w:spacing w:after="160" w:line="259" w:lineRule="auto"/>
+        <w:ind w:firstLine="720"/>
+        <w:rPr>
+          <w:rFonts w:ascii="Calibri" w:hAnsi="Calibri" w:cs="Calibri"/>
+          <w:color w:val="000000"/>
+        </w:rPr>
+      </w:pPr>
+    </w:p>
+    <w:p>
+      <w:pPr>
+        <w:widowControl/>
+        <w:spacing w:after="160" w:line="259" w:lineRule="auto"/>
+        <w:ind w:firstLine="720"/>
+        <w:rPr>
+          <w:rFonts w:ascii="Calibri" w:hAnsi="Calibri" w:cs="Calibri"/>
+          <w:color w:val="000000"/>
+        </w:rPr>
+      </w:pPr>
+    </w:p>
+    <w:p>
+      <w:pPr>
+        <w:widowControl/>
+        <w:spacing w:after="160" w:line="259" w:lineRule="auto"/>
+        <w:ind w:firstLine="720"/>
+        <w:rPr>
+          <w:rFonts w:ascii="Calibri" w:hAnsi="Calibri" w:cs="Calibri"/>
+          <w:color w:val="000000"/>
+        </w:rPr>
+      </w:pPr>
+    </w:p>
+    <w:p>
+      <w:pPr>
+        <w:widowControl/>
+        <w:spacing w:after="160" w:line="259" w:lineRule="auto"/>
+        <w:ind w:firstLine="720"/>
+        <w:rPr>
+          <w:rFonts w:ascii="Calibri" w:hAnsi="Calibri" w:cs="Calibri"/>
+          <w:color w:val="000000"/>
+        </w:rPr>
+      </w:pPr>
+    </w:p>
+    <w:p>
+      <w:pPr>
+        <w:widowControl/>
+        <w:spacing w:after="160" w:line="259" w:lineRule="auto"/>
+        <w:ind w:firstLine="720"/>
+        <w:rPr>
+          <w:rFonts w:ascii="Calibri" w:hAnsi="Calibri" w:cs="Calibri"/>
+          <w:color w:val="000000"/>
+        </w:rPr>
+      </w:pPr>
+    </w:p>
+    <w:p>
+      <w:pPr>
+        <w:widowControl/>
+        <w:spacing w:after="160" w:line="259" w:lineRule="auto"/>
+        <w:ind w:firstLine="720"/>
+        <w:rPr>
+          <w:rFonts w:ascii="Calibri" w:hAnsi="Calibri" w:cs="Calibri"/>
+          <w:color w:val="000000"/>
+        </w:rPr>
+      </w:pPr>
+    </w:p>
+    <w:p>
+      <w:pPr>
+        <w:widowControl/>
+        <w:spacing w:after="160" w:line="259" w:lineRule="auto"/>
+        <w:ind w:firstLine="720"/>
+        <w:rPr>
+          <w:rFonts w:ascii="Calibri" w:hAnsi="Calibri" w:cs="Calibri"/>
+          <w:color w:val="000000"/>
+        </w:rPr>
+      </w:pPr>
+    </w:p>
+    <w:p>
+      <w:pPr>
+        <w:widowControl/>
+        <w:spacing w:after="160" w:line="259" w:lineRule="auto"/>
+        <w:ind w:firstLine="720"/>
+        <w:rPr>
+          <w:rFonts w:ascii="Calibri" w:hAnsi="Calibri" w:cs="Calibri"/>
+          <w:color w:val="000000"/>
+        </w:rPr>
+      </w:pPr>
+    </w:p>
+    <w:p>
+      <w:pPr>
         <w:spacing w:line="260" w:lineRule="exact"/>
         <w:ind w:left="895"/>
         <w:rPr>
@@ -2761,12 +3133,27 @@
           <w:rFonts w:ascii="Calibri" w:hAnsi="Calibri" w:cs="Calibri"/>
           <w:color w:val="000000"/>
         </w:rPr>
-        <w:br w:type="page" w:clear="all"/>
-      </w:r>
-    </w:p>
-    <w:p>
-      <w:pPr>
-        <w:ind w:left="895"/>
+        <w:t xml:space="preserve">   </w:t>
+      </w:r>
+    </w:p>
+    <w:p>
+      <w:pPr>
+        <w:widowControl/>
+        <w:spacing w:after="160" w:line="259" w:lineRule="auto"/>
+        <w:ind w:firstLine="720"/>
+        <w:rPr>
+          <w:rFonts w:ascii="Calibri" w:hAnsi="Calibri" w:cs="Calibri"/>
+          <w:color w:val="000000"/>
+        </w:rPr>
+      </w:pPr>
+      <w:r>
+        <w:rPr>
+          <w:rFonts w:ascii="Calibri" w:hAnsi="Calibri" w:cs="Calibri"/>
+          <w:color w:val="000000"/>
+        </w:rPr>
+        <w:t xml:space="preserve">   </w:t>
+      </w:r>
+      <w:r>
         <w:rPr>
           <w:rFonts w:ascii="Calibri" w:hAnsi="Calibri" w:cs="Calibri"/>
           <w:b/>
@@ -2776,8 +3163,12 @@
           <w:sz w:val="26"/>
           <w:szCs w:val="26"/>
         </w:rPr>
-      </w:pPr>
-      <w:r>
+        <w:t>4 Application</w:t>
+      </w:r>
+    </w:p>
+    <w:p>
+      <w:pPr>
+        <w:ind w:left="895"/>
         <w:rPr>
           <w:rFonts w:ascii="Calibri" w:hAnsi="Calibri" w:cs="Calibri"/>
           <w:b/>
@@ -2787,22 +3178,6 @@
           <w:sz w:val="26"/>
           <w:szCs w:val="26"/>
         </w:rPr>
-        <w:lastRenderedPageBreak/>
-        <w:t>4 Application</w:t>
-      </w:r>
-    </w:p>
-    <w:p>
-      <w:pPr>
-        <w:ind w:left="895"/>
-        <w:rPr>
-          <w:rFonts w:ascii="Calibri" w:hAnsi="Calibri" w:cs="Calibri"/>
-          <w:b/>
-          <w:bCs/>
-          <w:color w:val="000000"/>
-          <w:spacing w:val="-1"/>
-          <w:sz w:val="26"/>
-          <w:szCs w:val="26"/>
-        </w:rPr>
       </w:pPr>
     </w:p>
     <w:p>
@@ -2958,23 +3333,7 @@
           <w:rFonts w:ascii="Calibri" w:hAnsi="Calibri" w:cs="Calibri"/>
           <w:color w:val="000000"/>
         </w:rPr>
-        <w:t xml:space="preserve"> to </w:t>
-      </w:r>
-      <w:proofErr w:type="spellStart"/>
-      <w:r>
-        <w:rPr>
-          <w:rFonts w:ascii="Calibri" w:hAnsi="Calibri" w:cs="Calibri"/>
-          <w:color w:val="000000"/>
-        </w:rPr>
-        <w:t>to</w:t>
-      </w:r>
-      <w:proofErr w:type="spellEnd"/>
-      <w:r>
-        <w:rPr>
-          <w:rFonts w:ascii="Calibri" w:hAnsi="Calibri" w:cs="Calibri"/>
-          <w:color w:val="000000"/>
-        </w:rPr>
-        <w:t xml:space="preserve"> access the database. </w:t>
+        <w:t xml:space="preserve"> to to access the database. </w:t>
       </w:r>
       <w:proofErr w:type="spellStart"/>
       <w:proofErr w:type="gramStart"/>
@@ -3164,7 +3523,21 @@
           <w:rFonts w:ascii="Calibri" w:hAnsi="Calibri" w:cs="Calibri"/>
           <w:color w:val="000000"/>
         </w:rPr>
-        <w:t>/frontend/ — he fronted</w:t>
+        <w:t xml:space="preserve">/frontend/ — </w:t>
+      </w:r>
+      <w:r>
+        <w:rPr>
+          <w:rFonts w:ascii="Calibri" w:hAnsi="Calibri" w:cs="Calibri"/>
+          <w:color w:val="000000"/>
+        </w:rPr>
+        <w:t>t</w:t>
+      </w:r>
+      <w:r>
+        <w:rPr>
+          <w:rFonts w:ascii="Calibri" w:hAnsi="Calibri" w:cs="Calibri"/>
+          <w:color w:val="000000"/>
+        </w:rPr>
+        <w:t>he fronted</w:t>
       </w:r>
     </w:p>
     <w:p>
@@ -3504,8 +3877,18 @@
           <w:color w:val="000000"/>
           <w:sz w:val="21"/>
         </w:rPr>
-        <w:t xml:space="preserve">  docker-compose up</w:t>
-      </w:r>
+        <w:t xml:space="preserve">  docker-compose </w:t>
+      </w:r>
+      <w:proofErr w:type="gramStart"/>
+      <w:r>
+        <w:rPr>
+          <w:rFonts w:ascii="Consolas" w:eastAsia="Consolas" w:hAnsi="Consolas" w:cs="Consolas"/>
+          <w:color w:val="000000"/>
+          <w:sz w:val="21"/>
+        </w:rPr>
+        <w:t>up</w:t>
+      </w:r>
+      <w:proofErr w:type="gramEnd"/>
     </w:p>
     <w:p>
       <w:pPr>
@@ -3530,6 +3913,7 @@
           <w:color w:val="000000"/>
           <w:sz w:val="21"/>
         </w:rPr>
+        <w:lastRenderedPageBreak/>
         <w:t xml:space="preserve">   </w:t>
       </w:r>
     </w:p>
@@ -3633,12 +4017,12 @@
           <w:color w:val="010302"/>
         </w:rPr>
         <w:sectPr>
-          <w:headerReference w:type="even" r:id="rId18"/>
-          <w:headerReference w:type="default" r:id="rId19"/>
-          <w:footerReference w:type="even" r:id="rId20"/>
-          <w:footerReference w:type="default" r:id="rId21"/>
-          <w:headerReference w:type="first" r:id="rId22"/>
-          <w:footerReference w:type="first" r:id="rId23"/>
+          <w:headerReference w:type="even" r:id="rId19"/>
+          <w:headerReference w:type="default" r:id="rId20"/>
+          <w:footerReference w:type="even" r:id="rId21"/>
+          <w:footerReference w:type="default" r:id="rId22"/>
+          <w:headerReference w:type="first" r:id="rId23"/>
+          <w:footerReference w:type="first" r:id="rId24"/>
           <w:type w:val="continuous"/>
           <w:pgSz w:w="11915" w:h="16850"/>
           <w:pgMar w:top="343" w:right="500" w:bottom="275" w:left="500" w:header="708" w:footer="708" w:gutter="0"/>
@@ -3756,6 +4140,356 @@
     </w:pPr>
   </w:p>
 </w:hdr>
+</file>
+
+<file path=word/numbering.xml><?xml version="1.0" encoding="utf-8"?>
+<w:numbering xmlns:wpc="http://schemas.microsoft.com/office/word/2010/wordprocessingCanvas" xmlns:cx="http://schemas.microsoft.com/office/drawing/2014/chartex" xmlns:cx1="http://schemas.microsoft.com/office/drawing/2015/9/8/chartex" xmlns:cx2="http://schemas.microsoft.com/office/drawing/2015/10/21/chartex" xmlns:cx3="http://schemas.microsoft.com/office/drawing/2016/5/9/chartex" xmlns:cx4="http://schemas.microsoft.com/office/drawing/2016/5/10/chartex" xmlns:cx5="http://schemas.microsoft.com/office/drawing/2016/5/11/chartex" xmlns:cx6="http://schemas.microsoft.com/office/drawing/2016/5/12/chartex" xmlns:cx7="http://schemas.microsoft.com/office/drawing/2016/5/13/chartex" xmlns:cx8="http://schemas.microsoft.com/office/drawing/2016/5/14/chartex" xmlns:mc="http://schemas.openxmlformats.org/markup-compatibility/2006" xmlns:aink="http://schemas.microsoft.com/office/drawing/2016/ink" xmlns:am3d="http://schemas.microsoft.com/office/drawing/2017/model3d" xmlns:o="urn:schemas-microsoft-com:office:office" xmlns:oel="http://schemas.microsoft.com/office/2019/extlst" xmlns:r="http://schemas.openxmlformats.org/officeDocument/2006/relationships" xmlns:m="http://schemas.openxmlformats.org/officeDocument/2006/math" xmlns:v="urn:schemas-microsoft-com:vml" xmlns:wp14="http://schemas.microsoft.com/office/word/2010/wordprocessingDrawing" xmlns:wp="http://schemas.openxmlformats.org/drawingml/2006/wordprocessingDrawing" xmlns:w10="urn:schemas-microsoft-com:office:word" xmlns:w="http://schemas.openxmlformats.org/wordprocessingml/2006/main" xmlns:w14="http://schemas.microsoft.com/office/word/2010/wordml" xmlns:w15="http://schemas.microsoft.com/office/word/2012/wordml" xmlns:w16cex="http://schemas.microsoft.com/office/word/2018/wordml/cex" xmlns:w16cid="http://schemas.microsoft.com/office/word/2016/wordml/cid" xmlns:w16="http://schemas.microsoft.com/office/word/2018/wordml" xmlns:w16sdtdh="http://schemas.microsoft.com/office/word/2020/wordml/sdtdatahash" xmlns:w16se="http://schemas.microsoft.com/office/word/2015/wordml/symex" xmlns:wpg="http://schemas.microsoft.com/office/word/2010/wordprocessingGroup" xmlns:wpi="http://schemas.microsoft.com/office/word/2010/wordprocessingInk" xmlns:wne="http://schemas.microsoft.com/office/word/2006/wordml" xmlns:wps="http://schemas.microsoft.com/office/word/2010/wordprocessingShape" mc:Ignorable="w14 w15 w16se w16cid w16 w16cex w16sdtdh wp14">
+  <w:abstractNum w:abstractNumId="0" w15:restartNumberingAfterBreak="0">
+    <w:nsid w:val="2F871145"/>
+    <w:multiLevelType w:val="hybridMultilevel"/>
+    <w:tmpl w:val="15A02186"/>
+    <w:lvl w:ilvl="0" w:tplc="A6A489D4">
+      <w:numFmt w:val="bullet"/>
+      <w:lvlText w:val="-"/>
+      <w:lvlJc w:val="left"/>
+      <w:pPr>
+        <w:ind w:left="1255" w:hanging="360"/>
+      </w:pPr>
+      <w:rPr>
+        <w:rFonts w:ascii="Calibri" w:eastAsiaTheme="minorHAnsi" w:hAnsi="Calibri" w:cs="Calibri" w:hint="default"/>
+      </w:rPr>
+    </w:lvl>
+    <w:lvl w:ilvl="1" w:tplc="04070003" w:tentative="1">
+      <w:start w:val="1"/>
+      <w:numFmt w:val="bullet"/>
+      <w:lvlText w:val="o"/>
+      <w:lvlJc w:val="left"/>
+      <w:pPr>
+        <w:ind w:left="1975" w:hanging="360"/>
+      </w:pPr>
+      <w:rPr>
+        <w:rFonts w:ascii="Courier New" w:hAnsi="Courier New" w:cs="Courier New" w:hint="default"/>
+      </w:rPr>
+    </w:lvl>
+    <w:lvl w:ilvl="2" w:tplc="04070005" w:tentative="1">
+      <w:start w:val="1"/>
+      <w:numFmt w:val="bullet"/>
+      <w:lvlText w:val=""/>
+      <w:lvlJc w:val="left"/>
+      <w:pPr>
+        <w:ind w:left="2695" w:hanging="360"/>
+      </w:pPr>
+      <w:rPr>
+        <w:rFonts w:ascii="Wingdings" w:hAnsi="Wingdings" w:hint="default"/>
+      </w:rPr>
+    </w:lvl>
+    <w:lvl w:ilvl="3" w:tplc="04070001" w:tentative="1">
+      <w:start w:val="1"/>
+      <w:numFmt w:val="bullet"/>
+      <w:lvlText w:val=""/>
+      <w:lvlJc w:val="left"/>
+      <w:pPr>
+        <w:ind w:left="3415" w:hanging="360"/>
+      </w:pPr>
+      <w:rPr>
+        <w:rFonts w:ascii="Symbol" w:hAnsi="Symbol" w:hint="default"/>
+      </w:rPr>
+    </w:lvl>
+    <w:lvl w:ilvl="4" w:tplc="04070003" w:tentative="1">
+      <w:start w:val="1"/>
+      <w:numFmt w:val="bullet"/>
+      <w:lvlText w:val="o"/>
+      <w:lvlJc w:val="left"/>
+      <w:pPr>
+        <w:ind w:left="4135" w:hanging="360"/>
+      </w:pPr>
+      <w:rPr>
+        <w:rFonts w:ascii="Courier New" w:hAnsi="Courier New" w:cs="Courier New" w:hint="default"/>
+      </w:rPr>
+    </w:lvl>
+    <w:lvl w:ilvl="5" w:tplc="04070005" w:tentative="1">
+      <w:start w:val="1"/>
+      <w:numFmt w:val="bullet"/>
+      <w:lvlText w:val=""/>
+      <w:lvlJc w:val="left"/>
+      <w:pPr>
+        <w:ind w:left="4855" w:hanging="360"/>
+      </w:pPr>
+      <w:rPr>
+        <w:rFonts w:ascii="Wingdings" w:hAnsi="Wingdings" w:hint="default"/>
+      </w:rPr>
+    </w:lvl>
+    <w:lvl w:ilvl="6" w:tplc="04070001" w:tentative="1">
+      <w:start w:val="1"/>
+      <w:numFmt w:val="bullet"/>
+      <w:lvlText w:val=""/>
+      <w:lvlJc w:val="left"/>
+      <w:pPr>
+        <w:ind w:left="5575" w:hanging="360"/>
+      </w:pPr>
+      <w:rPr>
+        <w:rFonts w:ascii="Symbol" w:hAnsi="Symbol" w:hint="default"/>
+      </w:rPr>
+    </w:lvl>
+    <w:lvl w:ilvl="7" w:tplc="04070003" w:tentative="1">
+      <w:start w:val="1"/>
+      <w:numFmt w:val="bullet"/>
+      <w:lvlText w:val="o"/>
+      <w:lvlJc w:val="left"/>
+      <w:pPr>
+        <w:ind w:left="6295" w:hanging="360"/>
+      </w:pPr>
+      <w:rPr>
+        <w:rFonts w:ascii="Courier New" w:hAnsi="Courier New" w:cs="Courier New" w:hint="default"/>
+      </w:rPr>
+    </w:lvl>
+    <w:lvl w:ilvl="8" w:tplc="04070005" w:tentative="1">
+      <w:start w:val="1"/>
+      <w:numFmt w:val="bullet"/>
+      <w:lvlText w:val=""/>
+      <w:lvlJc w:val="left"/>
+      <w:pPr>
+        <w:ind w:left="7015" w:hanging="360"/>
+      </w:pPr>
+      <w:rPr>
+        <w:rFonts w:ascii="Wingdings" w:hAnsi="Wingdings" w:hint="default"/>
+      </w:rPr>
+    </w:lvl>
+  </w:abstractNum>
+  <w:abstractNum w:abstractNumId="1" w15:restartNumberingAfterBreak="0">
+    <w:nsid w:val="5E54173A"/>
+    <w:multiLevelType w:val="hybridMultilevel"/>
+    <w:tmpl w:val="A2262F94"/>
+    <w:lvl w:ilvl="0" w:tplc="A6A489D4">
+      <w:numFmt w:val="bullet"/>
+      <w:lvlText w:val="-"/>
+      <w:lvlJc w:val="left"/>
+      <w:pPr>
+        <w:ind w:left="1615" w:hanging="360"/>
+      </w:pPr>
+      <w:rPr>
+        <w:rFonts w:ascii="Calibri" w:eastAsiaTheme="minorHAnsi" w:hAnsi="Calibri" w:cs="Calibri" w:hint="default"/>
+      </w:rPr>
+    </w:lvl>
+    <w:lvl w:ilvl="1" w:tplc="04070003" w:tentative="1">
+      <w:start w:val="1"/>
+      <w:numFmt w:val="bullet"/>
+      <w:lvlText w:val="o"/>
+      <w:lvlJc w:val="left"/>
+      <w:pPr>
+        <w:ind w:left="1800" w:hanging="360"/>
+      </w:pPr>
+      <w:rPr>
+        <w:rFonts w:ascii="Courier New" w:hAnsi="Courier New" w:cs="Courier New" w:hint="default"/>
+      </w:rPr>
+    </w:lvl>
+    <w:lvl w:ilvl="2" w:tplc="04070005" w:tentative="1">
+      <w:start w:val="1"/>
+      <w:numFmt w:val="bullet"/>
+      <w:lvlText w:val=""/>
+      <w:lvlJc w:val="left"/>
+      <w:pPr>
+        <w:ind w:left="2520" w:hanging="360"/>
+      </w:pPr>
+      <w:rPr>
+        <w:rFonts w:ascii="Wingdings" w:hAnsi="Wingdings" w:hint="default"/>
+      </w:rPr>
+    </w:lvl>
+    <w:lvl w:ilvl="3" w:tplc="04070001" w:tentative="1">
+      <w:start w:val="1"/>
+      <w:numFmt w:val="bullet"/>
+      <w:lvlText w:val=""/>
+      <w:lvlJc w:val="left"/>
+      <w:pPr>
+        <w:ind w:left="3240" w:hanging="360"/>
+      </w:pPr>
+      <w:rPr>
+        <w:rFonts w:ascii="Symbol" w:hAnsi="Symbol" w:hint="default"/>
+      </w:rPr>
+    </w:lvl>
+    <w:lvl w:ilvl="4" w:tplc="04070003" w:tentative="1">
+      <w:start w:val="1"/>
+      <w:numFmt w:val="bullet"/>
+      <w:lvlText w:val="o"/>
+      <w:lvlJc w:val="left"/>
+      <w:pPr>
+        <w:ind w:left="3960" w:hanging="360"/>
+      </w:pPr>
+      <w:rPr>
+        <w:rFonts w:ascii="Courier New" w:hAnsi="Courier New" w:cs="Courier New" w:hint="default"/>
+      </w:rPr>
+    </w:lvl>
+    <w:lvl w:ilvl="5" w:tplc="04070005" w:tentative="1">
+      <w:start w:val="1"/>
+      <w:numFmt w:val="bullet"/>
+      <w:lvlText w:val=""/>
+      <w:lvlJc w:val="left"/>
+      <w:pPr>
+        <w:ind w:left="4680" w:hanging="360"/>
+      </w:pPr>
+      <w:rPr>
+        <w:rFonts w:ascii="Wingdings" w:hAnsi="Wingdings" w:hint="default"/>
+      </w:rPr>
+    </w:lvl>
+    <w:lvl w:ilvl="6" w:tplc="04070001" w:tentative="1">
+      <w:start w:val="1"/>
+      <w:numFmt w:val="bullet"/>
+      <w:lvlText w:val=""/>
+      <w:lvlJc w:val="left"/>
+      <w:pPr>
+        <w:ind w:left="5400" w:hanging="360"/>
+      </w:pPr>
+      <w:rPr>
+        <w:rFonts w:ascii="Symbol" w:hAnsi="Symbol" w:hint="default"/>
+      </w:rPr>
+    </w:lvl>
+    <w:lvl w:ilvl="7" w:tplc="04070003" w:tentative="1">
+      <w:start w:val="1"/>
+      <w:numFmt w:val="bullet"/>
+      <w:lvlText w:val="o"/>
+      <w:lvlJc w:val="left"/>
+      <w:pPr>
+        <w:ind w:left="6120" w:hanging="360"/>
+      </w:pPr>
+      <w:rPr>
+        <w:rFonts w:ascii="Courier New" w:hAnsi="Courier New" w:cs="Courier New" w:hint="default"/>
+      </w:rPr>
+    </w:lvl>
+    <w:lvl w:ilvl="8" w:tplc="04070005" w:tentative="1">
+      <w:start w:val="1"/>
+      <w:numFmt w:val="bullet"/>
+      <w:lvlText w:val=""/>
+      <w:lvlJc w:val="left"/>
+      <w:pPr>
+        <w:ind w:left="6840" w:hanging="360"/>
+      </w:pPr>
+      <w:rPr>
+        <w:rFonts w:ascii="Wingdings" w:hAnsi="Wingdings" w:hint="default"/>
+      </w:rPr>
+    </w:lvl>
+  </w:abstractNum>
+  <w:abstractNum w:abstractNumId="2" w15:restartNumberingAfterBreak="0">
+    <w:nsid w:val="67585934"/>
+    <w:multiLevelType w:val="hybridMultilevel"/>
+    <w:tmpl w:val="A800940A"/>
+    <w:lvl w:ilvl="0" w:tplc="B656B7E6">
+      <w:numFmt w:val="bullet"/>
+      <w:lvlText w:val="-"/>
+      <w:lvlJc w:val="left"/>
+      <w:pPr>
+        <w:ind w:left="1255" w:hanging="360"/>
+      </w:pPr>
+      <w:rPr>
+        <w:rFonts w:ascii="Calibri" w:eastAsiaTheme="minorHAnsi" w:hAnsi="Calibri" w:cs="Calibri" w:hint="default"/>
+      </w:rPr>
+    </w:lvl>
+    <w:lvl w:ilvl="1" w:tplc="04070003" w:tentative="1">
+      <w:start w:val="1"/>
+      <w:numFmt w:val="bullet"/>
+      <w:lvlText w:val="o"/>
+      <w:lvlJc w:val="left"/>
+      <w:pPr>
+        <w:ind w:left="1975" w:hanging="360"/>
+      </w:pPr>
+      <w:rPr>
+        <w:rFonts w:ascii="Courier New" w:hAnsi="Courier New" w:cs="Courier New" w:hint="default"/>
+      </w:rPr>
+    </w:lvl>
+    <w:lvl w:ilvl="2" w:tplc="04070005" w:tentative="1">
+      <w:start w:val="1"/>
+      <w:numFmt w:val="bullet"/>
+      <w:lvlText w:val=""/>
+      <w:lvlJc w:val="left"/>
+      <w:pPr>
+        <w:ind w:left="2695" w:hanging="360"/>
+      </w:pPr>
+      <w:rPr>
+        <w:rFonts w:ascii="Wingdings" w:hAnsi="Wingdings" w:hint="default"/>
+      </w:rPr>
+    </w:lvl>
+    <w:lvl w:ilvl="3" w:tplc="04070001" w:tentative="1">
+      <w:start w:val="1"/>
+      <w:numFmt w:val="bullet"/>
+      <w:lvlText w:val=""/>
+      <w:lvlJc w:val="left"/>
+      <w:pPr>
+        <w:ind w:left="3415" w:hanging="360"/>
+      </w:pPr>
+      <w:rPr>
+        <w:rFonts w:ascii="Symbol" w:hAnsi="Symbol" w:hint="default"/>
+      </w:rPr>
+    </w:lvl>
+    <w:lvl w:ilvl="4" w:tplc="04070003" w:tentative="1">
+      <w:start w:val="1"/>
+      <w:numFmt w:val="bullet"/>
+      <w:lvlText w:val="o"/>
+      <w:lvlJc w:val="left"/>
+      <w:pPr>
+        <w:ind w:left="4135" w:hanging="360"/>
+      </w:pPr>
+      <w:rPr>
+        <w:rFonts w:ascii="Courier New" w:hAnsi="Courier New" w:cs="Courier New" w:hint="default"/>
+      </w:rPr>
+    </w:lvl>
+    <w:lvl w:ilvl="5" w:tplc="04070005" w:tentative="1">
+      <w:start w:val="1"/>
+      <w:numFmt w:val="bullet"/>
+      <w:lvlText w:val=""/>
+      <w:lvlJc w:val="left"/>
+      <w:pPr>
+        <w:ind w:left="4855" w:hanging="360"/>
+      </w:pPr>
+      <w:rPr>
+        <w:rFonts w:ascii="Wingdings" w:hAnsi="Wingdings" w:hint="default"/>
+      </w:rPr>
+    </w:lvl>
+    <w:lvl w:ilvl="6" w:tplc="04070001" w:tentative="1">
+      <w:start w:val="1"/>
+      <w:numFmt w:val="bullet"/>
+      <w:lvlText w:val=""/>
+      <w:lvlJc w:val="left"/>
+      <w:pPr>
+        <w:ind w:left="5575" w:hanging="360"/>
+      </w:pPr>
+      <w:rPr>
+        <w:rFonts w:ascii="Symbol" w:hAnsi="Symbol" w:hint="default"/>
+      </w:rPr>
+    </w:lvl>
+    <w:lvl w:ilvl="7" w:tplc="04070003" w:tentative="1">
+      <w:start w:val="1"/>
+      <w:numFmt w:val="bullet"/>
+      <w:lvlText w:val="o"/>
+      <w:lvlJc w:val="left"/>
+      <w:pPr>
+        <w:ind w:left="6295" w:hanging="360"/>
+      </w:pPr>
+      <w:rPr>
+        <w:rFonts w:ascii="Courier New" w:hAnsi="Courier New" w:cs="Courier New" w:hint="default"/>
+      </w:rPr>
+    </w:lvl>
+    <w:lvl w:ilvl="8" w:tplc="04070005" w:tentative="1">
+      <w:start w:val="1"/>
+      <w:numFmt w:val="bullet"/>
+      <w:lvlText w:val=""/>
+      <w:lvlJc w:val="left"/>
+      <w:pPr>
+        <w:ind w:left="7015" w:hanging="360"/>
+      </w:pPr>
+      <w:rPr>
+        <w:rFonts w:ascii="Wingdings" w:hAnsi="Wingdings" w:hint="default"/>
+      </w:rPr>
+    </w:lvl>
+  </w:abstractNum>
+  <w:num w:numId="1" w16cid:durableId="262878770">
+    <w:abstractNumId w:val="2"/>
+  </w:num>
+  <w:num w:numId="2" w16cid:durableId="816384852">
+    <w:abstractNumId w:val="0"/>
+  </w:num>
+  <w:num w:numId="3" w16cid:durableId="19623358">
+    <w:abstractNumId w:val="1"/>
+  </w:num>
+</w:numbering>
 </file>
 
 <file path=word/styles.xml><?xml version="1.0" encoding="utf-8"?>
@@ -4156,6 +4890,7 @@
   <w:style w:type="paragraph" w:default="1" w:styleId="Normal">
     <w:name w:val="Normal"/>
     <w:qFormat/>
+    <w:rsid w:val="007B378E"/>
     <w:pPr>
       <w:widowControl w:val="0"/>
       <w:spacing w:after="0" w:line="240" w:lineRule="auto"/>

--- a/doc/project_documentation_group_IceCreamEmpire.docx
+++ b/doc/project_documentation_group_IceCreamEmpire.docx
@@ -4,22 +4,95 @@
   <w:body>
     <w:p>
       <w:pPr>
-        <w:spacing w:after="104"/>
+        <w:spacing w:line="270" w:lineRule="exact"/>
+        <w:ind w:right="931"/>
+        <w:jc w:val="right"/>
         <w:rPr>
-          <w:rFonts w:ascii="Times New Roman" w:hAnsi="Times New Roman"/>
-          <w:color w:val="000000" w:themeColor="text1"/>
-          <w:sz w:val="24"/>
-          <w:szCs w:val="24"/>
+          <w:rFonts w:ascii="Times New Roman" w:hAnsi="Times New Roman" w:cs="Times New Roman"/>
           <w:lang w:val="de-DE"/>
         </w:rPr>
       </w:pPr>
-      <w:bookmarkStart w:id="0" w:name="_Hlk136439547"/>
-      <w:bookmarkEnd w:id="0"/>
+      <w:r>
+        <w:rPr>
+          <w:noProof/>
+        </w:rPr>
+        <w:drawing>
+          <wp:anchor distT="0" distB="0" distL="114300" distR="114300" simplePos="0" relativeHeight="251658752" behindDoc="0" locked="0" layoutInCell="1" allowOverlap="1" wp14:anchorId="2E57B2D5" wp14:editId="4E24C64D">
+            <wp:simplePos x="0" y="0"/>
+            <wp:positionH relativeFrom="column">
+              <wp:posOffset>0</wp:posOffset>
+            </wp:positionH>
+            <wp:positionV relativeFrom="paragraph">
+              <wp:posOffset>0</wp:posOffset>
+            </wp:positionV>
+            <wp:extent cx="428625" cy="428625"/>
+            <wp:effectExtent l="0" t="0" r="0" b="0"/>
+            <wp:wrapNone/>
+            <wp:docPr id="13" name="Picture 13"/>
+            <wp:cNvGraphicFramePr>
+              <a:graphicFrameLocks xmlns:a="http://schemas.openxmlformats.org/drawingml/2006/main" noChangeAspect="1"/>
+            </wp:cNvGraphicFramePr>
+            <a:graphic xmlns:a="http://schemas.openxmlformats.org/drawingml/2006/main">
+              <a:graphicData uri="http://schemas.openxmlformats.org/drawingml/2006/picture">
+                <pic:pic xmlns:pic="http://schemas.openxmlformats.org/drawingml/2006/picture">
+                  <pic:nvPicPr>
+                    <pic:cNvPr id="13" name="Picture 13"/>
+                    <pic:cNvPicPr>
+                      <a:picLocks noChangeAspect="1" noChangeArrowheads="1"/>
+                    </pic:cNvPicPr>
+                  </pic:nvPicPr>
+                  <pic:blipFill>
+                    <a:blip r:embed="rId7">
+                      <a:extLst>
+                        <a:ext uri="{28A0092B-C50C-407E-A947-70E740481C1C}">
+                          <a14:useLocalDpi xmlns:a14="http://schemas.microsoft.com/office/drawing/2010/main"/>
+                        </a:ext>
+                      </a:extLst>
+                    </a:blip>
+                    <a:stretch>
+                      <a:fillRect/>
+                    </a:stretch>
+                  </pic:blipFill>
+                  <pic:spPr bwMode="auto">
+                    <a:xfrm>
+                      <a:off x="0" y="0"/>
+                      <a:ext cx="428625" cy="428625"/>
+                    </a:xfrm>
+                    <a:prstGeom prst="rect">
+                      <a:avLst/>
+                    </a:prstGeom>
+                    <a:noFill/>
+                    <a:ln>
+                      <a:noFill/>
+                    </a:ln>
+                  </pic:spPr>
+                </pic:pic>
+              </a:graphicData>
+            </a:graphic>
+          </wp:anchor>
+        </w:drawing>
+      </w:r>
+      <w:r>
+        <w:rPr>
+          <w:rFonts w:ascii="Calibri" w:hAnsi="Calibri" w:cs="Calibri"/>
+          <w:color w:val="000000"/>
+          <w:spacing w:val="-1"/>
+          <w:lang w:val="de-DE"/>
+        </w:rPr>
+        <w:t>Matthias Fast, Amos Dinh, Jannik Völker</w:t>
+      </w:r>
+      <w:r>
+        <w:rPr>
+          <w:rFonts w:ascii="Times New Roman" w:hAnsi="Times New Roman" w:cs="Times New Roman"/>
+          <w:lang w:val="de-DE"/>
+        </w:rPr>
+        <w:t xml:space="preserve"> </w:t>
+      </w:r>
     </w:p>
     <w:p>
       <w:pPr>
         <w:spacing w:line="270" w:lineRule="exact"/>
-        <w:ind w:left="7337" w:right="931" w:hanging="1030"/>
+        <w:ind w:right="931"/>
         <w:jc w:val="right"/>
         <w:rPr>
           <w:rFonts w:ascii="Calibri" w:hAnsi="Calibri" w:cs="Calibri"/>
@@ -35,42 +108,146 @@
           <w:spacing w:val="-1"/>
           <w:lang w:val="de-DE"/>
         </w:rPr>
-        <w:t>Matthias Fast, Amos Dinh, Jannik Völker</w:t>
-      </w:r>
-      <w:r>
-        <w:rPr>
-          <w:rFonts w:ascii="Times New Roman" w:hAnsi="Times New Roman" w:cs="Times New Roman"/>
-          <w:lang w:val="de-DE"/>
-        </w:rPr>
-        <w:t xml:space="preserve"> </w:t>
-      </w:r>
-      <w:r>
+        <w:t>4750990, 5504890, 5370226</w:t>
+      </w:r>
+    </w:p>
+    <w:p>
+      <w:pPr>
+        <w:spacing w:line="270" w:lineRule="exact"/>
+        <w:ind w:right="931"/>
+        <w:jc w:val="right"/>
         <w:rPr>
           <w:rFonts w:ascii="Calibri" w:hAnsi="Calibri" w:cs="Calibri"/>
           <w:color w:val="000000"/>
           <w:spacing w:val="-1"/>
           <w:lang w:val="de-DE"/>
         </w:rPr>
-        <w:t>4750990, 5504890, 5370226</w:t>
+      </w:pPr>
+      <w:r>
+        <w:rPr>
+          <w:rFonts w:ascii="Calibri" w:hAnsi="Calibri" w:cs="Calibri"/>
+          <w:color w:val="000000"/>
+          <w:spacing w:val="-1"/>
+          <w:lang w:val="de-DE"/>
+        </w:rPr>
+        <w:t>21.06.2023</w:t>
       </w:r>
     </w:p>
     <w:p>
       <w:pPr>
-        <w:spacing w:line="270" w:lineRule="exact"/>
-        <w:ind w:left="7337" w:right="931" w:hanging="1030"/>
-        <w:jc w:val="right"/>
+        <w:pStyle w:val="Title"/>
+        <w:jc w:val="both"/>
+      </w:pPr>
+      <w:r>
+        <w:t>Documentation</w:t>
+      </w:r>
+      <w:r>
+        <w:rPr>
+          <w:rFonts w:ascii="Calibri" w:hAnsi="Calibri" w:cs="Calibri"/>
+          <w:color w:val="000000"/>
+        </w:rPr>
+        <w:t xml:space="preserve"> </w:t>
+      </w:r>
+      <w:proofErr w:type="spellStart"/>
+      <w:r>
+        <w:rPr>
+          <w:rFonts w:ascii="Calibri" w:hAnsi="Calibri" w:cs="Calibri"/>
+          <w:color w:val="000000"/>
+        </w:rPr>
+        <w:t>IceCreamEmpire</w:t>
+      </w:r>
+      <w:proofErr w:type="spellEnd"/>
+    </w:p>
+    <w:p>
+      <w:pPr>
+        <w:pStyle w:val="Heading1"/>
+        <w:jc w:val="both"/>
+      </w:pPr>
+      <w:r>
+        <w:t>0 Project Overview</w:t>
+      </w:r>
+    </w:p>
+    <w:p>
+      <w:pPr>
+        <w:jc w:val="both"/>
+      </w:pPr>
+      <w:r>
+        <w:t xml:space="preserve">Please find the video of the project overview in the folder </w:t>
+      </w:r>
+      <w:r>
+        <w:rPr>
+          <w:rStyle w:val="CodeChar"/>
+        </w:rPr>
+        <w:t>video/</w:t>
+      </w:r>
+      <w:r>
+        <w:t>.</w:t>
+      </w:r>
+    </w:p>
+    <w:p>
+      <w:pPr>
+        <w:pStyle w:val="Heading1"/>
+        <w:jc w:val="both"/>
+        <w:rPr>
+          <w:rFonts w:ascii="Arial" w:hAnsi="Arial"/>
+        </w:rPr>
+      </w:pPr>
+      <w:r>
+        <w:t>1 Requirements Specification</w:t>
+      </w:r>
+    </w:p>
+    <w:p>
+      <w:pPr>
+        <w:pStyle w:val="Heading5"/>
+        <w:jc w:val="both"/>
         <w:rPr>
           <w:rFonts w:ascii="Times New Roman" w:hAnsi="Times New Roman" w:cs="Times New Roman"/>
           <w:color w:val="010302"/>
         </w:rPr>
       </w:pPr>
       <w:r>
+        <w:t>Introduction</w:t>
+      </w:r>
+    </w:p>
+    <w:p>
+      <w:pPr>
+        <w:jc w:val="both"/>
         <w:rPr>
-          <w:rFonts w:ascii="Calibri" w:hAnsi="Calibri" w:cs="Calibri"/>
-          <w:color w:val="000000"/>
+          <w:rFonts w:ascii="Times New Roman" w:hAnsi="Times New Roman" w:cs="Times New Roman"/>
+          <w:color w:val="010302"/>
+        </w:rPr>
+      </w:pPr>
+      <w:r>
+        <w:t xml:space="preserve">The system is designed for the company </w:t>
+      </w:r>
+      <w:proofErr w:type="spellStart"/>
+      <w:r>
+        <w:t>IceCreamEmpire</w:t>
+      </w:r>
+      <w:proofErr w:type="spellEnd"/>
+      <w:r>
+        <w:t xml:space="preserve">. The company wants to plan and track the daily tours to sell ice cream. It </w:t>
+      </w:r>
+      <w:r>
+        <w:t>must</w:t>
+      </w:r>
+      <w:r>
+        <w:t xml:space="preserve"> assign vehicles and vendors to a tour through a neighborhood.  </w:t>
+      </w:r>
+    </w:p>
+    <w:p>
+      <w:pPr>
+        <w:jc w:val="both"/>
+        <w:rPr>
+          <w:rFonts w:ascii="Times New Roman" w:hAnsi="Times New Roman" w:cs="Times New Roman"/>
+          <w:color w:val="010302"/>
+        </w:rPr>
+      </w:pPr>
+      <w:r>
+        <w:rPr>
           <w:spacing w:val="-1"/>
         </w:rPr>
-        <w:t>03.06.2023</w:t>
+        <w:t>It also wants to provide some information about the ice cream, where it is stored and what the sales</w:t>
       </w:r>
       <w:r>
         <w:rPr>
@@ -78,26 +255,381 @@
         </w:rPr>
         <w:t xml:space="preserve"> </w:t>
       </w:r>
+      <w:r>
+        <w:t xml:space="preserve">numbers are. The system consists of the following entities, </w:t>
+      </w:r>
+      <w:r>
+        <w:t>attributes,</w:t>
+      </w:r>
+      <w:r>
+        <w:t xml:space="preserve"> and relationships.</w:t>
+      </w:r>
     </w:p>
     <w:p>
       <w:pPr>
-        <w:spacing w:after="89"/>
+        <w:pStyle w:val="Heading5"/>
+        <w:jc w:val="both"/>
         <w:rPr>
-          <w:rFonts w:ascii="Times New Roman" w:hAnsi="Times New Roman"/>
-          <w:color w:val="000000" w:themeColor="text1"/>
-          <w:sz w:val="24"/>
-          <w:szCs w:val="24"/>
+          <w:rFonts w:ascii="Times New Roman" w:hAnsi="Times New Roman" w:cs="Times New Roman"/>
+          <w:color w:val="010302"/>
         </w:rPr>
       </w:pPr>
+      <w:r>
+        <w:t>Tour</w:t>
+      </w:r>
     </w:p>
     <w:p>
       <w:pPr>
-        <w:spacing w:line="260" w:lineRule="exact"/>
-        <w:ind w:left="895"/>
+        <w:jc w:val="both"/>
+        <w:rPr>
+          <w:rFonts w:ascii="Times New Roman" w:hAnsi="Times New Roman" w:cs="Times New Roman"/>
+          <w:color w:val="010302"/>
+        </w:rPr>
+      </w:pPr>
+      <w:r>
+        <w:t xml:space="preserve">Each tour has a start-datetime and an end-datetime, as well as </w:t>
+      </w:r>
+      <w:r>
+        <w:t>a</w:t>
+      </w:r>
+      <w:r>
+        <w:t xml:space="preserve"> unique ID. It is </w:t>
+      </w:r>
+      <w:r>
+        <w:t>a</w:t>
+      </w:r>
+      <w:r>
+        <w:t xml:space="preserve"> one-time event and not a recurring event. Each tour is individually planned.</w:t>
+      </w:r>
+      <w:r>
+        <w:t xml:space="preserve"> </w:t>
+      </w:r>
+      <w:r>
+        <w:t>There is one of each of the following assigned to a tour: ice cream vendor, vehicle, neighborhood.</w:t>
+      </w:r>
+    </w:p>
+    <w:p>
+      <w:pPr>
+        <w:pStyle w:val="Heading5"/>
+        <w:jc w:val="both"/>
+        <w:rPr>
+          <w:rFonts w:ascii="Times New Roman" w:hAnsi="Times New Roman" w:cs="Times New Roman"/>
+          <w:color w:val="010302"/>
+        </w:rPr>
+      </w:pPr>
+      <w:r>
+        <w:t>Ice cream vendor</w:t>
+      </w:r>
+    </w:p>
+    <w:p>
+      <w:pPr>
+        <w:jc w:val="both"/>
+        <w:rPr>
+          <w:rFonts w:ascii="Times New Roman" w:hAnsi="Times New Roman" w:cs="Times New Roman"/>
+          <w:color w:val="010302"/>
+        </w:rPr>
+      </w:pPr>
+      <w:r>
+        <w:t xml:space="preserve">An ice cream vendor has a forename, a last name, a </w:t>
+      </w:r>
+      <w:r>
+        <w:t>salary,</w:t>
+      </w:r>
+      <w:r>
+        <w:t xml:space="preserve"> and a unique ID.  Vendors can sell ice cream on different tours.</w:t>
+      </w:r>
+    </w:p>
+    <w:p>
+      <w:pPr>
+        <w:pStyle w:val="Heading5"/>
+        <w:jc w:val="both"/>
+        <w:rPr>
+          <w:rFonts w:ascii="Times New Roman" w:hAnsi="Times New Roman" w:cs="Times New Roman"/>
+          <w:color w:val="010302"/>
+        </w:rPr>
+      </w:pPr>
+      <w:r>
+        <w:t>Neighborhood</w:t>
+      </w:r>
+    </w:p>
+    <w:p>
+      <w:pPr>
+        <w:jc w:val="both"/>
+        <w:rPr>
+          <w:rFonts w:ascii="Times New Roman" w:hAnsi="Times New Roman" w:cs="Times New Roman"/>
+          <w:color w:val="010302"/>
+        </w:rPr>
+      </w:pPr>
+      <w:r>
+        <w:t>A neighborhood has a unique ID. It has a name, a distance to the headquarter and an area covered (square km). A neighborhood can be served ice cream on multiple tours</w:t>
+      </w:r>
+      <w:r>
+        <w:t>.</w:t>
+      </w:r>
+    </w:p>
+    <w:p>
+      <w:pPr>
+        <w:pStyle w:val="Heading5"/>
+        <w:jc w:val="both"/>
+        <w:rPr>
+          <w:rFonts w:ascii="Times New Roman" w:hAnsi="Times New Roman" w:cs="Times New Roman"/>
+          <w:color w:val="010302"/>
+        </w:rPr>
+      </w:pPr>
+      <w:r>
+        <w:t>Vehicle</w:t>
+      </w:r>
+    </w:p>
+    <w:p>
+      <w:pPr>
+        <w:jc w:val="both"/>
+        <w:rPr>
+          <w:rFonts w:ascii="Times New Roman" w:hAnsi="Times New Roman" w:cs="Times New Roman"/>
+          <w:color w:val="010302"/>
+        </w:rPr>
+      </w:pPr>
+      <w:r>
+        <w:t>Each Vehicle is identified by its unique ID. It has a vehicle type and storage capacity. One vehicle may</w:t>
+      </w:r>
+      <w:r>
+        <w:rPr>
+          <w:rFonts w:ascii="Times New Roman" w:hAnsi="Times New Roman" w:cs="Times New Roman"/>
+        </w:rPr>
+        <w:t xml:space="preserve"> </w:t>
+      </w:r>
+      <w:r>
+        <w:t>be used for many tours. It may store different ice cream flavors with specific amounts.</w:t>
+      </w:r>
+    </w:p>
+    <w:p>
+      <w:pPr>
+        <w:pStyle w:val="Heading5"/>
+        <w:jc w:val="both"/>
+        <w:rPr>
+          <w:rFonts w:ascii="Times New Roman" w:hAnsi="Times New Roman" w:cs="Times New Roman"/>
+          <w:color w:val="010302"/>
+        </w:rPr>
+      </w:pPr>
+      <w:r>
+        <w:t>Flavo</w:t>
+      </w:r>
+      <w:r>
+        <w:t>r</w:t>
+      </w:r>
+    </w:p>
+    <w:p>
+      <w:pPr>
+        <w:jc w:val="both"/>
+        <w:rPr>
+          <w:rFonts w:ascii="Times New Roman" w:hAnsi="Times New Roman" w:cs="Times New Roman"/>
+          <w:color w:val="010302"/>
+        </w:rPr>
+      </w:pPr>
+      <w:r>
+        <w:t>Each ice cream flavor is saved with its name and a unique ID. Each flavor has a base price per scoop.</w:t>
+      </w:r>
+    </w:p>
+    <w:p>
+      <w:pPr>
+        <w:pStyle w:val="Heading5"/>
+        <w:jc w:val="both"/>
+        <w:rPr>
+          <w:rFonts w:ascii="Times New Roman" w:hAnsi="Times New Roman" w:cs="Times New Roman"/>
+          <w:color w:val="010302"/>
+        </w:rPr>
+      </w:pPr>
+      <w:r>
+        <w:t>Content</w:t>
+      </w:r>
+    </w:p>
+    <w:p>
+      <w:pPr>
+        <w:jc w:val="both"/>
+        <w:rPr>
+          <w:rFonts w:ascii="Times New Roman" w:hAnsi="Times New Roman" w:cs="Times New Roman"/>
+          <w:color w:val="010302"/>
+        </w:rPr>
+      </w:pPr>
+      <w:r>
+        <w:t xml:space="preserve">Each flavor can have a unique content (if the information is </w:t>
+      </w:r>
+      <w:r>
+        <w:t>known) consisting</w:t>
+      </w:r>
+      <w:r>
+        <w:t xml:space="preserve"> of</w:t>
+      </w:r>
+      <w:r>
+        <w:t xml:space="preserve"> </w:t>
+      </w:r>
+      <w:proofErr w:type="gramStart"/>
+      <w:r>
+        <w:t>amount</w:t>
+      </w:r>
+      <w:proofErr w:type="gramEnd"/>
+      <w:r>
+        <w:t xml:space="preserve"> of calories and the basis (e.g. milk, water, hazelnut milk) from which the attribute if the flavor is vegan can be </w:t>
+      </w:r>
+      <w:r>
+        <w:lastRenderedPageBreak/>
+        <w:t>derived. The content can be identified by corresponding flavor ID.</w:t>
+      </w:r>
+    </w:p>
+    <w:p>
+      <w:pPr>
+        <w:pStyle w:val="Heading5"/>
+        <w:jc w:val="both"/>
+        <w:rPr>
+          <w:rFonts w:ascii="Times New Roman" w:hAnsi="Times New Roman" w:cs="Times New Roman"/>
+          <w:color w:val="010302"/>
+        </w:rPr>
+      </w:pPr>
+      <w:r>
+        <w:t>Orde</w:t>
+      </w:r>
+      <w:r>
+        <w:t>r</w:t>
+      </w:r>
+    </w:p>
+    <w:p>
+      <w:pPr>
+        <w:jc w:val="both"/>
+        <w:rPr>
+          <w:rFonts w:ascii="Times New Roman" w:hAnsi="Times New Roman" w:cs="Times New Roman"/>
+          <w:color w:val="010302"/>
+        </w:rPr>
+      </w:pPr>
+      <w:r>
+        <w:t xml:space="preserve">If someone orders ice cream on a tour, an order linked to that tour is created. An order is identified by </w:t>
+      </w:r>
+      <w:r>
+        <w:t>a</w:t>
+      </w:r>
+      <w:r>
+        <w:t xml:space="preserve"> unique ID and has a datetime and payment type.</w:t>
+      </w:r>
+    </w:p>
+    <w:p>
+      <w:pPr>
+        <w:pStyle w:val="Heading5"/>
+        <w:jc w:val="both"/>
+        <w:rPr>
+          <w:rFonts w:ascii="Times New Roman" w:hAnsi="Times New Roman" w:cs="Times New Roman"/>
+          <w:color w:val="010302"/>
+        </w:rPr>
+      </w:pPr>
+      <w:r>
+        <w:t>Order detai</w:t>
+      </w:r>
+      <w:r>
+        <w:t>l</w:t>
+      </w:r>
+    </w:p>
+    <w:p>
+      <w:pPr>
+        <w:jc w:val="both"/>
+        <w:rPr>
+          <w:rFonts w:ascii="Times New Roman" w:hAnsi="Times New Roman" w:cs="Times New Roman"/>
+          <w:color w:val="010302"/>
+        </w:rPr>
+      </w:pPr>
+      <w:r>
+        <w:t xml:space="preserve">Each order consists of multiple order details. The order details can be differentiated by the corresponding flavor ID and order ID. A detail includes the amount of an ordered flavor. A vendor has the option to give a discount on the ordered flavor (of the order detail) </w:t>
+      </w:r>
+      <w:r>
+        <w:t>e.g.,</w:t>
+      </w:r>
+      <w:r>
+        <w:t xml:space="preserve"> for a child that has its birthday on that day. The discount is provided in percent and based on the base price of the flavor</w:t>
+      </w:r>
+      <w:r>
+        <w:t>.</w:t>
+      </w:r>
+    </w:p>
+    <w:p>
+      <w:pPr>
+        <w:pStyle w:val="Heading5"/>
+        <w:jc w:val="both"/>
+        <w:rPr>
+          <w:rFonts w:ascii="Times New Roman" w:hAnsi="Times New Roman" w:cs="Times New Roman"/>
+          <w:color w:val="010302"/>
+        </w:rPr>
+      </w:pPr>
+      <w:r>
+        <w:t>Warehouse</w:t>
+      </w:r>
+    </w:p>
+    <w:p>
+      <w:pPr>
+        <w:jc w:val="both"/>
         <w:rPr>
           <w:rFonts w:ascii="Calibri" w:hAnsi="Calibri" w:cs="Calibri"/>
-          <w:b/>
-          <w:bCs/>
+          <w:color w:val="000000"/>
+        </w:rPr>
+      </w:pPr>
+      <w:r>
+        <w:t xml:space="preserve">There are multiple warehouses. Each warehouse has an address (street number, street, city, </w:t>
+      </w:r>
+      <w:r>
+        <w:t>zip code</w:t>
+      </w:r>
+      <w:r>
+        <w:t>) and a capacity. It is identified by a unique ID.</w:t>
+      </w:r>
+      <w:r>
+        <w:t xml:space="preserve"> </w:t>
+      </w:r>
+      <w:r>
+        <w:t>Each warehouse may store multiple flavors. Individual flavors may be stored in multiple warehouses.</w:t>
+      </w:r>
+      <w:r>
+        <w:rPr>
+          <w:rFonts w:ascii="Times New Roman" w:hAnsi="Times New Roman" w:cs="Times New Roman"/>
+        </w:rPr>
+        <w:t xml:space="preserve"> </w:t>
+      </w:r>
+      <w:r>
+        <w:t>The amount of each stored flavor per warehouse is also saved in the system.</w:t>
+      </w:r>
+    </w:p>
+    <w:p>
+      <w:pPr>
+        <w:pStyle w:val="Heading1"/>
+        <w:jc w:val="both"/>
+        <w:rPr>
+          <w:rFonts w:ascii="Arial" w:hAnsi="Arial"/>
+        </w:rPr>
+      </w:pPr>
+      <w:r>
+        <w:t>2 ER Diagram</w:t>
+      </w:r>
+    </w:p>
+    <w:p>
+      <w:pPr>
+        <w:jc w:val="both"/>
+      </w:pPr>
+      <w:r>
+        <w:t xml:space="preserve">The figure below represents the Entity-Relationship Diagram, which is a blueprint for the </w:t>
+      </w:r>
+      <w:proofErr w:type="spellStart"/>
+      <w:r>
+        <w:t>IceCreamEmpire</w:t>
+      </w:r>
+      <w:proofErr w:type="spellEnd"/>
+      <w:r>
+        <w:t xml:space="preserve"> database.</w:t>
+      </w:r>
+      <w:r>
+        <w:t xml:space="preserve"> In the ER-Diagram only the primary keys are underlined (not all candidate keys) to make it more readable.</w:t>
+      </w:r>
+    </w:p>
+    <w:p>
+      <w:pPr>
+        <w:widowControl/>
+        <w:spacing w:after="160" w:line="259" w:lineRule="auto"/>
+        <w:jc w:val="both"/>
+        <w:rPr>
+          <w:rFonts w:ascii="Calibri" w:hAnsi="Calibri" w:cs="Calibri"/>
           <w:color w:val="000000"/>
           <w:spacing w:val="-1"/>
           <w:sz w:val="26"/>
@@ -107,1312 +639,6 @@
       <w:r>
         <w:rPr>
           <w:rFonts w:ascii="Calibri" w:hAnsi="Calibri" w:cs="Calibri"/>
-          <w:b/>
-          <w:bCs/>
-          <w:color w:val="000000"/>
-          <w:spacing w:val="-1"/>
-          <w:sz w:val="26"/>
-          <w:szCs w:val="26"/>
-        </w:rPr>
-        <w:t>Documentation</w:t>
-      </w:r>
-    </w:p>
-    <w:p>
-      <w:pPr>
-        <w:spacing w:line="265" w:lineRule="exact"/>
-        <w:ind w:left="895" w:right="908"/>
-        <w:rPr>
-          <w:rFonts w:ascii="Times New Roman" w:hAnsi="Times New Roman" w:cs="Times New Roman"/>
-          <w:color w:val="010302"/>
-        </w:rPr>
-      </w:pPr>
-      <w:proofErr w:type="spellStart"/>
-      <w:r>
-        <w:rPr>
-          <w:rFonts w:ascii="Calibri" w:hAnsi="Calibri" w:cs="Calibri"/>
-          <w:b/>
-          <w:bCs/>
-          <w:color w:val="000000"/>
-        </w:rPr>
-        <w:t>Groupname</w:t>
-      </w:r>
-      <w:proofErr w:type="spellEnd"/>
-      <w:r>
-        <w:br/>
-      </w:r>
-      <w:proofErr w:type="spellStart"/>
-      <w:r>
-        <w:rPr>
-          <w:rFonts w:ascii="Calibri" w:hAnsi="Calibri" w:cs="Calibri"/>
-          <w:color w:val="000000"/>
-        </w:rPr>
-        <w:t>IceCreamEmpire</w:t>
-      </w:r>
-      <w:proofErr w:type="spellEnd"/>
-      <w:r>
-        <w:rPr>
-          <w:rFonts w:ascii="Calibri" w:hAnsi="Calibri" w:cs="Calibri"/>
-          <w:color w:val="000000"/>
-        </w:rPr>
-        <w:t xml:space="preserve">  </w:t>
-      </w:r>
-    </w:p>
-    <w:p>
-      <w:pPr>
-        <w:spacing w:line="260" w:lineRule="exact"/>
-        <w:ind w:left="175" w:firstLine="720"/>
-        <w:rPr>
-          <w:rFonts w:ascii="Times New Roman" w:hAnsi="Times New Roman" w:cs="Times New Roman"/>
-          <w:sz w:val="26"/>
-          <w:szCs w:val="26"/>
-        </w:rPr>
-      </w:pPr>
-    </w:p>
-    <w:p>
-      <w:pPr>
-        <w:spacing w:line="260" w:lineRule="exact"/>
-        <w:ind w:left="175" w:firstLine="720"/>
-        <w:rPr>
-          <w:rFonts w:ascii="Times New Roman" w:hAnsi="Times New Roman" w:cs="Times New Roman"/>
-          <w:sz w:val="26"/>
-          <w:szCs w:val="26"/>
-        </w:rPr>
-      </w:pPr>
-    </w:p>
-    <w:p>
-      <w:pPr>
-        <w:spacing w:line="260" w:lineRule="exact"/>
-        <w:ind w:left="175" w:firstLine="720"/>
-        <w:rPr>
-          <w:rFonts w:ascii="Calibri" w:hAnsi="Calibri" w:cs="Calibri"/>
-          <w:b/>
-          <w:bCs/>
-          <w:color w:val="000000"/>
-          <w:spacing w:val="-1"/>
-          <w:sz w:val="26"/>
-          <w:szCs w:val="26"/>
-        </w:rPr>
-      </w:pPr>
-      <w:r>
-        <w:rPr>
-          <w:rFonts w:ascii="Calibri" w:hAnsi="Calibri" w:cs="Calibri"/>
-          <w:b/>
-          <w:bCs/>
-          <w:color w:val="000000"/>
-          <w:spacing w:val="-1"/>
-          <w:sz w:val="26"/>
-          <w:szCs w:val="26"/>
-        </w:rPr>
-        <w:t>0 Project Overview</w:t>
-      </w:r>
-    </w:p>
-    <w:p>
-      <w:pPr>
-        <w:spacing w:line="260" w:lineRule="exact"/>
-        <w:ind w:left="175" w:firstLine="720"/>
-        <w:rPr>
-          <w:rFonts w:ascii="Calibri" w:hAnsi="Calibri" w:cs="Calibri"/>
-          <w:b/>
-          <w:bCs/>
-          <w:color w:val="000000"/>
-          <w:spacing w:val="-1"/>
-          <w:sz w:val="26"/>
-          <w:szCs w:val="26"/>
-        </w:rPr>
-      </w:pPr>
-    </w:p>
-    <w:p>
-      <w:pPr>
-        <w:spacing w:line="260" w:lineRule="exact"/>
-        <w:rPr>
-          <w:rFonts w:ascii="Calibri" w:hAnsi="Calibri" w:cs="Calibri"/>
-          <w:color w:val="000000"/>
-          <w:spacing w:val="-1"/>
-        </w:rPr>
-      </w:pPr>
-      <w:r>
-        <w:rPr>
-          <w:rFonts w:ascii="Times New Roman" w:hAnsi="Times New Roman" w:cs="Times New Roman"/>
-          <w:sz w:val="26"/>
-          <w:szCs w:val="26"/>
-        </w:rPr>
-        <w:tab/>
-        <w:t xml:space="preserve">   </w:t>
-      </w:r>
-      <w:r>
-        <w:rPr>
-          <w:rFonts w:ascii="Calibri" w:hAnsi="Calibri" w:cs="Calibri"/>
-          <w:color w:val="000000"/>
-          <w:spacing w:val="-1"/>
-        </w:rPr>
-        <w:t>Please find the video of the project overview in the folder “video/”.</w:t>
-      </w:r>
-    </w:p>
-    <w:p>
-      <w:pPr>
-        <w:spacing w:line="260" w:lineRule="exact"/>
-        <w:rPr>
-          <w:rFonts w:ascii="Calibri" w:hAnsi="Calibri" w:cs="Calibri"/>
-          <w:color w:val="000000"/>
-          <w:spacing w:val="-1"/>
-        </w:rPr>
-      </w:pPr>
-    </w:p>
-    <w:p>
-      <w:pPr>
-        <w:spacing w:line="260" w:lineRule="exact"/>
-        <w:rPr>
-          <w:rFonts w:ascii="Times New Roman" w:hAnsi="Times New Roman" w:cs="Times New Roman"/>
-          <w:sz w:val="26"/>
-          <w:szCs w:val="26"/>
-        </w:rPr>
-      </w:pPr>
-    </w:p>
-    <w:p>
-      <w:pPr>
-        <w:spacing w:line="260" w:lineRule="exact"/>
-        <w:ind w:left="895"/>
-        <w:rPr>
-          <w:rFonts w:ascii="Calibri" w:hAnsi="Calibri" w:cs="Calibri"/>
-          <w:b/>
-          <w:bCs/>
-          <w:color w:val="000000"/>
-          <w:spacing w:val="-1"/>
-          <w:sz w:val="26"/>
-          <w:szCs w:val="26"/>
-        </w:rPr>
-      </w:pPr>
-      <w:r>
-        <w:rPr>
-          <w:rFonts w:ascii="Calibri" w:hAnsi="Calibri" w:cs="Calibri"/>
-          <w:b/>
-          <w:bCs/>
-          <w:color w:val="000000"/>
-          <w:spacing w:val="-1"/>
-          <w:sz w:val="26"/>
-          <w:szCs w:val="26"/>
-        </w:rPr>
-        <w:t>1 Requirements Specification</w:t>
-      </w:r>
-    </w:p>
-    <w:p>
-      <w:pPr>
-        <w:spacing w:before="40" w:line="220" w:lineRule="exact"/>
-        <w:ind w:left="895"/>
-        <w:rPr>
-          <w:rFonts w:ascii="Times New Roman" w:hAnsi="Times New Roman" w:cs="Times New Roman"/>
-          <w:color w:val="010302"/>
-        </w:rPr>
-      </w:pPr>
-      <w:r>
-        <w:rPr>
-          <w:rFonts w:ascii="Calibri" w:hAnsi="Calibri" w:cs="Calibri"/>
-          <w:color w:val="000000"/>
-        </w:rPr>
-        <w:t xml:space="preserve">   </w:t>
-      </w:r>
-    </w:p>
-    <w:p>
-      <w:pPr>
-        <w:spacing w:before="40" w:line="220" w:lineRule="exact"/>
-        <w:ind w:left="895"/>
-        <w:rPr>
-          <w:rFonts w:ascii="Times New Roman" w:hAnsi="Times New Roman" w:cs="Times New Roman"/>
-          <w:color w:val="010302"/>
-        </w:rPr>
-      </w:pPr>
-      <w:r>
-        <w:rPr>
-          <w:rFonts w:ascii="Calibri" w:hAnsi="Calibri" w:cs="Calibri"/>
-          <w:b/>
-          <w:bCs/>
-          <w:color w:val="000000"/>
-        </w:rPr>
-        <w:t>Introduction</w:t>
-      </w:r>
-      <w:r>
-        <w:rPr>
-          <w:rFonts w:ascii="Calibri" w:hAnsi="Calibri" w:cs="Calibri"/>
-          <w:color w:val="000000"/>
-        </w:rPr>
-        <w:t xml:space="preserve">  </w:t>
-      </w:r>
-    </w:p>
-    <w:p>
-      <w:pPr>
-        <w:spacing w:before="3" w:line="270" w:lineRule="exact"/>
-        <w:ind w:left="895" w:right="958"/>
-        <w:jc w:val="both"/>
-        <w:rPr>
-          <w:rFonts w:ascii="Times New Roman" w:hAnsi="Times New Roman" w:cs="Times New Roman"/>
-          <w:color w:val="010302"/>
-        </w:rPr>
-      </w:pPr>
-      <w:r>
-        <w:rPr>
-          <w:rFonts w:ascii="Calibri" w:hAnsi="Calibri" w:cs="Calibri"/>
-          <w:color w:val="000000"/>
-        </w:rPr>
-        <w:t xml:space="preserve">The system is designed for the company </w:t>
-      </w:r>
-      <w:proofErr w:type="spellStart"/>
-      <w:r>
-        <w:rPr>
-          <w:rFonts w:ascii="Calibri" w:hAnsi="Calibri" w:cs="Calibri"/>
-          <w:color w:val="000000"/>
-        </w:rPr>
-        <w:t>IceCreamEmpire</w:t>
-      </w:r>
-      <w:proofErr w:type="spellEnd"/>
-      <w:r>
-        <w:rPr>
-          <w:rFonts w:ascii="Calibri" w:hAnsi="Calibri" w:cs="Calibri"/>
-          <w:color w:val="000000"/>
-        </w:rPr>
-        <w:t xml:space="preserve">. The company wants to plan and track the daily tours to sell ice cream. It </w:t>
-      </w:r>
-      <w:proofErr w:type="gramStart"/>
-      <w:r>
-        <w:rPr>
-          <w:rFonts w:ascii="Calibri" w:hAnsi="Calibri" w:cs="Calibri"/>
-          <w:color w:val="000000"/>
-        </w:rPr>
-        <w:t>has to</w:t>
-      </w:r>
-      <w:proofErr w:type="gramEnd"/>
-      <w:r>
-        <w:rPr>
-          <w:rFonts w:ascii="Calibri" w:hAnsi="Calibri" w:cs="Calibri"/>
-          <w:color w:val="000000"/>
-        </w:rPr>
-        <w:t xml:space="preserve"> assign vehicles and vendors to a tour through a neighborhood.  </w:t>
-      </w:r>
-    </w:p>
-    <w:p>
-      <w:pPr>
-        <w:spacing w:before="3" w:line="270" w:lineRule="exact"/>
-        <w:ind w:left="895" w:right="908"/>
-        <w:rPr>
-          <w:rFonts w:ascii="Times New Roman" w:hAnsi="Times New Roman" w:cs="Times New Roman"/>
-          <w:color w:val="010302"/>
-        </w:rPr>
-      </w:pPr>
-      <w:r>
-        <w:rPr>
-          <w:rFonts w:ascii="Calibri" w:hAnsi="Calibri" w:cs="Calibri"/>
-          <w:color w:val="000000"/>
-          <w:spacing w:val="-1"/>
-        </w:rPr>
-        <w:t>It also wants to provide some information about the ice cream, where it is stored and what the sales</w:t>
-      </w:r>
-      <w:r>
-        <w:rPr>
-          <w:rFonts w:ascii="Times New Roman" w:hAnsi="Times New Roman" w:cs="Times New Roman"/>
-        </w:rPr>
-        <w:t xml:space="preserve"> </w:t>
-      </w:r>
-      <w:r>
-        <w:rPr>
-          <w:rFonts w:ascii="Calibri" w:hAnsi="Calibri" w:cs="Calibri"/>
-          <w:color w:val="000000"/>
-        </w:rPr>
-        <w:t xml:space="preserve">numbers are. The system consists of the following entities, </w:t>
-      </w:r>
-      <w:proofErr w:type="gramStart"/>
-      <w:r>
-        <w:rPr>
-          <w:rFonts w:ascii="Calibri" w:hAnsi="Calibri" w:cs="Calibri"/>
-          <w:color w:val="000000"/>
-        </w:rPr>
-        <w:t>attributes</w:t>
-      </w:r>
-      <w:proofErr w:type="gramEnd"/>
-      <w:r>
-        <w:rPr>
-          <w:rFonts w:ascii="Calibri" w:hAnsi="Calibri" w:cs="Calibri"/>
-          <w:color w:val="000000"/>
-        </w:rPr>
-        <w:t xml:space="preserve"> and relationships.  </w:t>
-      </w:r>
-    </w:p>
-    <w:p>
-      <w:pPr>
-        <w:spacing w:before="40" w:line="220" w:lineRule="exact"/>
-        <w:ind w:left="895"/>
-        <w:rPr>
-          <w:rFonts w:ascii="Times New Roman" w:hAnsi="Times New Roman" w:cs="Times New Roman"/>
-          <w:color w:val="010302"/>
-        </w:rPr>
-      </w:pPr>
-      <w:r>
-        <w:rPr>
-          <w:rFonts w:ascii="Calibri" w:hAnsi="Calibri" w:cs="Calibri"/>
-          <w:color w:val="000000"/>
-        </w:rPr>
-        <w:t xml:space="preserve">   </w:t>
-      </w:r>
-    </w:p>
-    <w:p>
-      <w:pPr>
-        <w:spacing w:before="40" w:line="220" w:lineRule="exact"/>
-        <w:ind w:left="895"/>
-        <w:rPr>
-          <w:rFonts w:ascii="Times New Roman" w:hAnsi="Times New Roman" w:cs="Times New Roman"/>
-          <w:color w:val="010302"/>
-        </w:rPr>
-      </w:pPr>
-      <w:r>
-        <w:rPr>
-          <w:rFonts w:ascii="Calibri" w:hAnsi="Calibri" w:cs="Calibri"/>
-          <w:b/>
-          <w:bCs/>
-          <w:color w:val="000000"/>
-        </w:rPr>
-        <w:t>Tour</w:t>
-      </w:r>
-      <w:r>
-        <w:rPr>
-          <w:rFonts w:ascii="Calibri" w:hAnsi="Calibri" w:cs="Calibri"/>
-          <w:color w:val="000000"/>
-        </w:rPr>
-        <w:t xml:space="preserve">  </w:t>
-      </w:r>
-    </w:p>
-    <w:p>
-      <w:pPr>
-        <w:spacing w:before="7" w:line="265" w:lineRule="exact"/>
-        <w:ind w:left="895" w:right="908"/>
-        <w:rPr>
-          <w:rFonts w:ascii="Times New Roman" w:hAnsi="Times New Roman" w:cs="Times New Roman"/>
-          <w:color w:val="010302"/>
-        </w:rPr>
-      </w:pPr>
-      <w:r>
-        <w:rPr>
-          <w:rFonts w:ascii="Calibri" w:hAnsi="Calibri" w:cs="Calibri"/>
-          <w:color w:val="000000"/>
-        </w:rPr>
-        <w:t xml:space="preserve">Each tour has a start-datetime and an end-datetime, as well as </w:t>
-      </w:r>
-      <w:proofErr w:type="gramStart"/>
-      <w:r>
-        <w:rPr>
-          <w:rFonts w:ascii="Calibri" w:hAnsi="Calibri" w:cs="Calibri"/>
-          <w:color w:val="000000"/>
-        </w:rPr>
-        <w:t>an</w:t>
-      </w:r>
-      <w:proofErr w:type="gramEnd"/>
-      <w:r>
-        <w:rPr>
-          <w:rFonts w:ascii="Calibri" w:hAnsi="Calibri" w:cs="Calibri"/>
-          <w:color w:val="000000"/>
-        </w:rPr>
-        <w:t xml:space="preserve"> unique ID. It is </w:t>
-      </w:r>
-      <w:proofErr w:type="gramStart"/>
-      <w:r>
-        <w:rPr>
-          <w:rFonts w:ascii="Calibri" w:hAnsi="Calibri" w:cs="Calibri"/>
-          <w:color w:val="000000"/>
-        </w:rPr>
-        <w:t>an</w:t>
-      </w:r>
-      <w:proofErr w:type="gramEnd"/>
-      <w:r>
-        <w:rPr>
-          <w:rFonts w:ascii="Calibri" w:hAnsi="Calibri" w:cs="Calibri"/>
-          <w:color w:val="000000"/>
-        </w:rPr>
-        <w:t xml:space="preserve"> one-time event and not a recurring event. Each tour is individually planned.  </w:t>
-      </w:r>
-    </w:p>
-    <w:p>
-      <w:pPr>
-        <w:spacing w:before="3" w:line="270" w:lineRule="exact"/>
-        <w:ind w:left="895" w:right="908"/>
-        <w:rPr>
-          <w:rFonts w:ascii="Times New Roman" w:hAnsi="Times New Roman" w:cs="Times New Roman"/>
-          <w:color w:val="010302"/>
-        </w:rPr>
-      </w:pPr>
-      <w:r>
-        <w:rPr>
-          <w:rFonts w:ascii="Calibri" w:hAnsi="Calibri" w:cs="Calibri"/>
-          <w:color w:val="000000"/>
-        </w:rPr>
-        <w:t xml:space="preserve">There </w:t>
-      </w:r>
-      <w:proofErr w:type="gramStart"/>
-      <w:r>
-        <w:rPr>
-          <w:rFonts w:ascii="Calibri" w:hAnsi="Calibri" w:cs="Calibri"/>
-          <w:color w:val="000000"/>
-        </w:rPr>
-        <w:t>is can be</w:t>
-      </w:r>
-      <w:proofErr w:type="gramEnd"/>
-      <w:r>
-        <w:rPr>
-          <w:rFonts w:ascii="Calibri" w:hAnsi="Calibri" w:cs="Calibri"/>
-          <w:color w:val="000000"/>
-        </w:rPr>
-        <w:t xml:space="preserve"> one of each of the following assigned to a tour: ice cream vendor, vehicle, neighborhood.  </w:t>
-      </w:r>
-    </w:p>
-    <w:p>
-      <w:pPr>
-        <w:spacing w:before="40" w:line="220" w:lineRule="exact"/>
-        <w:ind w:left="895"/>
-        <w:rPr>
-          <w:rFonts w:ascii="Times New Roman" w:hAnsi="Times New Roman" w:cs="Times New Roman"/>
-          <w:color w:val="010302"/>
-        </w:rPr>
-      </w:pPr>
-      <w:r>
-        <w:rPr>
-          <w:rFonts w:ascii="Calibri" w:hAnsi="Calibri" w:cs="Calibri"/>
-          <w:color w:val="000000"/>
-        </w:rPr>
-        <w:t xml:space="preserve">   </w:t>
-      </w:r>
-    </w:p>
-    <w:p>
-      <w:pPr>
-        <w:spacing w:before="40" w:line="220" w:lineRule="exact"/>
-        <w:ind w:left="895"/>
-        <w:rPr>
-          <w:rFonts w:ascii="Times New Roman" w:hAnsi="Times New Roman" w:cs="Times New Roman"/>
-          <w:color w:val="010302"/>
-        </w:rPr>
-      </w:pPr>
-      <w:r>
-        <w:rPr>
-          <w:rFonts w:ascii="Calibri" w:hAnsi="Calibri" w:cs="Calibri"/>
-          <w:b/>
-          <w:bCs/>
-          <w:color w:val="000000"/>
-        </w:rPr>
-        <w:t>Ice cream vendor</w:t>
-      </w:r>
-      <w:r>
-        <w:rPr>
-          <w:rFonts w:ascii="Calibri" w:hAnsi="Calibri" w:cs="Calibri"/>
-          <w:color w:val="000000"/>
-        </w:rPr>
-        <w:t xml:space="preserve">  </w:t>
-      </w:r>
-    </w:p>
-    <w:p>
-      <w:pPr>
-        <w:spacing w:before="3" w:line="270" w:lineRule="exact"/>
-        <w:ind w:left="895" w:right="908"/>
-        <w:rPr>
-          <w:rFonts w:ascii="Times New Roman" w:hAnsi="Times New Roman" w:cs="Times New Roman"/>
-          <w:color w:val="010302"/>
-        </w:rPr>
-      </w:pPr>
-      <w:r>
-        <w:rPr>
-          <w:rFonts w:ascii="Calibri" w:hAnsi="Calibri" w:cs="Calibri"/>
-          <w:color w:val="000000"/>
-        </w:rPr>
-        <w:t xml:space="preserve">An ice cream vendor has a forename, a last name, a </w:t>
-      </w:r>
-      <w:proofErr w:type="gramStart"/>
-      <w:r>
-        <w:rPr>
-          <w:rFonts w:ascii="Calibri" w:hAnsi="Calibri" w:cs="Calibri"/>
-          <w:color w:val="000000"/>
-        </w:rPr>
-        <w:t>salary</w:t>
-      </w:r>
-      <w:proofErr w:type="gramEnd"/>
-      <w:r>
-        <w:rPr>
-          <w:rFonts w:ascii="Calibri" w:hAnsi="Calibri" w:cs="Calibri"/>
-          <w:color w:val="000000"/>
-        </w:rPr>
-        <w:t xml:space="preserve"> and a unique ID.  </w:t>
-      </w:r>
-      <w:r>
-        <w:br w:type="textWrapping" w:clear="all"/>
-      </w:r>
-      <w:r>
-        <w:rPr>
-          <w:rFonts w:ascii="Calibri" w:hAnsi="Calibri" w:cs="Calibri"/>
-          <w:color w:val="000000"/>
-        </w:rPr>
-        <w:t xml:space="preserve">Vendors can sell ice cream on different tours.  </w:t>
-      </w:r>
-    </w:p>
-    <w:p>
-      <w:pPr>
-        <w:spacing w:before="40" w:line="220" w:lineRule="exact"/>
-        <w:ind w:left="895"/>
-        <w:rPr>
-          <w:rFonts w:ascii="Times New Roman" w:hAnsi="Times New Roman" w:cs="Times New Roman"/>
-          <w:color w:val="010302"/>
-        </w:rPr>
-      </w:pPr>
-      <w:r>
-        <w:rPr>
-          <w:rFonts w:ascii="Calibri" w:hAnsi="Calibri" w:cs="Calibri"/>
-          <w:color w:val="000000"/>
-        </w:rPr>
-        <w:t xml:space="preserve">   </w:t>
-      </w:r>
-    </w:p>
-    <w:p>
-      <w:pPr>
-        <w:spacing w:before="40" w:line="220" w:lineRule="exact"/>
-        <w:ind w:left="895"/>
-        <w:rPr>
-          <w:rFonts w:ascii="Times New Roman" w:hAnsi="Times New Roman" w:cs="Times New Roman"/>
-          <w:color w:val="010302"/>
-        </w:rPr>
-      </w:pPr>
-      <w:r>
-        <w:rPr>
-          <w:rFonts w:ascii="Calibri" w:hAnsi="Calibri" w:cs="Calibri"/>
-          <w:b/>
-          <w:bCs/>
-          <w:color w:val="000000"/>
-        </w:rPr>
-        <w:t>Neighborhood</w:t>
-      </w:r>
-      <w:r>
-        <w:rPr>
-          <w:rFonts w:ascii="Calibri" w:hAnsi="Calibri" w:cs="Calibri"/>
-          <w:color w:val="000000"/>
-        </w:rPr>
-        <w:t xml:space="preserve">  </w:t>
-      </w:r>
-    </w:p>
-    <w:p>
-      <w:pPr>
-        <w:spacing w:before="3" w:line="270" w:lineRule="exact"/>
-        <w:ind w:left="895" w:right="908"/>
-        <w:rPr>
-          <w:rFonts w:ascii="Times New Roman" w:hAnsi="Times New Roman" w:cs="Times New Roman"/>
-          <w:color w:val="010302"/>
-        </w:rPr>
-      </w:pPr>
-      <w:r>
-        <w:rPr>
-          <w:rFonts w:ascii="Calibri" w:hAnsi="Calibri" w:cs="Calibri"/>
-          <w:color w:val="000000"/>
-        </w:rPr>
-        <w:t xml:space="preserve">A neighborhood has a unique ID. It has a name, a distance to the headquarter and an area covered (square km). A neighborhood can be served ice cream on multiple tours  </w:t>
-      </w:r>
-    </w:p>
-    <w:p>
-      <w:pPr>
-        <w:spacing w:before="40" w:line="220" w:lineRule="exact"/>
-        <w:ind w:left="895"/>
-        <w:rPr>
-          <w:rFonts w:ascii="Times New Roman" w:hAnsi="Times New Roman" w:cs="Times New Roman"/>
-          <w:color w:val="010302"/>
-        </w:rPr>
-      </w:pPr>
-      <w:r>
-        <w:rPr>
-          <w:rFonts w:ascii="Calibri" w:hAnsi="Calibri" w:cs="Calibri"/>
-          <w:color w:val="000000"/>
-        </w:rPr>
-        <w:t xml:space="preserve">   </w:t>
-      </w:r>
-    </w:p>
-    <w:p>
-      <w:pPr>
-        <w:spacing w:before="40" w:line="220" w:lineRule="exact"/>
-        <w:ind w:left="895"/>
-        <w:rPr>
-          <w:rFonts w:ascii="Times New Roman" w:hAnsi="Times New Roman" w:cs="Times New Roman"/>
-          <w:color w:val="010302"/>
-        </w:rPr>
-      </w:pPr>
-      <w:r>
-        <w:rPr>
-          <w:rFonts w:ascii="Calibri" w:hAnsi="Calibri" w:cs="Calibri"/>
-          <w:b/>
-          <w:bCs/>
-          <w:color w:val="000000"/>
-        </w:rPr>
-        <w:t>Vehicle</w:t>
-      </w:r>
-      <w:r>
-        <w:rPr>
-          <w:rFonts w:ascii="Calibri" w:hAnsi="Calibri" w:cs="Calibri"/>
-          <w:color w:val="000000"/>
-        </w:rPr>
-        <w:t xml:space="preserve">  </w:t>
-      </w:r>
-    </w:p>
-    <w:p>
-      <w:pPr>
-        <w:spacing w:before="7" w:line="265" w:lineRule="exact"/>
-        <w:ind w:left="895" w:right="908"/>
-        <w:rPr>
-          <w:rFonts w:ascii="Times New Roman" w:hAnsi="Times New Roman" w:cs="Times New Roman"/>
-          <w:color w:val="010302"/>
-        </w:rPr>
-      </w:pPr>
-      <w:r>
-        <w:rPr>
-          <w:rFonts w:ascii="Calibri" w:hAnsi="Calibri" w:cs="Calibri"/>
-          <w:color w:val="000000"/>
-          <w:spacing w:val="-1"/>
-        </w:rPr>
-        <w:t>Each Vehicle is identified by its unique ID. It has a vehicle type and storage capacity. One vehicle may</w:t>
-      </w:r>
-      <w:r>
-        <w:rPr>
-          <w:rFonts w:ascii="Times New Roman" w:hAnsi="Times New Roman" w:cs="Times New Roman"/>
-        </w:rPr>
-        <w:t xml:space="preserve"> </w:t>
-      </w:r>
-      <w:r>
-        <w:rPr>
-          <w:rFonts w:ascii="Calibri" w:hAnsi="Calibri" w:cs="Calibri"/>
-          <w:color w:val="000000"/>
-        </w:rPr>
-        <w:t xml:space="preserve">be used for many tours. It may store different ice cream flavors with specific amounts.  </w:t>
-      </w:r>
-    </w:p>
-    <w:p>
-      <w:pPr>
-        <w:spacing w:before="40" w:line="220" w:lineRule="exact"/>
-        <w:ind w:left="895"/>
-        <w:rPr>
-          <w:rFonts w:ascii="Times New Roman" w:hAnsi="Times New Roman" w:cs="Times New Roman"/>
-          <w:color w:val="010302"/>
-        </w:rPr>
-      </w:pPr>
-      <w:r>
-        <w:rPr>
-          <w:rFonts w:ascii="Calibri" w:hAnsi="Calibri" w:cs="Calibri"/>
-          <w:color w:val="000000"/>
-        </w:rPr>
-        <w:t xml:space="preserve">   </w:t>
-      </w:r>
-    </w:p>
-    <w:p>
-      <w:pPr>
-        <w:spacing w:before="40" w:line="220" w:lineRule="exact"/>
-        <w:ind w:left="895"/>
-        <w:rPr>
-          <w:rFonts w:ascii="Times New Roman" w:hAnsi="Times New Roman" w:cs="Times New Roman"/>
-          <w:color w:val="010302"/>
-        </w:rPr>
-      </w:pPr>
-      <w:r>
-        <w:rPr>
-          <w:rFonts w:ascii="Calibri" w:hAnsi="Calibri" w:cs="Calibri"/>
-          <w:b/>
-          <w:bCs/>
-          <w:color w:val="000000"/>
-        </w:rPr>
-        <w:t>Flavor</w:t>
-      </w:r>
-      <w:r>
-        <w:rPr>
-          <w:rFonts w:ascii="Calibri" w:hAnsi="Calibri" w:cs="Calibri"/>
-          <w:color w:val="000000"/>
-        </w:rPr>
-        <w:t xml:space="preserve">  </w:t>
-      </w:r>
-    </w:p>
-    <w:p>
-      <w:pPr>
-        <w:spacing w:before="40" w:line="220" w:lineRule="exact"/>
-        <w:ind w:left="895"/>
-        <w:rPr>
-          <w:rFonts w:ascii="Times New Roman" w:hAnsi="Times New Roman" w:cs="Times New Roman"/>
-          <w:color w:val="010302"/>
-        </w:rPr>
-      </w:pPr>
-      <w:r>
-        <w:rPr>
-          <w:rFonts w:ascii="Calibri" w:hAnsi="Calibri" w:cs="Calibri"/>
-          <w:color w:val="000000"/>
-        </w:rPr>
-        <w:t xml:space="preserve">Each ice cream flavor is saved with its name and a unique ID. Each flavor has a base price per scoop.  </w:t>
-      </w:r>
-    </w:p>
-    <w:p>
-      <w:pPr>
-        <w:spacing w:before="40" w:line="220" w:lineRule="exact"/>
-        <w:ind w:left="895"/>
-        <w:rPr>
-          <w:rFonts w:ascii="Times New Roman" w:hAnsi="Times New Roman" w:cs="Times New Roman"/>
-          <w:color w:val="010302"/>
-        </w:rPr>
-      </w:pPr>
-      <w:r>
-        <w:rPr>
-          <w:rFonts w:ascii="Calibri" w:hAnsi="Calibri" w:cs="Calibri"/>
-          <w:color w:val="000000"/>
-        </w:rPr>
-        <w:t xml:space="preserve">   </w:t>
-      </w:r>
-    </w:p>
-    <w:p>
-      <w:pPr>
-        <w:spacing w:before="40" w:line="220" w:lineRule="exact"/>
-        <w:ind w:left="895"/>
-        <w:rPr>
-          <w:rFonts w:ascii="Times New Roman" w:hAnsi="Times New Roman" w:cs="Times New Roman"/>
-          <w:color w:val="010302"/>
-        </w:rPr>
-      </w:pPr>
-      <w:r>
-        <w:rPr>
-          <w:rFonts w:ascii="Calibri" w:hAnsi="Calibri" w:cs="Calibri"/>
-          <w:b/>
-          <w:bCs/>
-          <w:color w:val="000000"/>
-        </w:rPr>
-        <w:t>Content</w:t>
-      </w:r>
-      <w:r>
-        <w:rPr>
-          <w:rFonts w:ascii="Calibri" w:hAnsi="Calibri" w:cs="Calibri"/>
-          <w:color w:val="000000"/>
-        </w:rPr>
-        <w:t xml:space="preserve">  </w:t>
-      </w:r>
-    </w:p>
-    <w:p>
-      <w:pPr>
-        <w:spacing w:before="5" w:line="267" w:lineRule="exact"/>
-        <w:ind w:left="895" w:right="1287"/>
-        <w:jc w:val="both"/>
-        <w:rPr>
-          <w:rFonts w:ascii="Times New Roman" w:hAnsi="Times New Roman" w:cs="Times New Roman"/>
-          <w:color w:val="010302"/>
-        </w:rPr>
-      </w:pPr>
-      <w:r>
-        <w:rPr>
-          <w:rFonts w:ascii="Calibri" w:hAnsi="Calibri" w:cs="Calibri"/>
-          <w:color w:val="000000"/>
-        </w:rPr>
-        <w:t xml:space="preserve">Each flavor can have a unique content (if the information is </w:t>
-      </w:r>
-      <w:proofErr w:type="gramStart"/>
-      <w:r>
-        <w:rPr>
-          <w:rFonts w:ascii="Calibri" w:hAnsi="Calibri" w:cs="Calibri"/>
-          <w:color w:val="000000"/>
-        </w:rPr>
-        <w:t>known)consisting</w:t>
-      </w:r>
-      <w:proofErr w:type="gramEnd"/>
-      <w:r>
-        <w:rPr>
-          <w:rFonts w:ascii="Calibri" w:hAnsi="Calibri" w:cs="Calibri"/>
-          <w:color w:val="000000"/>
-        </w:rPr>
-        <w:t xml:space="preserve"> of amount of calories and the basis (e.g. milk, water, hazelnut milk) from which the attribute if the flavor is vegan can be derived. The content can be identified by corresponding flavor ID.  </w:t>
-      </w:r>
-    </w:p>
-    <w:p>
-      <w:pPr>
-        <w:spacing w:before="40" w:line="220" w:lineRule="exact"/>
-        <w:ind w:left="895"/>
-        <w:rPr>
-          <w:rFonts w:ascii="Times New Roman" w:hAnsi="Times New Roman" w:cs="Times New Roman"/>
-          <w:color w:val="010302"/>
-        </w:rPr>
-      </w:pPr>
-      <w:r>
-        <w:rPr>
-          <w:rFonts w:ascii="Calibri" w:hAnsi="Calibri" w:cs="Calibri"/>
-          <w:color w:val="000000"/>
-        </w:rPr>
-        <w:t xml:space="preserve">   </w:t>
-      </w:r>
-    </w:p>
-    <w:p>
-      <w:pPr>
-        <w:spacing w:before="40" w:line="220" w:lineRule="exact"/>
-        <w:ind w:left="895"/>
-        <w:rPr>
-          <w:rFonts w:ascii="Times New Roman" w:hAnsi="Times New Roman" w:cs="Times New Roman"/>
-          <w:color w:val="010302"/>
-        </w:rPr>
-      </w:pPr>
-      <w:r>
-        <w:rPr>
-          <w:rFonts w:ascii="Calibri" w:hAnsi="Calibri" w:cs="Calibri"/>
-          <w:b/>
-          <w:bCs/>
-          <w:color w:val="000000"/>
-        </w:rPr>
-        <w:t>Order</w:t>
-      </w:r>
-      <w:r>
-        <w:rPr>
-          <w:rFonts w:ascii="Calibri" w:hAnsi="Calibri" w:cs="Calibri"/>
-          <w:color w:val="000000"/>
-        </w:rPr>
-        <w:t xml:space="preserve">  </w:t>
-      </w:r>
-    </w:p>
-    <w:p>
-      <w:pPr>
-        <w:spacing w:before="3" w:line="270" w:lineRule="exact"/>
-        <w:ind w:left="895" w:right="908"/>
-        <w:rPr>
-          <w:rFonts w:ascii="Times New Roman" w:hAnsi="Times New Roman" w:cs="Times New Roman"/>
-          <w:color w:val="010302"/>
-        </w:rPr>
-      </w:pPr>
-      <w:r>
-        <w:rPr>
-          <w:rFonts w:ascii="Calibri" w:hAnsi="Calibri" w:cs="Calibri"/>
-          <w:color w:val="000000"/>
-        </w:rPr>
-        <w:t xml:space="preserve">If someone orders ice cream on a tour, an order linked to that tour is created. An order is identified by </w:t>
-      </w:r>
-      <w:proofErr w:type="gramStart"/>
-      <w:r>
-        <w:rPr>
-          <w:rFonts w:ascii="Calibri" w:hAnsi="Calibri" w:cs="Calibri"/>
-          <w:color w:val="000000"/>
-        </w:rPr>
-        <w:t>an</w:t>
-      </w:r>
-      <w:proofErr w:type="gramEnd"/>
-      <w:r>
-        <w:rPr>
-          <w:rFonts w:ascii="Calibri" w:hAnsi="Calibri" w:cs="Calibri"/>
-          <w:color w:val="000000"/>
-        </w:rPr>
-        <w:t xml:space="preserve"> unique ID and has a datetime and payment type.   </w:t>
-      </w:r>
-    </w:p>
-    <w:p>
-      <w:pPr>
-        <w:spacing w:before="40" w:line="220" w:lineRule="exact"/>
-        <w:ind w:left="895"/>
-        <w:rPr>
-          <w:rFonts w:ascii="Times New Roman" w:hAnsi="Times New Roman" w:cs="Times New Roman"/>
-          <w:color w:val="010302"/>
-        </w:rPr>
-      </w:pPr>
-      <w:r>
-        <w:rPr>
-          <w:rFonts w:ascii="Calibri" w:hAnsi="Calibri" w:cs="Calibri"/>
-          <w:color w:val="000000"/>
-        </w:rPr>
-        <w:t xml:space="preserve">   </w:t>
-      </w:r>
-    </w:p>
-    <w:p>
-      <w:pPr>
-        <w:spacing w:before="40" w:line="220" w:lineRule="exact"/>
-        <w:ind w:left="895"/>
-        <w:rPr>
-          <w:rFonts w:ascii="Times New Roman" w:hAnsi="Times New Roman" w:cs="Times New Roman"/>
-          <w:color w:val="010302"/>
-        </w:rPr>
-      </w:pPr>
-      <w:r>
-        <w:rPr>
-          <w:rFonts w:ascii="Calibri" w:hAnsi="Calibri" w:cs="Calibri"/>
-          <w:b/>
-          <w:bCs/>
-          <w:color w:val="000000"/>
-        </w:rPr>
-        <w:t>Order detail</w:t>
-      </w:r>
-      <w:r>
-        <w:rPr>
-          <w:rFonts w:ascii="Calibri" w:hAnsi="Calibri" w:cs="Calibri"/>
-          <w:color w:val="000000"/>
-        </w:rPr>
-        <w:t xml:space="preserve">  </w:t>
-      </w:r>
-    </w:p>
-    <w:p>
-      <w:pPr>
-        <w:spacing w:before="5" w:line="268" w:lineRule="exact"/>
-        <w:ind w:left="895" w:right="908"/>
-        <w:rPr>
-          <w:rFonts w:ascii="Times New Roman" w:hAnsi="Times New Roman" w:cs="Times New Roman"/>
-          <w:color w:val="010302"/>
-        </w:rPr>
-      </w:pPr>
-      <w:r>
-        <w:rPr>
-          <w:rFonts w:ascii="Calibri" w:hAnsi="Calibri" w:cs="Calibri"/>
-          <w:color w:val="000000"/>
-        </w:rPr>
-        <w:t xml:space="preserve">Each order consists of multiple order details. The order details can be differentiated by the </w:t>
-      </w:r>
-      <w:r>
-        <w:rPr>
-          <w:rFonts w:ascii="Calibri" w:hAnsi="Calibri" w:cs="Calibri"/>
-          <w:color w:val="000000"/>
-        </w:rPr>
-        <w:lastRenderedPageBreak/>
-        <w:t xml:space="preserve">corresponding flavor ID and order ID. A detail includes the amount of an ordered flavor. A vendor has the option to give a discount on the ordered flavor (of the order detail) </w:t>
-      </w:r>
-      <w:proofErr w:type="gramStart"/>
-      <w:r>
-        <w:rPr>
-          <w:rFonts w:ascii="Calibri" w:hAnsi="Calibri" w:cs="Calibri"/>
-          <w:color w:val="000000"/>
-        </w:rPr>
-        <w:t>e.g.</w:t>
-      </w:r>
-      <w:proofErr w:type="gramEnd"/>
-      <w:r>
-        <w:rPr>
-          <w:rFonts w:ascii="Calibri" w:hAnsi="Calibri" w:cs="Calibri"/>
-          <w:color w:val="000000"/>
-        </w:rPr>
-        <w:t xml:space="preserve"> for a child that has its birthday on that day. The discount is provided in percent and based on the base price of the flavor.</w:t>
-      </w:r>
-    </w:p>
-    <w:p>
-      <w:pPr>
-        <w:spacing w:before="40" w:line="220" w:lineRule="exact"/>
-        <w:ind w:left="895"/>
-        <w:rPr>
-          <w:rFonts w:ascii="Times New Roman" w:hAnsi="Times New Roman" w:cs="Times New Roman"/>
-          <w:color w:val="010302"/>
-        </w:rPr>
-      </w:pPr>
-      <w:r>
-        <w:rPr>
-          <w:rFonts w:ascii="Calibri" w:hAnsi="Calibri" w:cs="Calibri"/>
-          <w:color w:val="000000"/>
-        </w:rPr>
-        <w:t xml:space="preserve">   </w:t>
-      </w:r>
-    </w:p>
-    <w:p>
-      <w:pPr>
-        <w:spacing w:before="40" w:line="220" w:lineRule="exact"/>
-        <w:ind w:left="895"/>
-        <w:rPr>
-          <w:rFonts w:ascii="Calibri" w:hAnsi="Calibri" w:cs="Calibri"/>
-          <w:b/>
-          <w:bCs/>
-          <w:color w:val="000000"/>
-        </w:rPr>
-      </w:pPr>
-    </w:p>
-    <w:p>
-      <w:pPr>
-        <w:spacing w:before="40" w:line="220" w:lineRule="exact"/>
-        <w:ind w:left="895"/>
-        <w:rPr>
-          <w:rFonts w:ascii="Calibri" w:hAnsi="Calibri" w:cs="Calibri"/>
-          <w:b/>
-          <w:bCs/>
-          <w:color w:val="000000"/>
-        </w:rPr>
-      </w:pPr>
-    </w:p>
-    <w:p>
-      <w:pPr>
-        <w:spacing w:before="40" w:line="220" w:lineRule="exact"/>
-        <w:ind w:left="895"/>
-        <w:rPr>
-          <w:rFonts w:ascii="Times New Roman" w:hAnsi="Times New Roman" w:cs="Times New Roman"/>
-          <w:color w:val="010302"/>
-        </w:rPr>
-      </w:pPr>
-      <w:r>
-        <w:rPr>
-          <w:rFonts w:ascii="Calibri" w:hAnsi="Calibri" w:cs="Calibri"/>
-          <w:b/>
-          <w:bCs/>
-          <w:color w:val="000000"/>
-        </w:rPr>
-        <w:t>Warehouse</w:t>
-      </w:r>
-      <w:r>
-        <w:rPr>
-          <w:rFonts w:ascii="Calibri" w:hAnsi="Calibri" w:cs="Calibri"/>
-          <w:color w:val="000000"/>
-        </w:rPr>
-        <w:t xml:space="preserve">  </w:t>
-      </w:r>
-    </w:p>
-    <w:p>
-      <w:pPr>
-        <w:spacing w:before="3" w:line="270" w:lineRule="exact"/>
-        <w:ind w:left="895" w:right="908"/>
-        <w:rPr>
-          <w:rFonts w:ascii="Times New Roman" w:hAnsi="Times New Roman" w:cs="Times New Roman"/>
-          <w:color w:val="010302"/>
-        </w:rPr>
-      </w:pPr>
-      <w:r>
-        <w:rPr>
-          <w:rFonts w:ascii="Calibri" w:hAnsi="Calibri" w:cs="Calibri"/>
-          <w:color w:val="000000"/>
-        </w:rPr>
-        <w:t xml:space="preserve">There are multiple warehouses. Each warehouse has an address (street number, street, city, </w:t>
-      </w:r>
-      <w:proofErr w:type="spellStart"/>
-      <w:r>
-        <w:rPr>
-          <w:rFonts w:ascii="Calibri" w:hAnsi="Calibri" w:cs="Calibri"/>
-          <w:color w:val="000000"/>
-        </w:rPr>
-        <w:t>zipcode</w:t>
-      </w:r>
-      <w:proofErr w:type="spellEnd"/>
-      <w:r>
-        <w:rPr>
-          <w:rFonts w:ascii="Calibri" w:hAnsi="Calibri" w:cs="Calibri"/>
-          <w:color w:val="000000"/>
-        </w:rPr>
-        <w:t xml:space="preserve">) and a capacity. It is identified by a unique ID.  </w:t>
-      </w:r>
-    </w:p>
-    <w:p>
-      <w:pPr>
-        <w:spacing w:before="7" w:line="265" w:lineRule="exact"/>
-        <w:ind w:left="895" w:right="908"/>
-        <w:rPr>
-          <w:rFonts w:ascii="Calibri" w:hAnsi="Calibri" w:cs="Calibri"/>
-          <w:color w:val="000000"/>
-        </w:rPr>
-      </w:pPr>
-      <w:r>
-        <w:rPr>
-          <w:rFonts w:ascii="Calibri" w:hAnsi="Calibri" w:cs="Calibri"/>
-          <w:color w:val="000000"/>
-        </w:rPr>
-        <w:t>Each warehouse may store multiple flavors. Individual flavors may be stored in multiple warehouses.</w:t>
-      </w:r>
-      <w:r>
-        <w:rPr>
-          <w:rFonts w:ascii="Times New Roman" w:hAnsi="Times New Roman" w:cs="Times New Roman"/>
-        </w:rPr>
-        <w:t xml:space="preserve"> </w:t>
-      </w:r>
-      <w:r>
-        <w:rPr>
-          <w:rFonts w:ascii="Calibri" w:hAnsi="Calibri" w:cs="Calibri"/>
-          <w:color w:val="000000"/>
-        </w:rPr>
-        <w:t xml:space="preserve">The amount of each stored flavor per warehouse is also saved in the system.  </w:t>
-      </w:r>
-    </w:p>
-    <w:p>
-      <w:pPr>
-        <w:spacing w:before="7" w:line="265" w:lineRule="exact"/>
-        <w:ind w:left="895" w:right="908"/>
-        <w:rPr>
-          <w:rFonts w:ascii="Calibri" w:hAnsi="Calibri" w:cs="Calibri"/>
-          <w:color w:val="000000"/>
-        </w:rPr>
-      </w:pPr>
-    </w:p>
-    <w:p>
-      <w:pPr>
-        <w:spacing w:before="7" w:line="265" w:lineRule="exact"/>
-        <w:ind w:left="895" w:right="908"/>
-        <w:rPr>
-          <w:rFonts w:ascii="Calibri" w:hAnsi="Calibri" w:cs="Calibri"/>
-          <w:color w:val="000000"/>
-        </w:rPr>
-      </w:pPr>
-    </w:p>
-    <w:p>
-      <w:pPr>
-        <w:spacing w:before="7" w:line="265" w:lineRule="exact"/>
-        <w:ind w:left="895" w:right="908"/>
-        <w:rPr>
-          <w:rFonts w:ascii="Calibri" w:hAnsi="Calibri" w:cs="Calibri"/>
-          <w:color w:val="000000"/>
-        </w:rPr>
-      </w:pPr>
-    </w:p>
-    <w:p>
-      <w:pPr>
-        <w:spacing w:before="7" w:line="265" w:lineRule="exact"/>
-        <w:ind w:left="895" w:right="908"/>
-        <w:rPr>
-          <w:rFonts w:ascii="Calibri" w:hAnsi="Calibri" w:cs="Calibri"/>
-          <w:color w:val="000000"/>
-        </w:rPr>
-      </w:pPr>
-    </w:p>
-    <w:p>
-      <w:pPr>
-        <w:spacing w:line="260" w:lineRule="exact"/>
-        <w:ind w:left="895"/>
-        <w:rPr>
-          <w:rFonts w:ascii="Calibri" w:hAnsi="Calibri" w:cs="Calibri"/>
-          <w:b/>
-          <w:bCs/>
-          <w:color w:val="000000"/>
-          <w:spacing w:val="-1"/>
-          <w:sz w:val="26"/>
-          <w:szCs w:val="26"/>
-        </w:rPr>
-      </w:pPr>
-      <w:r>
-        <w:rPr>
-          <w:rFonts w:ascii="Calibri" w:hAnsi="Calibri" w:cs="Calibri"/>
-          <w:b/>
-          <w:bCs/>
-          <w:color w:val="000000"/>
-          <w:spacing w:val="-1"/>
-          <w:sz w:val="26"/>
-          <w:szCs w:val="26"/>
-        </w:rPr>
-        <w:t>2 ER Diagram</w:t>
-      </w:r>
-    </w:p>
-    <w:p>
-      <w:pPr>
-        <w:spacing w:before="7" w:line="265" w:lineRule="exact"/>
-        <w:ind w:left="895" w:right="908"/>
-        <w:rPr>
-          <w:rFonts w:ascii="Calibri" w:hAnsi="Calibri" w:cs="Calibri"/>
-          <w:color w:val="000000"/>
-        </w:rPr>
-      </w:pPr>
-    </w:p>
-    <w:p>
-      <w:pPr>
-        <w:spacing w:before="7" w:line="265" w:lineRule="exact"/>
-        <w:ind w:left="895" w:right="908"/>
-        <w:rPr>
-          <w:rFonts w:ascii="Calibri" w:hAnsi="Calibri" w:cs="Calibri"/>
-          <w:color w:val="000000"/>
-        </w:rPr>
-      </w:pPr>
-      <w:r>
-        <w:rPr>
-          <w:rFonts w:ascii="Calibri" w:hAnsi="Calibri" w:cs="Calibri"/>
-          <w:color w:val="000000"/>
-        </w:rPr>
-        <w:t xml:space="preserve">The figure below represents the Entity-Relationship Diagram, which is a blueprint for the </w:t>
-      </w:r>
-      <w:proofErr w:type="spellStart"/>
-      <w:r>
-        <w:rPr>
-          <w:rFonts w:ascii="Calibri" w:hAnsi="Calibri" w:cs="Calibri"/>
-          <w:color w:val="000000"/>
-        </w:rPr>
-        <w:t>IceCreamEmpire</w:t>
-      </w:r>
-      <w:proofErr w:type="spellEnd"/>
-      <w:r>
-        <w:rPr>
-          <w:rFonts w:ascii="Calibri" w:hAnsi="Calibri" w:cs="Calibri"/>
-          <w:color w:val="000000"/>
-        </w:rPr>
-        <w:t xml:space="preserve"> database.</w:t>
-      </w:r>
-      <w:r>
-        <w:rPr>
-          <w:rFonts w:ascii="Calibri" w:hAnsi="Calibri" w:cs="Calibri"/>
-          <w:color w:val="000000"/>
-        </w:rPr>
-        <w:t xml:space="preserve"> In the ER-Diagram only the primary keys are underlined (not all candidate keys) to make it more readable.</w:t>
-      </w:r>
-    </w:p>
-    <w:p>
-      <w:pPr>
-        <w:spacing w:before="7" w:line="265" w:lineRule="exact"/>
-        <w:ind w:left="895" w:right="908"/>
-        <w:rPr>
-          <w:rFonts w:ascii="Calibri" w:hAnsi="Calibri" w:cs="Calibri"/>
-          <w:color w:val="000000"/>
-        </w:rPr>
-      </w:pPr>
-    </w:p>
-    <w:p>
-      <w:pPr>
-        <w:spacing w:before="7" w:line="265" w:lineRule="exact"/>
-        <w:ind w:left="895" w:right="908"/>
-        <w:rPr>
-          <w:rFonts w:ascii="Calibri" w:hAnsi="Calibri" w:cs="Calibri"/>
-          <w:color w:val="000000"/>
-        </w:rPr>
-      </w:pPr>
-    </w:p>
-    <w:p>
-      <w:pPr>
-        <w:spacing w:before="7" w:line="265" w:lineRule="exact"/>
-        <w:ind w:left="895" w:right="908"/>
-        <w:rPr>
-          <w:rFonts w:ascii="Calibri" w:hAnsi="Calibri" w:cs="Calibri"/>
-          <w:color w:val="000000"/>
-        </w:rPr>
-      </w:pPr>
-    </w:p>
-    <w:p>
-      <w:pPr>
-        <w:spacing w:before="7" w:line="265" w:lineRule="exact"/>
-        <w:ind w:left="895" w:right="908"/>
-        <w:rPr>
-          <w:rFonts w:ascii="Calibri" w:hAnsi="Calibri" w:cs="Calibri"/>
-          <w:color w:val="000000"/>
-        </w:rPr>
-      </w:pPr>
-    </w:p>
-    <w:p>
-      <w:pPr>
-        <w:spacing w:before="7" w:line="265" w:lineRule="exact"/>
-        <w:ind w:left="895" w:right="908"/>
-        <w:rPr>
-          <w:rFonts w:ascii="Calibri" w:hAnsi="Calibri" w:cs="Calibri"/>
-          <w:color w:val="000000"/>
-        </w:rPr>
-      </w:pPr>
-    </w:p>
-    <w:p>
-      <w:pPr>
-        <w:spacing w:before="7" w:line="265" w:lineRule="exact"/>
-        <w:ind w:left="895" w:right="908"/>
-        <w:rPr>
-          <w:rFonts w:ascii="Calibri" w:hAnsi="Calibri" w:cs="Calibri"/>
-          <w:color w:val="000000"/>
-        </w:rPr>
-      </w:pPr>
-    </w:p>
-    <w:p>
-      <w:pPr>
-        <w:spacing w:before="7" w:line="265" w:lineRule="exact"/>
-        <w:ind w:left="895" w:right="908"/>
-        <w:rPr>
-          <w:rFonts w:ascii="Calibri" w:hAnsi="Calibri" w:cs="Calibri"/>
-          <w:color w:val="000000"/>
-        </w:rPr>
-      </w:pPr>
-    </w:p>
-    <w:p>
-      <w:pPr>
-        <w:widowControl/>
-        <w:spacing w:after="160" w:line="259" w:lineRule="auto"/>
-        <w:rPr>
-          <w:rFonts w:ascii="Calibri" w:hAnsi="Calibri" w:cs="Calibri"/>
-          <w:b/>
-          <w:bCs/>
-          <w:color w:val="000000"/>
-          <w:spacing w:val="-1"/>
-          <w:sz w:val="26"/>
-          <w:szCs w:val="26"/>
-        </w:rPr>
-      </w:pPr>
-      <w:r>
-        <w:rPr>
-          <w:rFonts w:ascii="Calibri" w:hAnsi="Calibri" w:cs="Calibri"/>
-          <w:b/>
-          <w:bCs/>
           <w:noProof/>
           <w:color w:val="000000"/>
           <w:spacing w:val="-1"/>
@@ -1420,9 +646,17 @@
           <w:szCs w:val="26"/>
         </w:rPr>
         <w:drawing>
-          <wp:inline distT="0" distB="0" distL="0" distR="0" wp14:anchorId="567E1400" wp14:editId="22F12902">
-            <wp:extent cx="6931024" cy="3048591"/>
+          <wp:anchor distT="0" distB="0" distL="114300" distR="114300" simplePos="0" relativeHeight="251657728" behindDoc="0" locked="0" layoutInCell="1" allowOverlap="1" wp14:anchorId="567E1400" wp14:editId="2C04CA24">
+            <wp:simplePos x="0" y="0"/>
+            <wp:positionH relativeFrom="column">
+              <wp:posOffset>-560705</wp:posOffset>
+            </wp:positionH>
+            <wp:positionV relativeFrom="paragraph">
+              <wp:posOffset>238760</wp:posOffset>
+            </wp:positionV>
+            <wp:extent cx="6930390" cy="3048000"/>
             <wp:effectExtent l="0" t="0" r="0" b="0"/>
+            <wp:wrapTopAndBottom/>
             <wp:docPr id="1" name="Picture 1"/>
             <wp:cNvGraphicFramePr>
               <a:graphicFrameLocks xmlns:a="http://schemas.openxmlformats.org/drawingml/2006/main" noChangeAspect="1"/>
@@ -1437,10 +671,10 @@
                     </pic:cNvPicPr>
                   </pic:nvPicPr>
                   <pic:blipFill>
-                    <a:blip r:embed="rId7">
+                    <a:blip r:embed="rId8">
                       <a:extLst>
                         <a:ext uri="{28A0092B-C50C-407E-A947-70E740481C1C}">
-                          <a14:useLocalDpi xmlns:a14="http://schemas.microsoft.com/office/drawing/2010/main" val="0"/>
+                          <a14:useLocalDpi xmlns:a14="http://schemas.microsoft.com/office/drawing/2010/main"/>
                         </a:ext>
                       </a:extLst>
                     </a:blip>
@@ -1451,7 +685,7 @@
                   <pic:spPr bwMode="auto">
                     <a:xfrm>
                       <a:off x="0" y="0"/>
-                      <a:ext cx="6931024" cy="3048591"/>
+                      <a:ext cx="6930390" cy="3048000"/>
                     </a:xfrm>
                     <a:prstGeom prst="rect">
                       <a:avLst/>
@@ -1460,14 +694,12 @@
                 </pic:pic>
               </a:graphicData>
             </a:graphic>
-          </wp:inline>
+          </wp:anchor>
         </w:drawing>
       </w:r>
       <w:r>
         <w:rPr>
           <w:rFonts w:ascii="Calibri" w:hAnsi="Calibri" w:cs="Calibri"/>
-          <w:b/>
-          <w:bCs/>
           <w:color w:val="000000"/>
           <w:spacing w:val="-1"/>
           <w:sz w:val="26"/>
@@ -1478,106 +710,31 @@
     </w:p>
     <w:p>
       <w:pPr>
-        <w:spacing w:line="260" w:lineRule="exact"/>
-        <w:ind w:left="895"/>
+        <w:pStyle w:val="Heading1"/>
+        <w:jc w:val="both"/>
         <w:rPr>
-          <w:rFonts w:ascii="Calibri" w:hAnsi="Calibri" w:cs="Calibri"/>
-          <w:b/>
-          <w:bCs/>
-          <w:color w:val="000000"/>
-          <w:spacing w:val="-1"/>
-          <w:sz w:val="26"/>
-          <w:szCs w:val="26"/>
+          <w:rFonts w:ascii="Arial" w:hAnsi="Arial"/>
         </w:rPr>
       </w:pPr>
       <w:r>
-        <w:rPr>
-          <w:rFonts w:ascii="Calibri" w:hAnsi="Calibri" w:cs="Calibri"/>
-          <w:b/>
-          <w:bCs/>
-          <w:color w:val="000000"/>
-          <w:spacing w:val="-1"/>
-          <w:sz w:val="26"/>
-          <w:szCs w:val="26"/>
-        </w:rPr>
         <w:lastRenderedPageBreak/>
         <w:t>3.1 Normalization</w:t>
       </w:r>
     </w:p>
     <w:p>
       <w:pPr>
-        <w:spacing w:line="260" w:lineRule="exact"/>
-        <w:ind w:left="895"/>
-        <w:rPr>
-          <w:rFonts w:ascii="Calibri" w:hAnsi="Calibri" w:cs="Calibri"/>
-          <w:b/>
-          <w:bCs/>
-          <w:color w:val="000000"/>
-          <w:spacing w:val="-1"/>
-          <w:sz w:val="26"/>
-          <w:szCs w:val="26"/>
-        </w:rPr>
-      </w:pPr>
-    </w:p>
-    <w:p>
-      <w:pPr>
-        <w:spacing w:line="260" w:lineRule="exact"/>
-        <w:ind w:left="895"/>
-        <w:rPr>
-          <w:rFonts w:ascii="Calibri" w:hAnsi="Calibri" w:cs="Calibri"/>
-          <w:b/>
-          <w:bCs/>
-          <w:color w:val="000000"/>
-          <w:spacing w:val="-1"/>
-          <w:sz w:val="26"/>
-          <w:szCs w:val="26"/>
-        </w:rPr>
-      </w:pPr>
-    </w:p>
-    <w:p>
-      <w:pPr>
-        <w:spacing w:line="260" w:lineRule="exact"/>
-        <w:ind w:left="175" w:firstLine="720"/>
-      </w:pPr>
-      <w:r>
-        <w:t xml:space="preserve">In this section </w:t>
-      </w:r>
-      <w:proofErr w:type="gramStart"/>
-      <w:r>
-        <w:t>the normalization</w:t>
-      </w:r>
-      <w:proofErr w:type="gramEnd"/>
-      <w:r>
-        <w:t xml:space="preserve"> is discussed.</w:t>
-      </w:r>
-    </w:p>
-    <w:p>
-      <w:pPr>
-        <w:spacing w:line="260" w:lineRule="exact"/>
-        <w:ind w:left="175" w:firstLine="720"/>
-        <w:rPr>
-          <w:rFonts w:ascii="Calibri" w:hAnsi="Calibri" w:cs="Calibri"/>
-          <w:b/>
-          <w:bCs/>
-          <w:color w:val="000000"/>
-          <w:spacing w:val="-1"/>
-          <w:sz w:val="26"/>
-          <w:szCs w:val="26"/>
-        </w:rPr>
-      </w:pPr>
-      <w:r>
-        <w:t>Requirement: 3NF</w:t>
-      </w:r>
-    </w:p>
-    <w:p>
-      <w:pPr>
-        <w:spacing w:line="260" w:lineRule="exact"/>
-        <w:ind w:left="895"/>
+        <w:jc w:val="both"/>
         <w:rPr>
           <w:rFonts w:ascii="Calibri" w:hAnsi="Calibri" w:cs="Calibri"/>
           <w:color w:val="000000"/>
         </w:rPr>
       </w:pPr>
+      <w:r>
+        <w:t>In this section the normalization is discussed.</w:t>
+      </w:r>
+      <w:r>
+        <w:t xml:space="preserve"> The Relations are required to be in 3NF. </w:t>
+      </w:r>
       <w:r>
         <w:rPr>
           <w:rFonts w:ascii="Calibri" w:hAnsi="Calibri" w:cs="Calibri"/>
@@ -1588,12 +745,7 @@
     </w:p>
     <w:p>
       <w:pPr>
-        <w:pStyle w:val="ListParagraph"/>
-        <w:numPr>
-          <w:ilvl w:val="0"/>
-          <w:numId w:val="3"/>
-        </w:numPr>
-        <w:spacing w:line="260" w:lineRule="exact"/>
+        <w:jc w:val="both"/>
         <w:rPr>
           <w:rFonts w:ascii="Calibri" w:hAnsi="Calibri" w:cs="Calibri"/>
           <w:color w:val="000000"/>
@@ -1604,28 +756,23 @@
           <w:rFonts w:ascii="Calibri" w:hAnsi="Calibri" w:cs="Calibri"/>
           <w:color w:val="000000"/>
         </w:rPr>
-        <w:t>All relations satisfy 1NF since there are no multivalued attributes nor nested relations.</w:t>
-      </w:r>
-    </w:p>
-    <w:p>
-      <w:pPr>
-        <w:pStyle w:val="ListParagraph"/>
-        <w:numPr>
-          <w:ilvl w:val="0"/>
-          <w:numId w:val="3"/>
-        </w:numPr>
-        <w:spacing w:line="260" w:lineRule="exact"/>
+        <w:t xml:space="preserve">All relations in the database for </w:t>
+      </w:r>
+      <w:proofErr w:type="spellStart"/>
+      <w:r>
         <w:rPr>
           <w:rFonts w:ascii="Calibri" w:hAnsi="Calibri" w:cs="Calibri"/>
           <w:color w:val="000000"/>
         </w:rPr>
-      </w:pPr>
+        <w:t>IceCreamEmpire</w:t>
+      </w:r>
+      <w:proofErr w:type="spellEnd"/>
       <w:r>
         <w:rPr>
           <w:rFonts w:ascii="Calibri" w:hAnsi="Calibri" w:cs="Calibri"/>
           <w:color w:val="000000"/>
         </w:rPr>
-        <w:t xml:space="preserve">All relations satisfy 2NF since there are no non-prime attributes which are only partially dependent on any candidate key. </w:t>
+        <w:t xml:space="preserve"> satisfy:</w:t>
       </w:r>
     </w:p>
     <w:p>
@@ -1633,9 +780,9 @@
         <w:pStyle w:val="ListParagraph"/>
         <w:numPr>
           <w:ilvl w:val="0"/>
-          <w:numId w:val="3"/>
+          <w:numId w:val="5"/>
         </w:numPr>
-        <w:spacing w:line="260" w:lineRule="exact"/>
+        <w:jc w:val="both"/>
         <w:rPr>
           <w:rFonts w:ascii="Calibri" w:hAnsi="Calibri" w:cs="Calibri"/>
           <w:color w:val="000000"/>
@@ -1646,212 +793,239 @@
           <w:rFonts w:ascii="Calibri" w:hAnsi="Calibri" w:cs="Calibri"/>
           <w:color w:val="000000"/>
         </w:rPr>
-        <w:t xml:space="preserve">All relations are in 3NF. </w:t>
+        <w:t>1NF since there are no multivalued attributes nor nested relations</w:t>
       </w:r>
     </w:p>
     <w:p>
       <w:pPr>
-        <w:spacing w:line="260" w:lineRule="exact"/>
+        <w:pStyle w:val="ListParagraph"/>
+        <w:numPr>
+          <w:ilvl w:val="0"/>
+          <w:numId w:val="5"/>
+        </w:numPr>
+        <w:jc w:val="both"/>
         <w:rPr>
           <w:rFonts w:ascii="Calibri" w:hAnsi="Calibri" w:cs="Calibri"/>
           <w:color w:val="000000"/>
         </w:rPr>
       </w:pPr>
-    </w:p>
-    <w:p>
-      <w:pPr>
-        <w:spacing w:line="260" w:lineRule="exact"/>
-        <w:ind w:left="895"/>
+      <w:r>
         <w:rPr>
           <w:rFonts w:ascii="Calibri" w:hAnsi="Calibri" w:cs="Calibri"/>
           <w:color w:val="000000"/>
         </w:rPr>
-      </w:pPr>
-      <w:r>
+        <w:t>2NF since there are no non-prime attributes which are only partially dependent on any candidate key</w:t>
+      </w:r>
+    </w:p>
+    <w:p>
+      <w:pPr>
+        <w:pStyle w:val="ListParagraph"/>
+        <w:numPr>
+          <w:ilvl w:val="0"/>
+          <w:numId w:val="5"/>
+        </w:numPr>
+        <w:jc w:val="both"/>
         <w:rPr>
           <w:rFonts w:ascii="Calibri" w:hAnsi="Calibri" w:cs="Calibri"/>
           <w:color w:val="000000"/>
         </w:rPr>
-        <w:t>For example, violation of 2NF is avoided in “</w:t>
-      </w:r>
-      <w:proofErr w:type="spellStart"/>
-      <w:proofErr w:type="gramStart"/>
+      </w:pPr>
       <w:r>
         <w:rPr>
           <w:rFonts w:ascii="Calibri" w:hAnsi="Calibri" w:cs="Calibri"/>
           <w:color w:val="000000"/>
         </w:rPr>
-        <w:t>OrderDetails</w:t>
-      </w:r>
-      <w:proofErr w:type="spellEnd"/>
-      <w:r>
+        <w:t>3NF</w:t>
+      </w:r>
+    </w:p>
+    <w:p>
+      <w:pPr>
+        <w:pStyle w:val="ListParagraph"/>
+        <w:jc w:val="both"/>
         <w:rPr>
           <w:rFonts w:ascii="Calibri" w:hAnsi="Calibri" w:cs="Calibri"/>
           <w:color w:val="000000"/>
         </w:rPr>
-        <w:t>“ by</w:t>
-      </w:r>
-      <w:proofErr w:type="gramEnd"/>
+      </w:pPr>
+    </w:p>
+    <w:p>
+      <w:pPr>
+        <w:jc w:val="both"/>
+      </w:pPr>
+      <w:r>
+        <w:t xml:space="preserve">For example, violation of 2NF is avoided in </w:t>
+      </w:r>
+      <w:proofErr w:type="spellStart"/>
       <w:r>
         <w:rPr>
-          <w:rFonts w:ascii="Calibri" w:hAnsi="Calibri" w:cs="Calibri"/>
-          <w:color w:val="000000"/>
-        </w:rPr>
-        <w:t xml:space="preserve"> not specifying the “Price“ (“</w:t>
-      </w:r>
-      <w:proofErr w:type="spellStart"/>
-      <w:r>
-        <w:rPr>
-          <w:rFonts w:ascii="Calibri" w:hAnsi="Calibri" w:cs="Calibri"/>
-          <w:color w:val="000000"/>
-        </w:rPr>
-        <w:t>BasePrice</w:t>
-      </w:r>
-      <w:proofErr w:type="spellEnd"/>
-      <w:r>
-        <w:rPr>
-          <w:rFonts w:ascii="Calibri" w:hAnsi="Calibri" w:cs="Calibri"/>
-          <w:color w:val="000000"/>
-        </w:rPr>
-        <w:t>“) in the “</w:t>
-      </w:r>
-      <w:proofErr w:type="spellStart"/>
-      <w:r>
-        <w:rPr>
-          <w:rFonts w:ascii="Calibri" w:hAnsi="Calibri" w:cs="Calibri"/>
-          <w:color w:val="000000"/>
+          <w:rStyle w:val="CodeChar"/>
         </w:rPr>
         <w:t>OrderDetails</w:t>
       </w:r>
       <w:proofErr w:type="spellEnd"/>
       <w:r>
+        <w:t xml:space="preserve"> by not specifying the </w:t>
+      </w:r>
+      <w:r>
+        <w:t>p</w:t>
+      </w:r>
+      <w:r>
+        <w:t xml:space="preserve">rice in </w:t>
+      </w:r>
+      <w:proofErr w:type="spellStart"/>
+      <w:r>
         <w:rPr>
-          <w:rFonts w:ascii="Calibri" w:hAnsi="Calibri" w:cs="Calibri"/>
-          <w:color w:val="000000"/>
+          <w:rStyle w:val="CodeChar"/>
         </w:rPr>
-        <w:t>“, which would be functionally dependent on the partial key “</w:t>
+        <w:t>OrderDetails</w:t>
+      </w:r>
+      <w:proofErr w:type="spellEnd"/>
+      <w:r>
+        <w:t xml:space="preserve">, which would be functionally dependent on the partial key </w:t>
       </w:r>
       <w:proofErr w:type="spellStart"/>
       <w:r>
         <w:rPr>
-          <w:rFonts w:ascii="Calibri" w:hAnsi="Calibri" w:cs="Calibri"/>
-          <w:color w:val="000000"/>
+          <w:rStyle w:val="CodeChar"/>
         </w:rPr>
-        <w:t>flavor_id</w:t>
+        <w:t>F</w:t>
+      </w:r>
+      <w:r>
+        <w:rPr>
+          <w:rStyle w:val="CodeChar"/>
+        </w:rPr>
+        <w:t>lavor</w:t>
+      </w:r>
+      <w:r>
+        <w:t>_</w:t>
+      </w:r>
+      <w:r>
+        <w:t>ID</w:t>
       </w:r>
       <w:proofErr w:type="spellEnd"/>
       <w:r>
+        <w:t xml:space="preserve"> because it is given in </w:t>
+      </w:r>
+      <w:r>
         <w:rPr>
-          <w:rFonts w:ascii="Calibri" w:hAnsi="Calibri" w:cs="Calibri"/>
-          <w:color w:val="000000"/>
+          <w:rStyle w:val="CodeChar"/>
         </w:rPr>
-        <w:t>”.</w:t>
+        <w:t>Order</w:t>
+      </w:r>
+      <w:r>
+        <w:t xml:space="preserve"> as </w:t>
+      </w:r>
+      <w:proofErr w:type="spellStart"/>
+      <w:r>
+        <w:rPr>
+          <w:rStyle w:val="CodeChar"/>
+        </w:rPr>
+        <w:t>B</w:t>
+      </w:r>
+      <w:r>
+        <w:rPr>
+          <w:rStyle w:val="CodeChar"/>
+        </w:rPr>
+        <w:t>ase</w:t>
+      </w:r>
+      <w:r>
+        <w:rPr>
+          <w:rStyle w:val="CodeChar"/>
+        </w:rPr>
+        <w:t>p</w:t>
+      </w:r>
+      <w:r>
+        <w:rPr>
+          <w:rStyle w:val="CodeChar"/>
+        </w:rPr>
+        <w:t>rice</w:t>
+      </w:r>
+      <w:proofErr w:type="spellEnd"/>
+      <w:r>
+        <w:t>.</w:t>
       </w:r>
     </w:p>
     <w:p>
       <w:pPr>
-        <w:spacing w:line="260" w:lineRule="exact"/>
-        <w:ind w:left="895"/>
+        <w:jc w:val="both"/>
+      </w:pPr>
+      <w:r>
+        <w:t xml:space="preserve">There is no violation of 3NF in relation </w:t>
+      </w:r>
+      <w:r>
         <w:rPr>
-          <w:rFonts w:ascii="Calibri" w:hAnsi="Calibri" w:cs="Calibri"/>
-          <w:color w:val="000000"/>
+          <w:rStyle w:val="CodeChar"/>
         </w:rPr>
-      </w:pPr>
+        <w:t>Warehouses</w:t>
+      </w:r>
+      <w:r>
+        <w:t xml:space="preserve">. </w:t>
+      </w:r>
       <w:r>
         <w:rPr>
-          <w:rFonts w:ascii="Calibri" w:hAnsi="Calibri" w:cs="Calibri"/>
-          <w:color w:val="000000"/>
+          <w:rStyle w:val="CodeChar"/>
         </w:rPr>
-        <w:t xml:space="preserve">There is no violation of 3NF in relation “Warehouses”. </w:t>
+        <w:t>Capacity</w:t>
+      </w:r>
+      <w:r>
+        <w:t xml:space="preserve"> is not transitively dependent on </w:t>
+      </w:r>
+      <w:proofErr w:type="spellStart"/>
+      <w:r>
+        <w:rPr>
+          <w:rStyle w:val="CodeChar"/>
+        </w:rPr>
+        <w:t>warehouse_id</w:t>
+      </w:r>
+      <w:proofErr w:type="spellEnd"/>
+      <w:r>
+        <w:t xml:space="preserve"> because </w:t>
+      </w:r>
+      <w:r>
+        <w:t>the multivalued</w:t>
+      </w:r>
+      <w:r>
+        <w:t xml:space="preserve"> attribute</w:t>
+      </w:r>
+      <w:r>
+        <w:t xml:space="preserve"> </w:t>
+      </w:r>
+      <w:r>
+        <w:rPr>
+          <w:rStyle w:val="CodeChar"/>
+        </w:rPr>
+        <w:t>A</w:t>
+      </w:r>
+      <w:r>
+        <w:rPr>
+          <w:rStyle w:val="CodeChar"/>
+        </w:rPr>
+        <w:t>ddress</w:t>
+      </w:r>
+      <w:r>
+        <w:t xml:space="preserve"> itself is a candidate key, therefore there is no problem.</w:t>
       </w:r>
     </w:p>
     <w:p>
       <w:pPr>
-        <w:spacing w:line="260" w:lineRule="exact"/>
-        <w:ind w:left="895"/>
-        <w:rPr>
-          <w:rFonts w:ascii="Calibri" w:hAnsi="Calibri" w:cs="Calibri"/>
-          <w:color w:val="000000"/>
-        </w:rPr>
-      </w:pPr>
-      <w:r>
-        <w:rPr>
-          <w:rFonts w:ascii="Calibri" w:hAnsi="Calibri" w:cs="Calibri"/>
-          <w:color w:val="000000"/>
-        </w:rPr>
-        <w:t>“Capacity” is not transitively dependent on the “</w:t>
-      </w:r>
-      <w:proofErr w:type="spellStart"/>
-      <w:r>
-        <w:rPr>
-          <w:rFonts w:ascii="Calibri" w:hAnsi="Calibri" w:cs="Calibri"/>
-          <w:color w:val="000000"/>
-        </w:rPr>
-        <w:t>warehouse_id</w:t>
-      </w:r>
-      <w:proofErr w:type="spellEnd"/>
-      <w:r>
-        <w:rPr>
-          <w:rFonts w:ascii="Calibri" w:hAnsi="Calibri" w:cs="Calibri"/>
-          <w:color w:val="000000"/>
-        </w:rPr>
-        <w:t xml:space="preserve">” because </w:t>
-      </w:r>
-      <w:r>
-        <w:rPr>
-          <w:rFonts w:ascii="Calibri" w:hAnsi="Calibri" w:cs="Calibri"/>
-          <w:color w:val="000000"/>
-        </w:rPr>
-        <w:t xml:space="preserve">the multivalued </w:t>
-      </w:r>
-      <w:r>
-        <w:rPr>
-          <w:rFonts w:ascii="Calibri" w:hAnsi="Calibri" w:cs="Calibri"/>
-          <w:color w:val="000000"/>
-        </w:rPr>
-        <w:t>“address” itself is a candidate key, therefore there is no problem.</w:t>
-      </w:r>
+        <w:jc w:val="both"/>
+      </w:pPr>
     </w:p>
     <w:p>
       <w:pPr>
-        <w:spacing w:line="260" w:lineRule="exact"/>
-        <w:ind w:left="895"/>
-        <w:rPr>
-          <w:rFonts w:ascii="Calibri" w:hAnsi="Calibri" w:cs="Calibri"/>
-          <w:color w:val="000000"/>
-        </w:rPr>
-      </w:pPr>
+        <w:jc w:val="both"/>
+      </w:pPr>
+      <w:r>
+        <w:t>Contents</w:t>
+      </w:r>
     </w:p>
     <w:p>
       <w:pPr>
-        <w:spacing w:line="260" w:lineRule="exact"/>
-        <w:ind w:left="895"/>
+        <w:jc w:val="both"/>
+      </w:pPr>
+      <w:r>
         <w:rPr>
-          <w:rFonts w:ascii="Calibri" w:hAnsi="Calibri" w:cs="Calibri"/>
-          <w:color w:val="000000"/>
-        </w:rPr>
-      </w:pPr>
-      <w:r>
-        <w:rPr>
-          <w:rFonts w:ascii="Calibri" w:hAnsi="Calibri" w:cs="Calibri"/>
-          <w:color w:val="000000"/>
-        </w:rPr>
-        <w:t>Contents</w:t>
-      </w:r>
-    </w:p>
-    <w:p>
-      <w:pPr>
-        <w:ind w:left="895"/>
-        <w:rPr>
-          <w:rFonts w:ascii="Calibri" w:hAnsi="Calibri" w:cs="Calibri"/>
-          <w:color w:val="000000"/>
-        </w:rPr>
-      </w:pPr>
-      <w:r>
-        <w:rPr>
-          <w:rFonts w:ascii="Calibri" w:hAnsi="Calibri" w:cs="Calibri"/>
           <w:noProof/>
-          <w:color w:val="000000"/>
         </w:rPr>
         <w:drawing>
           <wp:inline distT="0" distB="0" distL="0" distR="0" wp14:anchorId="44DD4417" wp14:editId="778A0835">
@@ -1871,7 +1045,7 @@
                     </pic:cNvPicPr>
                   </pic:nvPicPr>
                   <pic:blipFill>
-                    <a:blip r:embed="rId8"/>
+                    <a:blip r:embed="rId9"/>
                     <a:stretch/>
                   </pic:blipFill>
                   <pic:spPr bwMode="auto">
@@ -1892,33 +1066,24 @@
     </w:p>
     <w:p>
       <w:pPr>
-        <w:ind w:left="895"/>
-        <w:rPr>
-          <w:rFonts w:ascii="Calibri" w:hAnsi="Calibri" w:cs="Calibri"/>
-          <w:color w:val="000000"/>
-        </w:rPr>
-      </w:pPr>
-      <w:r>
-        <w:rPr>
-          <w:rFonts w:ascii="Calibri" w:hAnsi="Calibri" w:cs="Calibri"/>
-          <w:color w:val="000000"/>
-        </w:rPr>
-        <w:t>Flavors</w:t>
-      </w:r>
+        <w:jc w:val="both"/>
+      </w:pPr>
     </w:p>
     <w:p>
       <w:pPr>
-        <w:ind w:left="895"/>
+        <w:jc w:val="both"/>
+      </w:pPr>
+      <w:r>
+        <w:t>Flavors</w:t>
+      </w:r>
+    </w:p>
+    <w:p>
+      <w:pPr>
+        <w:jc w:val="both"/>
+      </w:pPr>
+      <w:r>
         <w:rPr>
-          <w:rFonts w:ascii="Calibri" w:hAnsi="Calibri" w:cs="Calibri"/>
-          <w:color w:val="000000"/>
-        </w:rPr>
-      </w:pPr>
-      <w:r>
-        <w:rPr>
-          <w:rFonts w:ascii="Calibri" w:hAnsi="Calibri" w:cs="Calibri"/>
           <w:noProof/>
-          <w:color w:val="000000"/>
         </w:rPr>
         <w:drawing>
           <wp:inline distT="0" distB="0" distL="0" distR="0" wp14:anchorId="0569E200" wp14:editId="4A0FE082">
@@ -1938,7 +1103,7 @@
                     </pic:cNvPicPr>
                   </pic:nvPicPr>
                   <pic:blipFill>
-                    <a:blip r:embed="rId9"/>
+                    <a:blip r:embed="rId10"/>
                     <a:stretch/>
                   </pic:blipFill>
                   <pic:spPr bwMode="auto">
@@ -1959,35 +1124,26 @@
     </w:p>
     <w:p>
       <w:pPr>
-        <w:ind w:left="895"/>
-        <w:rPr>
-          <w:rFonts w:ascii="Calibri" w:hAnsi="Calibri" w:cs="Calibri"/>
-          <w:color w:val="000000"/>
-        </w:rPr>
+        <w:jc w:val="both"/>
+      </w:pPr>
+    </w:p>
+    <w:p>
+      <w:pPr>
+        <w:jc w:val="both"/>
       </w:pPr>
       <w:proofErr w:type="spellStart"/>
       <w:r>
-        <w:rPr>
-          <w:rFonts w:ascii="Calibri" w:hAnsi="Calibri" w:cs="Calibri"/>
-          <w:color w:val="000000"/>
-        </w:rPr>
         <w:t>IceCreamVendors</w:t>
       </w:r>
       <w:proofErr w:type="spellEnd"/>
     </w:p>
     <w:p>
       <w:pPr>
-        <w:ind w:left="895"/>
+        <w:jc w:val="both"/>
+      </w:pPr>
+      <w:r>
         <w:rPr>
-          <w:rFonts w:ascii="Calibri" w:hAnsi="Calibri" w:cs="Calibri"/>
-          <w:color w:val="000000"/>
-        </w:rPr>
-      </w:pPr>
-      <w:r>
-        <w:rPr>
-          <w:rFonts w:ascii="Calibri" w:hAnsi="Calibri" w:cs="Calibri"/>
           <w:noProof/>
-          <w:color w:val="000000"/>
         </w:rPr>
         <w:drawing>
           <wp:inline distT="0" distB="0" distL="0" distR="0" wp14:anchorId="5E24B224" wp14:editId="40D303E4">
@@ -2007,7 +1163,7 @@
                     </pic:cNvPicPr>
                   </pic:nvPicPr>
                   <pic:blipFill>
-                    <a:blip r:embed="rId10"/>
+                    <a:blip r:embed="rId11"/>
                     <a:stretch/>
                   </pic:blipFill>
                   <pic:spPr bwMode="auto">
@@ -2028,33 +1184,24 @@
     </w:p>
     <w:p>
       <w:pPr>
-        <w:ind w:left="895"/>
-        <w:rPr>
-          <w:rFonts w:ascii="Calibri" w:hAnsi="Calibri" w:cs="Calibri"/>
-          <w:color w:val="000000"/>
-        </w:rPr>
-      </w:pPr>
-      <w:r>
-        <w:rPr>
-          <w:rFonts w:ascii="Calibri" w:hAnsi="Calibri" w:cs="Calibri"/>
-          <w:color w:val="000000"/>
-        </w:rPr>
-        <w:t>Neighborhoods</w:t>
-      </w:r>
+        <w:jc w:val="both"/>
+      </w:pPr>
     </w:p>
     <w:p>
       <w:pPr>
-        <w:ind w:left="895"/>
+        <w:jc w:val="both"/>
+      </w:pPr>
+      <w:r>
+        <w:t>Neighborhoods</w:t>
+      </w:r>
+    </w:p>
+    <w:p>
+      <w:pPr>
+        <w:jc w:val="both"/>
+      </w:pPr>
+      <w:r>
         <w:rPr>
-          <w:rFonts w:ascii="Calibri" w:hAnsi="Calibri" w:cs="Calibri"/>
-          <w:color w:val="000000"/>
-        </w:rPr>
-      </w:pPr>
-      <w:r>
-        <w:rPr>
-          <w:rFonts w:ascii="Calibri" w:hAnsi="Calibri" w:cs="Calibri"/>
           <w:noProof/>
-          <w:color w:val="000000"/>
         </w:rPr>
         <w:drawing>
           <wp:inline distT="0" distB="0" distL="0" distR="0" wp14:anchorId="7A49227B" wp14:editId="62BCD506">
@@ -2074,7 +1221,7 @@
                     </pic:cNvPicPr>
                   </pic:nvPicPr>
                   <pic:blipFill>
-                    <a:blip r:embed="rId11"/>
+                    <a:blip r:embed="rId12"/>
                     <a:stretch/>
                   </pic:blipFill>
                   <pic:spPr bwMode="auto">
@@ -2095,38 +1242,26 @@
     </w:p>
     <w:p>
       <w:pPr>
-        <w:ind w:left="895"/>
-        <w:rPr>
-          <w:rFonts w:ascii="Calibri" w:hAnsi="Calibri" w:cs="Calibri"/>
-          <w:color w:val="000000"/>
-        </w:rPr>
-      </w:pPr>
+        <w:jc w:val="both"/>
+      </w:pPr>
+      <w:r>
+        <w:br w:type="page"/>
+      </w:r>
     </w:p>
     <w:p>
       <w:pPr>
-        <w:ind w:left="895"/>
-        <w:rPr>
-          <w:rFonts w:ascii="Calibri" w:hAnsi="Calibri" w:cs="Calibri"/>
-          <w:color w:val="000000"/>
-        </w:rPr>
+        <w:jc w:val="both"/>
       </w:pPr>
       <w:proofErr w:type="spellStart"/>
       <w:r>
-        <w:rPr>
-          <w:rFonts w:ascii="Calibri" w:hAnsi="Calibri" w:cs="Calibri"/>
-          <w:color w:val="000000"/>
-        </w:rPr>
+        <w:lastRenderedPageBreak/>
         <w:t>Orderdetails</w:t>
       </w:r>
       <w:proofErr w:type="spellEnd"/>
     </w:p>
     <w:p>
       <w:pPr>
-        <w:ind w:left="895"/>
-        <w:rPr>
-          <w:rFonts w:ascii="Calibri" w:hAnsi="Calibri" w:cs="Calibri"/>
-          <w:color w:val="000000"/>
-        </w:rPr>
+        <w:jc w:val="both"/>
       </w:pPr>
       <w:r>
         <w:rPr>
@@ -2150,7 +1285,7 @@
                     </pic:cNvPicPr>
                   </pic:nvPicPr>
                   <pic:blipFill>
-                    <a:blip r:embed="rId12"/>
+                    <a:blip r:embed="rId13"/>
                     <a:stretch/>
                   </pic:blipFill>
                   <pic:spPr bwMode="auto">
@@ -2171,141 +1306,24 @@
     </w:p>
     <w:p>
       <w:pPr>
-        <w:ind w:left="895"/>
-        <w:rPr>
-          <w:rFonts w:ascii="Calibri" w:hAnsi="Calibri" w:cs="Calibri"/>
-          <w:color w:val="000000"/>
-        </w:rPr>
+        <w:jc w:val="both"/>
       </w:pPr>
     </w:p>
     <w:p>
       <w:pPr>
-        <w:ind w:left="895"/>
-        <w:rPr>
-          <w:rFonts w:ascii="Calibri" w:hAnsi="Calibri" w:cs="Calibri"/>
-          <w:color w:val="000000"/>
-        </w:rPr>
-      </w:pPr>
+        <w:jc w:val="both"/>
+      </w:pPr>
+      <w:r>
+        <w:t>Orders</w:t>
+      </w:r>
     </w:p>
     <w:p>
       <w:pPr>
-        <w:ind w:left="895"/>
+        <w:jc w:val="both"/>
+      </w:pPr>
+      <w:r>
         <w:rPr>
-          <w:rFonts w:ascii="Calibri" w:hAnsi="Calibri" w:cs="Calibri"/>
-          <w:color w:val="000000"/>
-        </w:rPr>
-      </w:pPr>
-    </w:p>
-    <w:p>
-      <w:pPr>
-        <w:ind w:left="895"/>
-        <w:rPr>
-          <w:rFonts w:ascii="Calibri" w:hAnsi="Calibri" w:cs="Calibri"/>
-          <w:color w:val="000000"/>
-        </w:rPr>
-      </w:pPr>
-    </w:p>
-    <w:p>
-      <w:pPr>
-        <w:ind w:left="895"/>
-        <w:rPr>
-          <w:rFonts w:ascii="Calibri" w:hAnsi="Calibri" w:cs="Calibri"/>
-          <w:color w:val="000000"/>
-        </w:rPr>
-      </w:pPr>
-    </w:p>
-    <w:p>
-      <w:pPr>
-        <w:ind w:left="895"/>
-        <w:rPr>
-          <w:rFonts w:ascii="Calibri" w:hAnsi="Calibri" w:cs="Calibri"/>
-          <w:color w:val="000000"/>
-        </w:rPr>
-      </w:pPr>
-    </w:p>
-    <w:p>
-      <w:pPr>
-        <w:ind w:left="895"/>
-        <w:rPr>
-          <w:rFonts w:ascii="Calibri" w:hAnsi="Calibri" w:cs="Calibri"/>
-          <w:color w:val="000000"/>
-        </w:rPr>
-      </w:pPr>
-    </w:p>
-    <w:p>
-      <w:pPr>
-        <w:ind w:left="895"/>
-        <w:rPr>
-          <w:rFonts w:ascii="Calibri" w:hAnsi="Calibri" w:cs="Calibri"/>
-          <w:color w:val="000000"/>
-        </w:rPr>
-      </w:pPr>
-    </w:p>
-    <w:p>
-      <w:pPr>
-        <w:ind w:left="895"/>
-        <w:rPr>
-          <w:rFonts w:ascii="Calibri" w:hAnsi="Calibri" w:cs="Calibri"/>
-          <w:color w:val="000000"/>
-        </w:rPr>
-      </w:pPr>
-    </w:p>
-    <w:p>
-      <w:pPr>
-        <w:ind w:left="895"/>
-        <w:rPr>
-          <w:rFonts w:ascii="Calibri" w:hAnsi="Calibri" w:cs="Calibri"/>
-          <w:color w:val="000000"/>
-        </w:rPr>
-      </w:pPr>
-    </w:p>
-    <w:p>
-      <w:pPr>
-        <w:ind w:left="895"/>
-        <w:rPr>
-          <w:rFonts w:ascii="Calibri" w:hAnsi="Calibri" w:cs="Calibri"/>
-          <w:color w:val="000000"/>
-        </w:rPr>
-      </w:pPr>
-    </w:p>
-    <w:p>
-      <w:pPr>
-        <w:ind w:left="895"/>
-        <w:rPr>
-          <w:rFonts w:ascii="Calibri" w:hAnsi="Calibri" w:cs="Calibri"/>
-          <w:color w:val="000000"/>
-        </w:rPr>
-      </w:pPr>
-    </w:p>
-    <w:p>
-      <w:pPr>
-        <w:ind w:left="895"/>
-        <w:rPr>
-          <w:rFonts w:ascii="Calibri" w:hAnsi="Calibri" w:cs="Calibri"/>
-          <w:color w:val="000000"/>
-        </w:rPr>
-      </w:pPr>
-      <w:r>
-        <w:rPr>
-          <w:rFonts w:ascii="Calibri" w:hAnsi="Calibri" w:cs="Calibri"/>
-          <w:color w:val="000000"/>
-        </w:rPr>
-        <w:t>Orders</w:t>
-      </w:r>
-    </w:p>
-    <w:p>
-      <w:pPr>
-        <w:ind w:left="895"/>
-        <w:rPr>
-          <w:rFonts w:ascii="Calibri" w:hAnsi="Calibri" w:cs="Calibri"/>
-          <w:color w:val="000000"/>
-        </w:rPr>
-      </w:pPr>
-      <w:r>
-        <w:rPr>
-          <w:rFonts w:ascii="Calibri" w:hAnsi="Calibri" w:cs="Calibri"/>
           <w:noProof/>
-          <w:color w:val="000000"/>
         </w:rPr>
         <w:drawing>
           <wp:inline distT="0" distB="0" distL="0" distR="0" wp14:anchorId="7C78AAC5" wp14:editId="3C3C4A77">
@@ -2325,7 +1343,7 @@
                     </pic:cNvPicPr>
                   </pic:nvPicPr>
                   <pic:blipFill>
-                    <a:blip r:embed="rId13"/>
+                    <a:blip r:embed="rId14"/>
                     <a:stretch/>
                   </pic:blipFill>
                   <pic:spPr bwMode="auto">
@@ -2346,42 +1364,24 @@
     </w:p>
     <w:p>
       <w:pPr>
-        <w:ind w:left="895"/>
-        <w:rPr>
-          <w:rFonts w:ascii="Calibri" w:hAnsi="Calibri" w:cs="Calibri"/>
-          <w:color w:val="000000"/>
-        </w:rPr>
+        <w:jc w:val="both"/>
       </w:pPr>
     </w:p>
     <w:p>
       <w:pPr>
-        <w:ind w:left="895"/>
-        <w:rPr>
-          <w:rFonts w:ascii="Calibri" w:hAnsi="Calibri" w:cs="Calibri"/>
-          <w:color w:val="000000"/>
-        </w:rPr>
-      </w:pPr>
-      <w:r>
-        <w:rPr>
-          <w:rFonts w:ascii="Calibri" w:hAnsi="Calibri" w:cs="Calibri"/>
-          <w:color w:val="000000"/>
-        </w:rPr>
+        <w:jc w:val="both"/>
+      </w:pPr>
+      <w:r>
         <w:t>Tours</w:t>
       </w:r>
     </w:p>
     <w:p>
       <w:pPr>
-        <w:ind w:left="895"/>
+        <w:jc w:val="both"/>
+      </w:pPr>
+      <w:r>
         <w:rPr>
-          <w:rFonts w:ascii="Calibri" w:hAnsi="Calibri" w:cs="Calibri"/>
-          <w:color w:val="000000"/>
-        </w:rPr>
-      </w:pPr>
-      <w:r>
-        <w:rPr>
-          <w:rFonts w:ascii="Calibri" w:hAnsi="Calibri" w:cs="Calibri"/>
           <w:noProof/>
-          <w:color w:val="000000"/>
         </w:rPr>
         <w:drawing>
           <wp:inline distT="0" distB="0" distL="0" distR="0" wp14:anchorId="70019DA8" wp14:editId="090A1B7D">
@@ -2401,7 +1401,7 @@
                     </pic:cNvPicPr>
                   </pic:nvPicPr>
                   <pic:blipFill>
-                    <a:blip r:embed="rId14"/>
+                    <a:blip r:embed="rId15"/>
                     <a:stretch/>
                   </pic:blipFill>
                   <pic:spPr bwMode="auto">
@@ -2422,42 +1422,24 @@
     </w:p>
     <w:p>
       <w:pPr>
-        <w:ind w:left="895"/>
-        <w:rPr>
-          <w:rFonts w:ascii="Calibri" w:hAnsi="Calibri" w:cs="Calibri"/>
-          <w:color w:val="000000"/>
-        </w:rPr>
+        <w:jc w:val="both"/>
       </w:pPr>
     </w:p>
     <w:p>
       <w:pPr>
-        <w:ind w:left="895"/>
-        <w:rPr>
-          <w:rFonts w:ascii="Calibri" w:hAnsi="Calibri" w:cs="Calibri"/>
-          <w:color w:val="000000"/>
-        </w:rPr>
-      </w:pPr>
-      <w:r>
-        <w:rPr>
-          <w:rFonts w:ascii="Calibri" w:hAnsi="Calibri" w:cs="Calibri"/>
-          <w:color w:val="000000"/>
-        </w:rPr>
+        <w:jc w:val="both"/>
+      </w:pPr>
+      <w:r>
         <w:t>Vehicles</w:t>
       </w:r>
     </w:p>
     <w:p>
       <w:pPr>
-        <w:ind w:left="895"/>
+        <w:jc w:val="both"/>
+      </w:pPr>
+      <w:r>
         <w:rPr>
-          <w:rFonts w:ascii="Calibri" w:hAnsi="Calibri" w:cs="Calibri"/>
-          <w:color w:val="000000"/>
-        </w:rPr>
-      </w:pPr>
-      <w:r>
-        <w:rPr>
-          <w:rFonts w:ascii="Calibri" w:hAnsi="Calibri" w:cs="Calibri"/>
           <w:noProof/>
-          <w:color w:val="000000"/>
         </w:rPr>
         <w:drawing>
           <wp:inline distT="0" distB="0" distL="0" distR="0" wp14:anchorId="63CD3BC9" wp14:editId="537B82C2">
@@ -2477,7 +1459,7 @@
                     </pic:cNvPicPr>
                   </pic:nvPicPr>
                   <pic:blipFill>
-                    <a:blip r:embed="rId15"/>
+                    <a:blip r:embed="rId16"/>
                     <a:stretch/>
                   </pic:blipFill>
                   <pic:spPr bwMode="auto">
@@ -2498,35 +1480,26 @@
     </w:p>
     <w:p>
       <w:pPr>
-        <w:ind w:left="895"/>
-        <w:rPr>
-          <w:rFonts w:ascii="Calibri" w:hAnsi="Calibri" w:cs="Calibri"/>
-          <w:color w:val="000000"/>
-        </w:rPr>
+        <w:jc w:val="both"/>
+      </w:pPr>
+    </w:p>
+    <w:p>
+      <w:pPr>
+        <w:jc w:val="both"/>
       </w:pPr>
       <w:proofErr w:type="spellStart"/>
       <w:r>
-        <w:rPr>
-          <w:rFonts w:ascii="Calibri" w:hAnsi="Calibri" w:cs="Calibri"/>
-          <w:color w:val="000000"/>
-        </w:rPr>
         <w:t>VehiclesStoreFlavours</w:t>
       </w:r>
       <w:proofErr w:type="spellEnd"/>
     </w:p>
     <w:p>
       <w:pPr>
-        <w:ind w:left="895"/>
+        <w:jc w:val="both"/>
+      </w:pPr>
+      <w:r>
         <w:rPr>
-          <w:rFonts w:ascii="Calibri" w:hAnsi="Calibri" w:cs="Calibri"/>
-          <w:color w:val="000000"/>
-        </w:rPr>
-      </w:pPr>
-      <w:r>
-        <w:rPr>
-          <w:rFonts w:ascii="Calibri" w:hAnsi="Calibri" w:cs="Calibri"/>
           <w:noProof/>
-          <w:color w:val="000000"/>
         </w:rPr>
         <w:drawing>
           <wp:inline distT="0" distB="0" distL="0" distR="0" wp14:anchorId="4454262A" wp14:editId="6B49035B">
@@ -2546,7 +1519,7 @@
                     </pic:cNvPicPr>
                   </pic:nvPicPr>
                   <pic:blipFill>
-                    <a:blip r:embed="rId16"/>
+                    <a:blip r:embed="rId17"/>
                     <a:stretch/>
                   </pic:blipFill>
                   <pic:spPr bwMode="auto">
@@ -2567,27 +1540,20 @@
     </w:p>
     <w:p>
       <w:pPr>
-        <w:ind w:left="895"/>
-        <w:rPr>
-          <w:rFonts w:ascii="Calibri" w:hAnsi="Calibri" w:cs="Calibri"/>
-          <w:color w:val="000000"/>
-        </w:rPr>
-      </w:pPr>
-      <w:r>
-        <w:rPr>
-          <w:rFonts w:ascii="Calibri" w:hAnsi="Calibri" w:cs="Calibri"/>
-          <w:color w:val="000000"/>
-        </w:rPr>
-        <w:t>Warehouses</w:t>
-      </w:r>
+        <w:jc w:val="both"/>
+      </w:pPr>
     </w:p>
     <w:p>
       <w:pPr>
-        <w:ind w:left="895"/>
-        <w:rPr>
-          <w:rFonts w:ascii="Calibri" w:hAnsi="Calibri" w:cs="Calibri"/>
-          <w:color w:val="000000"/>
-        </w:rPr>
+        <w:jc w:val="both"/>
+      </w:pPr>
+      <w:r>
+        <w:t>Warehouses</w:t>
+      </w:r>
+    </w:p>
+    <w:p>
+      <w:pPr>
+        <w:jc w:val="both"/>
       </w:pPr>
       <w:r>
         <w:rPr>
@@ -2611,7 +1577,7 @@
                     </pic:cNvPicPr>
                   </pic:nvPicPr>
                   <pic:blipFill>
-                    <a:blip r:embed="rId17"/>
+                    <a:blip r:embed="rId18"/>
                     <a:stretch/>
                   </pic:blipFill>
                   <pic:spPr bwMode="auto">
@@ -2632,35 +1598,26 @@
     </w:p>
     <w:p>
       <w:pPr>
-        <w:ind w:left="895"/>
-        <w:rPr>
-          <w:rFonts w:ascii="Calibri" w:hAnsi="Calibri" w:cs="Calibri"/>
-          <w:color w:val="000000"/>
-        </w:rPr>
+        <w:jc w:val="both"/>
+      </w:pPr>
+    </w:p>
+    <w:p>
+      <w:pPr>
+        <w:jc w:val="both"/>
       </w:pPr>
       <w:proofErr w:type="spellStart"/>
       <w:r>
-        <w:rPr>
-          <w:rFonts w:ascii="Calibri" w:hAnsi="Calibri" w:cs="Calibri"/>
-          <w:color w:val="000000"/>
-        </w:rPr>
         <w:t>WarehoursesStoreFlavours</w:t>
       </w:r>
       <w:proofErr w:type="spellEnd"/>
     </w:p>
     <w:p>
       <w:pPr>
-        <w:ind w:left="895"/>
+        <w:jc w:val="both"/>
+      </w:pPr>
+      <w:r>
         <w:rPr>
-          <w:rFonts w:ascii="Calibri" w:hAnsi="Calibri" w:cs="Calibri"/>
-          <w:color w:val="000000"/>
-        </w:rPr>
-      </w:pPr>
-      <w:r>
-        <w:rPr>
-          <w:rFonts w:ascii="Calibri" w:hAnsi="Calibri" w:cs="Calibri"/>
           <w:noProof/>
-          <w:color w:val="000000"/>
         </w:rPr>
         <w:drawing>
           <wp:inline distT="0" distB="0" distL="0" distR="0" wp14:anchorId="41D35F09" wp14:editId="64F1ADF0">
@@ -2680,7 +1637,7 @@
                     </pic:cNvPicPr>
                   </pic:nvPicPr>
                   <pic:blipFill>
-                    <a:blip r:embed="rId18"/>
+                    <a:blip r:embed="rId19"/>
                     <a:stretch/>
                   </pic:blipFill>
                   <pic:spPr bwMode="auto">
@@ -2701,1342 +1658,642 @@
     </w:p>
     <w:p>
       <w:pPr>
-        <w:widowControl/>
-        <w:spacing w:after="160" w:line="259" w:lineRule="auto"/>
-        <w:ind w:firstLine="720"/>
-        <w:rPr>
-          <w:rFonts w:ascii="Calibri" w:hAnsi="Calibri" w:cs="Calibri"/>
-          <w:color w:val="000000"/>
-        </w:rPr>
-      </w:pPr>
+        <w:pStyle w:val="Heading1"/>
+        <w:jc w:val="both"/>
+      </w:pPr>
+      <w:r>
+        <w:lastRenderedPageBreak/>
+        <w:t>3</w:t>
+      </w:r>
+      <w:r>
+        <w:t>.2 DDL and insert Statements, Views</w:t>
+      </w:r>
     </w:p>
     <w:p>
       <w:pPr>
-        <w:widowControl/>
-        <w:spacing w:after="160" w:line="259" w:lineRule="auto"/>
-        <w:ind w:firstLine="720"/>
+        <w:jc w:val="both"/>
+      </w:pPr>
+      <w:r>
+        <w:t>DDL Statements for creation, the data insert statements as well as the defined views, the procedure and secondary indices may be found in the</w:t>
+      </w:r>
+      <w:r>
         <w:rPr>
-          <w:rFonts w:ascii="Calibri" w:hAnsi="Calibri" w:cs="Calibri"/>
-          <w:color w:val="000000"/>
+          <w:i/>
+          <w:iCs/>
         </w:rPr>
-      </w:pPr>
+        <w:t xml:space="preserve"> </w:t>
+      </w:r>
+      <w:proofErr w:type="spellStart"/>
+      <w:r>
+        <w:rPr>
+          <w:rStyle w:val="CodeChar"/>
+        </w:rPr>
+        <w:t>src</w:t>
+      </w:r>
+      <w:proofErr w:type="spellEnd"/>
+      <w:r>
+        <w:rPr>
+          <w:rStyle w:val="CodeChar"/>
+        </w:rPr>
+        <w:t>/</w:t>
+      </w:r>
+      <w:proofErr w:type="spellStart"/>
+      <w:r>
+        <w:rPr>
+          <w:rStyle w:val="CodeChar"/>
+        </w:rPr>
+        <w:t>db</w:t>
+      </w:r>
+      <w:proofErr w:type="spellEnd"/>
+      <w:r>
+        <w:rPr>
+          <w:rStyle w:val="CodeChar"/>
+        </w:rPr>
+        <w:t>/</w:t>
+      </w:r>
+      <w:proofErr w:type="spellStart"/>
+      <w:r>
+        <w:rPr>
+          <w:rStyle w:val="CodeChar"/>
+        </w:rPr>
+        <w:t>init.sql</w:t>
+      </w:r>
+      <w:proofErr w:type="spellEnd"/>
+      <w:r>
+        <w:rPr>
+          <w:i/>
+          <w:iCs/>
+        </w:rPr>
+        <w:t xml:space="preserve"> </w:t>
+      </w:r>
+      <w:r>
+        <w:t>file.</w:t>
+      </w:r>
     </w:p>
     <w:p>
       <w:pPr>
-        <w:widowControl/>
-        <w:spacing w:after="160" w:line="259" w:lineRule="auto"/>
-        <w:ind w:firstLine="720"/>
-        <w:rPr>
-          <w:rFonts w:ascii="Calibri" w:hAnsi="Calibri" w:cs="Calibri"/>
-          <w:color w:val="000000"/>
-        </w:rPr>
+        <w:jc w:val="both"/>
       </w:pPr>
     </w:p>
     <w:p>
       <w:pPr>
-        <w:widowControl/>
-        <w:spacing w:after="160" w:line="259" w:lineRule="auto"/>
-        <w:ind w:firstLine="720"/>
+        <w:jc w:val="both"/>
+      </w:pPr>
+      <w:r>
+        <w:t>The queries and their description may be found in the</w:t>
+      </w:r>
+      <w:r>
         <w:rPr>
-          <w:rFonts w:ascii="Calibri" w:hAnsi="Calibri" w:cs="Calibri"/>
-          <w:color w:val="000000"/>
+          <w:i/>
+          <w:iCs/>
         </w:rPr>
-      </w:pPr>
+        <w:t xml:space="preserve"> </w:t>
+      </w:r>
+      <w:proofErr w:type="spellStart"/>
+      <w:r>
+        <w:rPr>
+          <w:rStyle w:val="CodeChar"/>
+        </w:rPr>
+        <w:t>src</w:t>
+      </w:r>
+      <w:proofErr w:type="spellEnd"/>
+      <w:r>
+        <w:rPr>
+          <w:rStyle w:val="CodeChar"/>
+        </w:rPr>
+        <w:t>/</w:t>
+      </w:r>
+      <w:proofErr w:type="spellStart"/>
+      <w:r>
+        <w:rPr>
+          <w:rStyle w:val="CodeChar"/>
+        </w:rPr>
+        <w:t>db</w:t>
+      </w:r>
+      <w:proofErr w:type="spellEnd"/>
+      <w:r>
+        <w:rPr>
+          <w:rStyle w:val="CodeChar"/>
+        </w:rPr>
+        <w:t>/</w:t>
+      </w:r>
+      <w:proofErr w:type="spellStart"/>
+      <w:r>
+        <w:rPr>
+          <w:rStyle w:val="CodeChar"/>
+        </w:rPr>
+        <w:t>queries.sql</w:t>
+      </w:r>
+      <w:proofErr w:type="spellEnd"/>
+      <w:r>
+        <w:t xml:space="preserve"> file.</w:t>
+      </w:r>
     </w:p>
     <w:p>
       <w:pPr>
-        <w:widowControl/>
-        <w:spacing w:after="160" w:line="259" w:lineRule="auto"/>
-        <w:ind w:firstLine="720"/>
+        <w:pStyle w:val="Heading1"/>
+        <w:jc w:val="both"/>
         <w:rPr>
-          <w:rFonts w:ascii="Calibri" w:hAnsi="Calibri" w:cs="Calibri"/>
-          <w:color w:val="000000"/>
+          <w:rFonts w:ascii="Arial" w:hAnsi="Arial"/>
         </w:rPr>
       </w:pPr>
+      <w:r>
+        <w:t>4 Application</w:t>
+      </w:r>
     </w:p>
     <w:p>
       <w:pPr>
-        <w:widowControl/>
-        <w:spacing w:after="160" w:line="259" w:lineRule="auto"/>
-        <w:ind w:firstLine="720"/>
+        <w:jc w:val="both"/>
+      </w:pPr>
+      <w:r>
+        <w:t xml:space="preserve">The application uses </w:t>
+      </w:r>
+      <w:r>
         <w:rPr>
-          <w:rFonts w:ascii="Calibri" w:hAnsi="Calibri" w:cs="Calibri"/>
-          <w:color w:val="000000"/>
+          <w:rStyle w:val="CodeChar"/>
         </w:rPr>
-      </w:pPr>
+        <w:t>docker</w:t>
+      </w:r>
+      <w:r>
+        <w:t xml:space="preserve"> to make it portable. For the database </w:t>
+      </w:r>
+      <w:proofErr w:type="spellStart"/>
+      <w:r>
+        <w:rPr>
+          <w:rStyle w:val="CodeChar"/>
+        </w:rPr>
+        <w:t>postgresql</w:t>
+      </w:r>
+      <w:proofErr w:type="spellEnd"/>
+      <w:r>
+        <w:t xml:space="preserve"> is used. The application layer uses </w:t>
+      </w:r>
+      <w:proofErr w:type="spellStart"/>
+      <w:r>
+        <w:rPr>
+          <w:rStyle w:val="CodeChar"/>
+        </w:rPr>
+        <w:t>SQLAlchemy</w:t>
+      </w:r>
+      <w:proofErr w:type="spellEnd"/>
+      <w:r>
+        <w:t xml:space="preserve"> to access the database. </w:t>
+      </w:r>
+      <w:proofErr w:type="spellStart"/>
+      <w:proofErr w:type="gramStart"/>
+      <w:r>
+        <w:rPr>
+          <w:rStyle w:val="CodeChar"/>
+        </w:rPr>
+        <w:t>sqlalchemy.ext.automap</w:t>
+      </w:r>
+      <w:proofErr w:type="gramEnd"/>
+      <w:r>
+        <w:rPr>
+          <w:rStyle w:val="CodeChar"/>
+        </w:rPr>
+        <w:t>.automap_base</w:t>
+      </w:r>
+      <w:proofErr w:type="spellEnd"/>
+      <w:r>
+        <w:t xml:space="preserve"> is used in some instances to map the </w:t>
+      </w:r>
+      <w:proofErr w:type="spellStart"/>
+      <w:r>
+        <w:rPr>
+          <w:rStyle w:val="CodeChar"/>
+        </w:rPr>
+        <w:t>postgresql</w:t>
+      </w:r>
+      <w:proofErr w:type="spellEnd"/>
+      <w:r>
+        <w:t xml:space="preserve"> relations to python.</w:t>
+      </w:r>
+      <w:r>
+        <w:t xml:space="preserve"> </w:t>
+      </w:r>
+      <w:r>
+        <w:t xml:space="preserve">The frontend uses the python package </w:t>
+      </w:r>
+      <w:proofErr w:type="spellStart"/>
+      <w:r>
+        <w:rPr>
+          <w:rStyle w:val="CodeChar"/>
+        </w:rPr>
+        <w:t>streamlit</w:t>
+      </w:r>
+      <w:proofErr w:type="spellEnd"/>
+      <w:r>
+        <w:t>. On every user input the whole code defined in the frontend is rerun (stateless). Data which should outlast this refresh can be stored in a session state.</w:t>
+      </w:r>
     </w:p>
     <w:p>
       <w:pPr>
-        <w:widowControl/>
-        <w:spacing w:after="160" w:line="259" w:lineRule="auto"/>
-        <w:ind w:firstLine="720"/>
-        <w:rPr>
-          <w:rFonts w:ascii="Calibri" w:hAnsi="Calibri" w:cs="Calibri"/>
-          <w:color w:val="000000"/>
-        </w:rPr>
+        <w:pStyle w:val="Heading6"/>
+        <w:jc w:val="both"/>
+      </w:pPr>
+      <w:r>
+        <w:t>Folder &amp; File Structure</w:t>
+      </w:r>
+    </w:p>
+    <w:tbl>
+      <w:tblPr>
+        <w:tblStyle w:val="TableGrid"/>
+        <w:tblW w:w="0" w:type="auto"/>
+        <w:tblLook w:val="04A0" w:firstRow="1" w:lastRow="0" w:firstColumn="1" w:lastColumn="0" w:noHBand="0" w:noVBand="1"/>
+      </w:tblPr>
+      <w:tblGrid>
+        <w:gridCol w:w="4565"/>
+        <w:gridCol w:w="4460"/>
+      </w:tblGrid>
+      <w:tr>
+        <w:tc>
+          <w:tcPr>
+            <w:tcW w:w="4587" w:type="dxa"/>
+          </w:tcPr>
+          <w:p>
+            <w:pPr>
+              <w:pStyle w:val="Code"/>
+              <w:jc w:val="both"/>
+            </w:pPr>
+            <w:r>
+              <w:t>doc/</w:t>
+            </w:r>
+          </w:p>
+        </w:tc>
+        <w:tc>
+          <w:tcPr>
+            <w:tcW w:w="4588" w:type="dxa"/>
+          </w:tcPr>
+          <w:p>
+            <w:pPr>
+              <w:jc w:val="both"/>
+            </w:pPr>
+            <w:r>
+              <w:t>D</w:t>
+            </w:r>
+            <w:r>
+              <w:t>ocumentation and ER diagram</w:t>
+            </w:r>
+          </w:p>
+        </w:tc>
+      </w:tr>
+      <w:tr>
+        <w:tc>
+          <w:tcPr>
+            <w:tcW w:w="4587" w:type="dxa"/>
+          </w:tcPr>
+          <w:p>
+            <w:pPr>
+              <w:pStyle w:val="Code"/>
+              <w:jc w:val="both"/>
+            </w:pPr>
+            <w:proofErr w:type="spellStart"/>
+            <w:r>
+              <w:t>src</w:t>
+            </w:r>
+            <w:proofErr w:type="spellEnd"/>
+            <w:r>
+              <w:t>/</w:t>
+            </w:r>
+            <w:proofErr w:type="spellStart"/>
+            <w:r>
+              <w:t>db</w:t>
+            </w:r>
+            <w:proofErr w:type="spellEnd"/>
+            <w:r>
+              <w:t>/</w:t>
+            </w:r>
+          </w:p>
+        </w:tc>
+        <w:tc>
+          <w:tcPr>
+            <w:tcW w:w="4588" w:type="dxa"/>
+          </w:tcPr>
+          <w:p>
+            <w:pPr>
+              <w:jc w:val="both"/>
+            </w:pPr>
+            <w:r>
+              <w:t>DDL &amp; Insert SQL files</w:t>
+            </w:r>
+          </w:p>
+        </w:tc>
+      </w:tr>
+      <w:tr>
+        <w:tc>
+          <w:tcPr>
+            <w:tcW w:w="4587" w:type="dxa"/>
+          </w:tcPr>
+          <w:p>
+            <w:pPr>
+              <w:pStyle w:val="Code"/>
+              <w:jc w:val="both"/>
+            </w:pPr>
+            <w:proofErr w:type="spellStart"/>
+            <w:r>
+              <w:t>src</w:t>
+            </w:r>
+            <w:proofErr w:type="spellEnd"/>
+            <w:r>
+              <w:t>/frontend/</w:t>
+            </w:r>
+          </w:p>
+        </w:tc>
+        <w:tc>
+          <w:tcPr>
+            <w:tcW w:w="4588" w:type="dxa"/>
+          </w:tcPr>
+          <w:p>
+            <w:pPr>
+              <w:jc w:val="both"/>
+            </w:pPr>
+            <w:r>
+              <w:t>Frontend</w:t>
+            </w:r>
+          </w:p>
+        </w:tc>
+      </w:tr>
+      <w:tr>
+        <w:tc>
+          <w:tcPr>
+            <w:tcW w:w="4587" w:type="dxa"/>
+          </w:tcPr>
+          <w:p>
+            <w:pPr>
+              <w:pStyle w:val="Code"/>
+              <w:jc w:val="both"/>
+            </w:pPr>
+            <w:r>
+              <w:t>src/frontend/app/app.py</w:t>
+            </w:r>
+          </w:p>
+        </w:tc>
+        <w:tc>
+          <w:tcPr>
+            <w:tcW w:w="4588" w:type="dxa"/>
+          </w:tcPr>
+          <w:p>
+            <w:pPr>
+              <w:jc w:val="both"/>
+            </w:pPr>
+            <w:r>
+              <w:t>M</w:t>
+            </w:r>
+            <w:r>
+              <w:t xml:space="preserve">ain </w:t>
+            </w:r>
+            <w:r>
+              <w:t>app</w:t>
+            </w:r>
+          </w:p>
+        </w:tc>
+      </w:tr>
+      <w:tr>
+        <w:tc>
+          <w:tcPr>
+            <w:tcW w:w="4587" w:type="dxa"/>
+          </w:tcPr>
+          <w:p>
+            <w:pPr>
+              <w:pStyle w:val="Code"/>
+              <w:jc w:val="both"/>
+            </w:pPr>
+            <w:r>
+              <w:t>src/frontend/app/crudorder.py</w:t>
+            </w:r>
+          </w:p>
+        </w:tc>
+        <w:tc>
+          <w:tcPr>
+            <w:tcW w:w="4588" w:type="dxa"/>
+          </w:tcPr>
+          <w:p>
+            <w:pPr>
+              <w:jc w:val="both"/>
+            </w:pPr>
+            <w:r>
+              <w:t xml:space="preserve">Order and </w:t>
+            </w:r>
+            <w:proofErr w:type="spellStart"/>
+            <w:r>
+              <w:t>Orderdetail</w:t>
+            </w:r>
+            <w:proofErr w:type="spellEnd"/>
+            <w:r>
+              <w:t xml:space="preserve"> CRUD</w:t>
+            </w:r>
+          </w:p>
+        </w:tc>
+      </w:tr>
+      <w:tr>
+        <w:tc>
+          <w:tcPr>
+            <w:tcW w:w="4587" w:type="dxa"/>
+          </w:tcPr>
+          <w:p>
+            <w:pPr>
+              <w:pStyle w:val="Code"/>
+              <w:jc w:val="both"/>
+            </w:pPr>
+            <w:r>
+              <w:t>src/frontend/app/crudtour.py</w:t>
+            </w:r>
+          </w:p>
+        </w:tc>
+        <w:tc>
+          <w:tcPr>
+            <w:tcW w:w="4588" w:type="dxa"/>
+          </w:tcPr>
+          <w:p>
+            <w:pPr>
+              <w:jc w:val="both"/>
+            </w:pPr>
+            <w:r>
+              <w:t>Tour CRUD</w:t>
+            </w:r>
+          </w:p>
+        </w:tc>
+      </w:tr>
+      <w:tr>
+        <w:tc>
+          <w:tcPr>
+            <w:tcW w:w="4587" w:type="dxa"/>
+          </w:tcPr>
+          <w:p>
+            <w:pPr>
+              <w:pStyle w:val="Code"/>
+              <w:jc w:val="both"/>
+            </w:pPr>
+            <w:r>
+              <w:t>src/frontend/app/classes/queries.py</w:t>
+            </w:r>
+          </w:p>
+        </w:tc>
+        <w:tc>
+          <w:tcPr>
+            <w:tcW w:w="4588" w:type="dxa"/>
+          </w:tcPr>
+          <w:p>
+            <w:pPr>
+              <w:jc w:val="both"/>
+            </w:pPr>
+            <w:proofErr w:type="spellStart"/>
+            <w:r>
+              <w:t>SQLAlchemy</w:t>
+            </w:r>
+            <w:proofErr w:type="spellEnd"/>
+            <w:r>
+              <w:t xml:space="preserve"> connection</w:t>
+            </w:r>
+          </w:p>
+        </w:tc>
+      </w:tr>
+    </w:tbl>
+    <w:p>
+      <w:pPr>
+        <w:jc w:val="both"/>
       </w:pPr>
     </w:p>
     <w:p>
       <w:pPr>
-        <w:widowControl/>
-        <w:spacing w:after="160" w:line="259" w:lineRule="auto"/>
-        <w:ind w:firstLine="720"/>
-        <w:rPr>
-          <w:rFonts w:ascii="Calibri" w:hAnsi="Calibri" w:cs="Calibri"/>
-          <w:color w:val="000000"/>
-        </w:rPr>
-      </w:pPr>
+        <w:jc w:val="both"/>
+      </w:pPr>
+      <w:r>
+        <w:t xml:space="preserve">From the </w:t>
+      </w:r>
+      <w:r>
+        <w:t>frontend, the</w:t>
+      </w:r>
+      <w:r>
+        <w:t xml:space="preserve"> relation extension can be viewed. </w:t>
+      </w:r>
     </w:p>
     <w:p>
       <w:pPr>
-        <w:widowControl/>
-        <w:spacing w:after="160" w:line="259" w:lineRule="auto"/>
-        <w:ind w:firstLine="720"/>
-        <w:rPr>
-          <w:rFonts w:ascii="Calibri" w:hAnsi="Calibri" w:cs="Calibri"/>
-          <w:color w:val="000000"/>
-        </w:rPr>
-      </w:pPr>
+        <w:jc w:val="both"/>
+      </w:pPr>
+      <w:r>
+        <w:t>In the dashboard, total sales per vendor (refreshed on button click, using the materialized view from 3.), revenue per flavor, Vendor salaries, and the current s</w:t>
+      </w:r>
+      <w:r>
+        <w:t>t</w:t>
+      </w:r>
+      <w:r>
+        <w:t xml:space="preserve">ock per flavor can be viewed. CRUD operations are available for Tours, Orders and respective </w:t>
+      </w:r>
+      <w:proofErr w:type="spellStart"/>
+      <w:r>
+        <w:t>Orderdetails</w:t>
+      </w:r>
+      <w:proofErr w:type="spellEnd"/>
+      <w:r>
+        <w:t>. More information is provided in the video.</w:t>
+      </w:r>
     </w:p>
     <w:p>
       <w:pPr>
-        <w:widowControl/>
-        <w:spacing w:after="160" w:line="259" w:lineRule="auto"/>
-        <w:ind w:firstLine="720"/>
-        <w:rPr>
-          <w:rFonts w:ascii="Calibri" w:hAnsi="Calibri" w:cs="Calibri"/>
-          <w:color w:val="000000"/>
-        </w:rPr>
-      </w:pPr>
+        <w:pStyle w:val="Heading1"/>
+        <w:jc w:val="both"/>
+      </w:pPr>
+      <w:r>
+        <w:t>5 Starting the application</w:t>
+      </w:r>
     </w:p>
+    <w:tbl>
+      <w:tblPr>
+        <w:tblStyle w:val="TableGrid"/>
+        <w:tblW w:w="0" w:type="auto"/>
+        <w:tblLook w:val="04A0" w:firstRow="1" w:lastRow="0" w:firstColumn="1" w:lastColumn="0" w:noHBand="0" w:noVBand="1"/>
+      </w:tblPr>
+      <w:tblGrid>
+        <w:gridCol w:w="5123"/>
+        <w:gridCol w:w="3902"/>
+      </w:tblGrid>
+      <w:tr>
+        <w:tc>
+          <w:tcPr>
+            <w:tcW w:w="5211" w:type="dxa"/>
+          </w:tcPr>
+          <w:p>
+            <w:pPr>
+              <w:jc w:val="both"/>
+            </w:pPr>
+            <w:r>
+              <w:t>To start the application, run from inside the zip-folder</w:t>
+            </w:r>
+          </w:p>
+        </w:tc>
+        <w:tc>
+          <w:tcPr>
+            <w:tcW w:w="3964" w:type="dxa"/>
+          </w:tcPr>
+          <w:p>
+            <w:pPr>
+              <w:pStyle w:val="Code"/>
+              <w:jc w:val="both"/>
+              <w:rPr>
+                <w:szCs w:val="21"/>
+              </w:rPr>
+            </w:pPr>
+            <w:r>
+              <w:t>docker-compose up</w:t>
+            </w:r>
+          </w:p>
+        </w:tc>
+      </w:tr>
+      <w:tr>
+        <w:tc>
+          <w:tcPr>
+            <w:tcW w:w="5211" w:type="dxa"/>
+          </w:tcPr>
+          <w:p>
+            <w:pPr>
+              <w:jc w:val="both"/>
+              <w:rPr>
+                <w:rFonts w:ascii="Consolas" w:eastAsia="Consolas" w:hAnsi="Consolas" w:cs="Consolas"/>
+                <w:sz w:val="21"/>
+                <w:szCs w:val="21"/>
+              </w:rPr>
+            </w:pPr>
+            <w:r>
+              <w:t xml:space="preserve">The frontend can then be accessed </w:t>
+            </w:r>
+            <w:r>
+              <w:t>with:</w:t>
+            </w:r>
+          </w:p>
+        </w:tc>
+        <w:tc>
+          <w:tcPr>
+            <w:tcW w:w="3964" w:type="dxa"/>
+          </w:tcPr>
+          <w:p>
+            <w:pPr>
+              <w:pStyle w:val="Code"/>
+              <w:jc w:val="both"/>
+            </w:pPr>
+            <w:r>
+              <w:t>localhost</w:t>
+            </w:r>
+          </w:p>
+        </w:tc>
+      </w:tr>
+    </w:tbl>
     <w:p>
       <w:pPr>
-        <w:spacing w:line="260" w:lineRule="exact"/>
-        <w:ind w:left="895"/>
-        <w:rPr>
-          <w:rFonts w:ascii="Calibri" w:hAnsi="Calibri" w:cs="Calibri"/>
-          <w:b/>
-          <w:bCs/>
-          <w:color w:val="000000"/>
-          <w:spacing w:val="-1"/>
-          <w:sz w:val="26"/>
-          <w:szCs w:val="26"/>
-        </w:rPr>
-      </w:pPr>
-      <w:r>
-        <w:rPr>
-          <w:rFonts w:ascii="Calibri" w:hAnsi="Calibri" w:cs="Calibri"/>
-          <w:b/>
-          <w:bCs/>
-          <w:color w:val="000000"/>
-          <w:spacing w:val="-1"/>
-          <w:sz w:val="26"/>
-          <w:szCs w:val="26"/>
-        </w:rPr>
-        <w:t>3.2 DDL and insert Statements, Views</w:t>
-      </w:r>
-    </w:p>
-    <w:p>
-      <w:pPr>
-        <w:spacing w:line="260" w:lineRule="exact"/>
-        <w:ind w:left="895"/>
-        <w:rPr>
-          <w:rFonts w:ascii="Calibri" w:hAnsi="Calibri" w:cs="Calibri"/>
-          <w:b/>
-          <w:bCs/>
-          <w:color w:val="000000"/>
-          <w:spacing w:val="-1"/>
-          <w:sz w:val="26"/>
-          <w:szCs w:val="26"/>
-        </w:rPr>
-      </w:pPr>
-    </w:p>
-    <w:p>
-      <w:pPr>
-        <w:spacing w:line="260" w:lineRule="exact"/>
-        <w:ind w:left="895"/>
-        <w:rPr>
-          <w:rFonts w:ascii="Calibri" w:hAnsi="Calibri" w:cs="Calibri"/>
-          <w:color w:val="000000"/>
-          <w:spacing w:val="-1"/>
-          <w:sz w:val="26"/>
-          <w:szCs w:val="26"/>
-        </w:rPr>
-      </w:pPr>
-      <w:r>
-        <w:rPr>
-          <w:rFonts w:ascii="Calibri" w:hAnsi="Calibri" w:cs="Calibri"/>
-          <w:color w:val="000000"/>
-          <w:spacing w:val="-1"/>
-          <w:sz w:val="26"/>
-          <w:szCs w:val="26"/>
-        </w:rPr>
-        <w:t>DDL Statements for creation, the data insert statements as well as the defined views, the procedure and secondary indices may be found in the</w:t>
-      </w:r>
-      <w:r>
-        <w:rPr>
-          <w:rFonts w:ascii="Calibri" w:hAnsi="Calibri" w:cs="Calibri"/>
-          <w:i/>
-          <w:iCs/>
-          <w:color w:val="000000"/>
-          <w:spacing w:val="-1"/>
-          <w:sz w:val="26"/>
-          <w:szCs w:val="26"/>
-        </w:rPr>
-        <w:t xml:space="preserve"> </w:t>
-      </w:r>
-      <w:proofErr w:type="spellStart"/>
-      <w:r>
-        <w:rPr>
-          <w:rFonts w:ascii="Calibri" w:hAnsi="Calibri" w:cs="Calibri"/>
-          <w:i/>
-          <w:iCs/>
-          <w:color w:val="000000"/>
-          <w:spacing w:val="-1"/>
-          <w:sz w:val="26"/>
-          <w:szCs w:val="26"/>
-        </w:rPr>
-        <w:t>src</w:t>
-      </w:r>
-      <w:proofErr w:type="spellEnd"/>
-      <w:r>
-        <w:rPr>
-          <w:rFonts w:ascii="Calibri" w:hAnsi="Calibri" w:cs="Calibri"/>
-          <w:i/>
-          <w:iCs/>
-          <w:color w:val="000000"/>
-          <w:spacing w:val="-1"/>
-          <w:sz w:val="26"/>
-          <w:szCs w:val="26"/>
-        </w:rPr>
-        <w:t>/</w:t>
-      </w:r>
-      <w:proofErr w:type="spellStart"/>
-      <w:r>
-        <w:rPr>
-          <w:rFonts w:ascii="Calibri" w:hAnsi="Calibri" w:cs="Calibri"/>
-          <w:i/>
-          <w:iCs/>
-          <w:color w:val="000000"/>
-          <w:spacing w:val="-1"/>
-          <w:sz w:val="26"/>
-          <w:szCs w:val="26"/>
-        </w:rPr>
-        <w:t>db</w:t>
-      </w:r>
-      <w:proofErr w:type="spellEnd"/>
-      <w:r>
-        <w:rPr>
-          <w:rFonts w:ascii="Calibri" w:hAnsi="Calibri" w:cs="Calibri"/>
-          <w:i/>
-          <w:iCs/>
-          <w:color w:val="000000"/>
-          <w:spacing w:val="-1"/>
-          <w:sz w:val="26"/>
-          <w:szCs w:val="26"/>
-        </w:rPr>
-        <w:t>/</w:t>
-      </w:r>
-      <w:proofErr w:type="spellStart"/>
-      <w:r>
-        <w:rPr>
-          <w:rFonts w:ascii="Calibri" w:hAnsi="Calibri" w:cs="Calibri"/>
-          <w:i/>
-          <w:iCs/>
-          <w:color w:val="000000"/>
-          <w:spacing w:val="-1"/>
-          <w:sz w:val="26"/>
-          <w:szCs w:val="26"/>
-        </w:rPr>
-        <w:t>init.sql</w:t>
-      </w:r>
-      <w:proofErr w:type="spellEnd"/>
-      <w:r>
-        <w:rPr>
-          <w:rFonts w:ascii="Calibri" w:hAnsi="Calibri" w:cs="Calibri"/>
-          <w:i/>
-          <w:iCs/>
-          <w:color w:val="000000"/>
-          <w:spacing w:val="-1"/>
-          <w:sz w:val="26"/>
-          <w:szCs w:val="26"/>
-        </w:rPr>
-        <w:t xml:space="preserve"> </w:t>
-      </w:r>
-      <w:r>
-        <w:rPr>
-          <w:rFonts w:ascii="Calibri" w:hAnsi="Calibri" w:cs="Calibri"/>
-          <w:color w:val="000000"/>
-          <w:spacing w:val="-1"/>
-          <w:sz w:val="26"/>
-          <w:szCs w:val="26"/>
-        </w:rPr>
-        <w:t>file.</w:t>
-      </w:r>
-    </w:p>
-    <w:p>
-      <w:pPr>
-        <w:spacing w:line="260" w:lineRule="exact"/>
-        <w:ind w:left="895"/>
-        <w:rPr>
-          <w:rFonts w:ascii="Calibri" w:hAnsi="Calibri" w:cs="Calibri"/>
-          <w:color w:val="000000"/>
-          <w:spacing w:val="-1"/>
-          <w:sz w:val="26"/>
-          <w:szCs w:val="26"/>
-        </w:rPr>
-      </w:pPr>
-    </w:p>
-    <w:p>
-      <w:pPr>
-        <w:spacing w:line="260" w:lineRule="exact"/>
-        <w:ind w:left="895"/>
-        <w:rPr>
-          <w:rFonts w:ascii="Calibri" w:hAnsi="Calibri" w:cs="Calibri"/>
-          <w:color w:val="000000"/>
-          <w:spacing w:val="-1"/>
-          <w:sz w:val="26"/>
-          <w:szCs w:val="26"/>
-        </w:rPr>
-      </w:pPr>
-    </w:p>
-    <w:p>
-      <w:pPr>
-        <w:spacing w:line="260" w:lineRule="exact"/>
-        <w:ind w:left="895"/>
-        <w:rPr>
-          <w:rFonts w:ascii="Calibri" w:hAnsi="Calibri" w:cs="Calibri"/>
-          <w:color w:val="000000"/>
-          <w:spacing w:val="-1"/>
-          <w:sz w:val="26"/>
-          <w:szCs w:val="26"/>
-        </w:rPr>
-      </w:pPr>
-      <w:r>
-        <w:rPr>
-          <w:rFonts w:ascii="Calibri" w:hAnsi="Calibri" w:cs="Calibri"/>
-          <w:color w:val="000000"/>
-          <w:spacing w:val="-1"/>
-          <w:sz w:val="26"/>
-          <w:szCs w:val="26"/>
-        </w:rPr>
-        <w:t>The queries and their description may be found in the</w:t>
-      </w:r>
-      <w:r>
-        <w:rPr>
-          <w:rFonts w:ascii="Calibri" w:hAnsi="Calibri" w:cs="Calibri"/>
-          <w:i/>
-          <w:iCs/>
-          <w:color w:val="000000"/>
-          <w:spacing w:val="-1"/>
-          <w:sz w:val="26"/>
-          <w:szCs w:val="26"/>
-        </w:rPr>
-        <w:t xml:space="preserve"> </w:t>
-      </w:r>
-      <w:proofErr w:type="spellStart"/>
-      <w:r>
-        <w:rPr>
-          <w:rFonts w:ascii="Calibri" w:hAnsi="Calibri" w:cs="Calibri"/>
-          <w:i/>
-          <w:iCs/>
-          <w:color w:val="000000"/>
-          <w:spacing w:val="-1"/>
-          <w:sz w:val="26"/>
-          <w:szCs w:val="26"/>
-        </w:rPr>
-        <w:t>src</w:t>
-      </w:r>
-      <w:proofErr w:type="spellEnd"/>
-      <w:r>
-        <w:rPr>
-          <w:rFonts w:ascii="Calibri" w:hAnsi="Calibri" w:cs="Calibri"/>
-          <w:i/>
-          <w:iCs/>
-          <w:color w:val="000000"/>
-          <w:spacing w:val="-1"/>
-          <w:sz w:val="26"/>
-          <w:szCs w:val="26"/>
-        </w:rPr>
-        <w:t>/</w:t>
-      </w:r>
-      <w:proofErr w:type="spellStart"/>
-      <w:r>
-        <w:rPr>
-          <w:rFonts w:ascii="Calibri" w:hAnsi="Calibri" w:cs="Calibri"/>
-          <w:i/>
-          <w:iCs/>
-          <w:color w:val="000000"/>
-          <w:spacing w:val="-1"/>
-          <w:sz w:val="26"/>
-          <w:szCs w:val="26"/>
-        </w:rPr>
-        <w:t>db</w:t>
-      </w:r>
-      <w:proofErr w:type="spellEnd"/>
-      <w:r>
-        <w:rPr>
-          <w:rFonts w:ascii="Calibri" w:hAnsi="Calibri" w:cs="Calibri"/>
-          <w:i/>
-          <w:iCs/>
-          <w:color w:val="000000"/>
-          <w:spacing w:val="-1"/>
-          <w:sz w:val="26"/>
-          <w:szCs w:val="26"/>
-        </w:rPr>
-        <w:t>/</w:t>
-      </w:r>
-      <w:proofErr w:type="spellStart"/>
-      <w:r>
-        <w:rPr>
-          <w:rFonts w:ascii="Calibri" w:hAnsi="Calibri" w:cs="Calibri"/>
-          <w:i/>
-          <w:iCs/>
-          <w:color w:val="000000"/>
-          <w:spacing w:val="-1"/>
-          <w:sz w:val="26"/>
-          <w:szCs w:val="26"/>
-        </w:rPr>
-        <w:t>queries.sql</w:t>
-      </w:r>
-      <w:proofErr w:type="spellEnd"/>
-      <w:r>
-        <w:rPr>
-          <w:rFonts w:ascii="Calibri" w:hAnsi="Calibri" w:cs="Calibri"/>
-          <w:color w:val="000000"/>
-          <w:spacing w:val="-1"/>
-          <w:sz w:val="26"/>
-          <w:szCs w:val="26"/>
-        </w:rPr>
-        <w:t xml:space="preserve"> file.</w:t>
-      </w:r>
-    </w:p>
-    <w:p>
-      <w:pPr>
-        <w:widowControl/>
-        <w:spacing w:after="160" w:line="259" w:lineRule="auto"/>
-        <w:ind w:firstLine="720"/>
-        <w:rPr>
-          <w:rFonts w:ascii="Calibri" w:hAnsi="Calibri" w:cs="Calibri"/>
-          <w:color w:val="000000"/>
-        </w:rPr>
-      </w:pPr>
-      <w:r>
-        <w:rPr>
-          <w:rFonts w:ascii="Calibri" w:hAnsi="Calibri" w:cs="Calibri"/>
-          <w:color w:val="000000"/>
-        </w:rPr>
-        <w:t xml:space="preserve"> </w:t>
-      </w:r>
-      <w:r>
-        <w:rPr>
-          <w:rFonts w:ascii="Calibri" w:hAnsi="Calibri" w:cs="Calibri"/>
-          <w:color w:val="000000"/>
-        </w:rPr>
-        <w:t xml:space="preserve">   </w:t>
-      </w:r>
-    </w:p>
-    <w:p>
-      <w:pPr>
-        <w:widowControl/>
-        <w:spacing w:after="160" w:line="259" w:lineRule="auto"/>
-        <w:ind w:firstLine="720"/>
-        <w:rPr>
-          <w:rFonts w:ascii="Calibri" w:hAnsi="Calibri" w:cs="Calibri"/>
-          <w:color w:val="000000"/>
-        </w:rPr>
-      </w:pPr>
-      <w:r>
-        <w:rPr>
-          <w:rFonts w:ascii="Calibri" w:hAnsi="Calibri" w:cs="Calibri"/>
-          <w:color w:val="000000"/>
-        </w:rPr>
-        <w:t xml:space="preserve">   </w:t>
-      </w:r>
-      <w:r>
-        <w:rPr>
-          <w:rFonts w:ascii="Calibri" w:hAnsi="Calibri" w:cs="Calibri"/>
-          <w:b/>
-          <w:bCs/>
-          <w:color w:val="000000"/>
-          <w:spacing w:val="-1"/>
-          <w:sz w:val="26"/>
-          <w:szCs w:val="26"/>
-        </w:rPr>
-        <w:t>4 Application</w:t>
-      </w:r>
-    </w:p>
-    <w:p>
-      <w:pPr>
-        <w:ind w:left="895"/>
-        <w:rPr>
-          <w:rFonts w:ascii="Calibri" w:hAnsi="Calibri" w:cs="Calibri"/>
-          <w:b/>
-          <w:bCs/>
-          <w:color w:val="000000"/>
-          <w:spacing w:val="-1"/>
-          <w:sz w:val="26"/>
-          <w:szCs w:val="26"/>
-        </w:rPr>
-      </w:pPr>
-    </w:p>
-    <w:p>
-      <w:pPr>
-        <w:spacing w:before="3" w:line="270" w:lineRule="exact"/>
-        <w:ind w:left="895" w:right="958"/>
         <w:jc w:val="both"/>
         <w:rPr>
-          <w:rFonts w:ascii="Times New Roman" w:hAnsi="Times New Roman" w:cs="Times New Roman"/>
-          <w:color w:val="010302"/>
-        </w:rPr>
-      </w:pPr>
-      <w:r>
-        <w:rPr>
-          <w:rFonts w:ascii="Calibri" w:hAnsi="Calibri" w:cs="Calibri"/>
-          <w:color w:val="000000"/>
-        </w:rPr>
-        <w:t xml:space="preserve">The system is designed for the company </w:t>
-      </w:r>
-      <w:proofErr w:type="spellStart"/>
-      <w:r>
-        <w:rPr>
-          <w:rFonts w:ascii="Calibri" w:hAnsi="Calibri" w:cs="Calibri"/>
-          <w:color w:val="000000"/>
-        </w:rPr>
-        <w:t>IceCreamEmpire</w:t>
-      </w:r>
-      <w:proofErr w:type="spellEnd"/>
-      <w:r>
-        <w:rPr>
-          <w:rFonts w:ascii="Calibri" w:hAnsi="Calibri" w:cs="Calibri"/>
-          <w:color w:val="000000"/>
-        </w:rPr>
-        <w:t xml:space="preserve">. The company wants to plan and track the daily tours to sell ice cream. It </w:t>
-      </w:r>
-      <w:proofErr w:type="gramStart"/>
-      <w:r>
-        <w:rPr>
-          <w:rFonts w:ascii="Calibri" w:hAnsi="Calibri" w:cs="Calibri"/>
-          <w:color w:val="000000"/>
-        </w:rPr>
-        <w:t>has to</w:t>
-      </w:r>
-      <w:proofErr w:type="gramEnd"/>
-      <w:r>
-        <w:rPr>
-          <w:rFonts w:ascii="Calibri" w:hAnsi="Calibri" w:cs="Calibri"/>
-          <w:color w:val="000000"/>
-        </w:rPr>
-        <w:t xml:space="preserve"> assign vehicles and vendors to a tour through a neighborhood.  </w:t>
-      </w:r>
-    </w:p>
-    <w:p>
-      <w:pPr>
-        <w:spacing w:before="7" w:line="265" w:lineRule="exact"/>
-        <w:ind w:left="895" w:right="908"/>
-        <w:rPr>
-          <w:rFonts w:ascii="Calibri" w:hAnsi="Calibri" w:cs="Calibri"/>
-          <w:color w:val="000000"/>
-        </w:rPr>
-      </w:pPr>
-      <w:r>
-        <w:rPr>
-          <w:rFonts w:ascii="Calibri" w:hAnsi="Calibri" w:cs="Calibri"/>
-          <w:color w:val="000000"/>
-          <w:spacing w:val="-1"/>
-        </w:rPr>
-        <w:t>It also wants to provide some information about the ice cream, where it is stored and what the sales</w:t>
-      </w:r>
-      <w:r>
-        <w:rPr>
-          <w:rFonts w:ascii="Times New Roman" w:hAnsi="Times New Roman" w:cs="Times New Roman"/>
-        </w:rPr>
-        <w:t xml:space="preserve"> </w:t>
-      </w:r>
-      <w:r>
-        <w:rPr>
-          <w:rFonts w:ascii="Calibri" w:hAnsi="Calibri" w:cs="Calibri"/>
-          <w:color w:val="000000"/>
-        </w:rPr>
-        <w:t xml:space="preserve">numbers are. The system consists of the following entities, </w:t>
-      </w:r>
-      <w:proofErr w:type="gramStart"/>
-      <w:r>
-        <w:rPr>
-          <w:rFonts w:ascii="Calibri" w:hAnsi="Calibri" w:cs="Calibri"/>
-          <w:color w:val="000000"/>
-        </w:rPr>
-        <w:t>attributes</w:t>
-      </w:r>
-      <w:proofErr w:type="gramEnd"/>
-      <w:r>
-        <w:rPr>
-          <w:rFonts w:ascii="Calibri" w:hAnsi="Calibri" w:cs="Calibri"/>
-          <w:color w:val="000000"/>
-        </w:rPr>
-        <w:t xml:space="preserve"> and relationships.</w:t>
-      </w:r>
-    </w:p>
-    <w:p>
-      <w:pPr>
-        <w:spacing w:before="7" w:line="265" w:lineRule="exact"/>
-        <w:ind w:left="895" w:right="908"/>
-        <w:rPr>
-          <w:rFonts w:ascii="Calibri" w:hAnsi="Calibri" w:cs="Calibri"/>
-          <w:color w:val="000000"/>
-        </w:rPr>
-      </w:pPr>
-    </w:p>
-    <w:p>
-      <w:pPr>
-        <w:spacing w:before="7" w:line="265" w:lineRule="exact"/>
-        <w:ind w:left="895" w:right="908"/>
-        <w:rPr>
-          <w:rFonts w:ascii="Calibri" w:hAnsi="Calibri" w:cs="Calibri"/>
-          <w:color w:val="000000"/>
-        </w:rPr>
-      </w:pPr>
-      <w:r>
-        <w:rPr>
-          <w:rFonts w:ascii="Calibri" w:hAnsi="Calibri" w:cs="Calibri"/>
-          <w:color w:val="000000"/>
-        </w:rPr>
-        <w:t xml:space="preserve">The application uses docker to make it portable. For the database </w:t>
-      </w:r>
-      <w:proofErr w:type="spellStart"/>
-      <w:r>
-        <w:rPr>
-          <w:rFonts w:ascii="Calibri" w:hAnsi="Calibri" w:cs="Calibri"/>
-          <w:color w:val="000000"/>
-        </w:rPr>
-        <w:t>postgresql</w:t>
-      </w:r>
-      <w:proofErr w:type="spellEnd"/>
-      <w:r>
-        <w:rPr>
-          <w:rFonts w:ascii="Calibri" w:hAnsi="Calibri" w:cs="Calibri"/>
-          <w:color w:val="000000"/>
-        </w:rPr>
-        <w:t xml:space="preserve"> is used. The application layer uses </w:t>
-      </w:r>
-      <w:proofErr w:type="spellStart"/>
-      <w:r>
-        <w:rPr>
-          <w:rFonts w:ascii="Calibri" w:hAnsi="Calibri" w:cs="Calibri"/>
-          <w:color w:val="000000"/>
-        </w:rPr>
-        <w:t>SQLAlchemy</w:t>
-      </w:r>
-      <w:proofErr w:type="spellEnd"/>
-      <w:r>
-        <w:rPr>
-          <w:rFonts w:ascii="Calibri" w:hAnsi="Calibri" w:cs="Calibri"/>
-          <w:color w:val="000000"/>
-        </w:rPr>
-        <w:t xml:space="preserve"> to to access the database. </w:t>
-      </w:r>
-      <w:proofErr w:type="spellStart"/>
-      <w:proofErr w:type="gramStart"/>
-      <w:r>
-        <w:rPr>
-          <w:rFonts w:ascii="Calibri" w:hAnsi="Calibri" w:cs="Calibri"/>
-          <w:color w:val="000000"/>
-        </w:rPr>
-        <w:t>sqlalchemy.ext.automap</w:t>
-      </w:r>
-      <w:proofErr w:type="gramEnd"/>
-      <w:r>
-        <w:rPr>
-          <w:rFonts w:ascii="Calibri" w:hAnsi="Calibri" w:cs="Calibri"/>
-          <w:color w:val="000000"/>
-        </w:rPr>
-        <w:t>.automap_base</w:t>
-      </w:r>
-      <w:proofErr w:type="spellEnd"/>
-      <w:r>
-        <w:rPr>
-          <w:rFonts w:ascii="Calibri" w:hAnsi="Calibri" w:cs="Calibri"/>
-          <w:color w:val="000000"/>
-        </w:rPr>
-        <w:t xml:space="preserve"> is used in some instances to map the </w:t>
-      </w:r>
-      <w:proofErr w:type="spellStart"/>
-      <w:r>
-        <w:rPr>
-          <w:rFonts w:ascii="Calibri" w:hAnsi="Calibri" w:cs="Calibri"/>
-          <w:color w:val="000000"/>
-        </w:rPr>
-        <w:t>postgresql</w:t>
-      </w:r>
-      <w:proofErr w:type="spellEnd"/>
-      <w:r>
-        <w:rPr>
-          <w:rFonts w:ascii="Calibri" w:hAnsi="Calibri" w:cs="Calibri"/>
-          <w:color w:val="000000"/>
-        </w:rPr>
-        <w:t xml:space="preserve"> relations to python.</w:t>
-      </w:r>
-    </w:p>
-    <w:p>
-      <w:pPr>
-        <w:spacing w:before="7" w:line="265" w:lineRule="exact"/>
-        <w:ind w:left="895" w:right="908"/>
-        <w:rPr>
-          <w:rFonts w:ascii="Calibri" w:hAnsi="Calibri" w:cs="Calibri"/>
-          <w:color w:val="000000"/>
-        </w:rPr>
-      </w:pPr>
-    </w:p>
-    <w:p>
-      <w:pPr>
-        <w:spacing w:before="7" w:line="265" w:lineRule="exact"/>
-        <w:ind w:left="895" w:right="908"/>
-        <w:rPr>
-          <w:rFonts w:ascii="Calibri" w:hAnsi="Calibri" w:cs="Calibri"/>
-          <w:color w:val="000000"/>
-        </w:rPr>
-      </w:pPr>
-      <w:r>
-        <w:rPr>
-          <w:rFonts w:ascii="Calibri" w:hAnsi="Calibri" w:cs="Calibri"/>
-          <w:color w:val="000000"/>
-        </w:rPr>
-        <w:t>Project zip file:</w:t>
-      </w:r>
-    </w:p>
-    <w:p>
-      <w:pPr>
-        <w:spacing w:before="7" w:line="265" w:lineRule="exact"/>
-        <w:ind w:left="895" w:right="908"/>
-        <w:rPr>
-          <w:rFonts w:ascii="Calibri" w:hAnsi="Calibri" w:cs="Calibri"/>
-          <w:color w:val="000000"/>
-        </w:rPr>
-      </w:pPr>
-      <w:r>
-        <w:rPr>
-          <w:rFonts w:ascii="Calibri" w:hAnsi="Calibri" w:cs="Calibri"/>
-          <w:color w:val="000000"/>
-        </w:rPr>
-        <w:t>d</w:t>
-      </w:r>
-      <w:r>
-        <w:rPr>
-          <w:rFonts w:ascii="Calibri" w:hAnsi="Calibri" w:cs="Calibri"/>
-          <w:color w:val="000000"/>
-        </w:rPr>
-        <w:t>oc</w:t>
-      </w:r>
-      <w:r>
-        <w:rPr>
-          <w:rFonts w:ascii="Calibri" w:hAnsi="Calibri" w:cs="Calibri"/>
-          <w:color w:val="000000"/>
-        </w:rPr>
-        <w:t>/ — the documentation and ER diagram</w:t>
-      </w:r>
-    </w:p>
-    <w:p>
-      <w:pPr>
-        <w:spacing w:before="7" w:line="265" w:lineRule="exact"/>
-        <w:ind w:left="895" w:right="908"/>
-        <w:rPr>
-          <w:rFonts w:ascii="Calibri" w:hAnsi="Calibri" w:cs="Calibri"/>
-          <w:color w:val="000000"/>
-        </w:rPr>
-      </w:pPr>
-      <w:proofErr w:type="spellStart"/>
-      <w:r>
-        <w:rPr>
-          <w:rFonts w:ascii="Calibri" w:hAnsi="Calibri" w:cs="Calibri"/>
-          <w:color w:val="000000"/>
-        </w:rPr>
-        <w:t>src</w:t>
-      </w:r>
-      <w:proofErr w:type="spellEnd"/>
-      <w:r>
-        <w:rPr>
-          <w:rFonts w:ascii="Calibri" w:hAnsi="Calibri" w:cs="Calibri"/>
-          <w:color w:val="000000"/>
-        </w:rPr>
-        <w:t>/</w:t>
-      </w:r>
-      <w:proofErr w:type="spellStart"/>
-      <w:r>
-        <w:rPr>
-          <w:rFonts w:ascii="Calibri" w:hAnsi="Calibri" w:cs="Calibri"/>
-          <w:color w:val="000000"/>
-        </w:rPr>
-        <w:t>db</w:t>
-      </w:r>
-      <w:proofErr w:type="spellEnd"/>
-      <w:proofErr w:type="gramStart"/>
-      <w:r>
-        <w:rPr>
-          <w:rFonts w:ascii="Calibri" w:hAnsi="Calibri" w:cs="Calibri"/>
-          <w:color w:val="000000"/>
-        </w:rPr>
-        <w:t>/  —</w:t>
-      </w:r>
-      <w:proofErr w:type="gramEnd"/>
-      <w:r>
-        <w:rPr>
-          <w:rFonts w:ascii="Calibri" w:hAnsi="Calibri" w:cs="Calibri"/>
-          <w:color w:val="000000"/>
-        </w:rPr>
-        <w:t xml:space="preserve"> the DDL </w:t>
-      </w:r>
-      <w:r>
-        <w:rPr>
-          <w:rFonts w:ascii="Calibri" w:hAnsi="Calibri" w:cs="Calibri"/>
-          <w:color w:val="000000"/>
-        </w:rPr>
-        <w:t>&amp; Insert  SQL</w:t>
-      </w:r>
-      <w:r>
-        <w:rPr>
-          <w:rFonts w:ascii="Calibri" w:hAnsi="Calibri" w:cs="Calibri"/>
-          <w:color w:val="000000"/>
-        </w:rPr>
-        <w:t xml:space="preserve"> files</w:t>
-      </w:r>
-    </w:p>
-    <w:p>
-      <w:pPr>
-        <w:spacing w:before="7" w:line="265" w:lineRule="exact"/>
-        <w:ind w:left="895" w:right="908"/>
-        <w:rPr>
-          <w:rFonts w:ascii="Calibri" w:hAnsi="Calibri" w:cs="Calibri"/>
-          <w:color w:val="000000"/>
-        </w:rPr>
-      </w:pPr>
-      <w:proofErr w:type="spellStart"/>
-      <w:r>
-        <w:rPr>
-          <w:rFonts w:ascii="Calibri" w:hAnsi="Calibri" w:cs="Calibri"/>
-          <w:color w:val="000000"/>
-        </w:rPr>
-        <w:t>src</w:t>
-      </w:r>
-      <w:proofErr w:type="spellEnd"/>
-      <w:r>
-        <w:rPr>
-          <w:rFonts w:ascii="Calibri" w:hAnsi="Calibri" w:cs="Calibri"/>
-          <w:color w:val="000000"/>
-        </w:rPr>
-        <w:t xml:space="preserve">/frontend/ — </w:t>
-      </w:r>
-      <w:r>
-        <w:rPr>
-          <w:rFonts w:ascii="Calibri" w:hAnsi="Calibri" w:cs="Calibri"/>
-          <w:color w:val="000000"/>
-        </w:rPr>
-        <w:t>t</w:t>
-      </w:r>
-      <w:r>
-        <w:rPr>
-          <w:rFonts w:ascii="Calibri" w:hAnsi="Calibri" w:cs="Calibri"/>
-          <w:color w:val="000000"/>
-        </w:rPr>
-        <w:t>he fronted</w:t>
-      </w:r>
-    </w:p>
-    <w:p>
-      <w:pPr>
-        <w:spacing w:before="7" w:line="265" w:lineRule="exact"/>
-        <w:ind w:left="895" w:right="908"/>
-        <w:rPr>
-          <w:rFonts w:ascii="Calibri" w:hAnsi="Calibri" w:cs="Calibri"/>
-          <w:color w:val="000000"/>
-        </w:rPr>
-      </w:pPr>
-      <w:r>
-        <w:rPr>
-          <w:rFonts w:ascii="Calibri" w:hAnsi="Calibri" w:cs="Calibri"/>
-          <w:color w:val="000000"/>
-        </w:rPr>
-        <w:t xml:space="preserve">src/frontend/app/app.py — the main </w:t>
-      </w:r>
-      <w:proofErr w:type="spellStart"/>
-      <w:r>
-        <w:rPr>
-          <w:rFonts w:ascii="Calibri" w:hAnsi="Calibri" w:cs="Calibri"/>
-          <w:color w:val="000000"/>
-        </w:rPr>
-        <w:t>programm</w:t>
-      </w:r>
-      <w:proofErr w:type="spellEnd"/>
-    </w:p>
-    <w:p>
-      <w:pPr>
-        <w:spacing w:before="7" w:line="265" w:lineRule="exact"/>
-        <w:ind w:left="895" w:right="908"/>
-        <w:rPr>
-          <w:rFonts w:ascii="Calibri" w:hAnsi="Calibri" w:cs="Calibri"/>
-          <w:color w:val="000000"/>
-        </w:rPr>
-      </w:pPr>
-      <w:r>
-        <w:rPr>
-          <w:rFonts w:ascii="Calibri" w:hAnsi="Calibri" w:cs="Calibri"/>
-          <w:color w:val="000000"/>
-        </w:rPr>
-        <w:t xml:space="preserve">src/frontend/app/crudorder.py — Order and </w:t>
-      </w:r>
-      <w:proofErr w:type="spellStart"/>
-      <w:r>
-        <w:rPr>
-          <w:rFonts w:ascii="Calibri" w:hAnsi="Calibri" w:cs="Calibri"/>
-          <w:color w:val="000000"/>
-        </w:rPr>
-        <w:t>Orderdetail</w:t>
-      </w:r>
-      <w:proofErr w:type="spellEnd"/>
-      <w:r>
-        <w:rPr>
-          <w:rFonts w:ascii="Calibri" w:hAnsi="Calibri" w:cs="Calibri"/>
-          <w:color w:val="000000"/>
-        </w:rPr>
-        <w:t xml:space="preserve"> CRUD</w:t>
-      </w:r>
-    </w:p>
-    <w:p>
-      <w:pPr>
-        <w:spacing w:before="7" w:line="265" w:lineRule="exact"/>
-        <w:ind w:left="895" w:right="908"/>
-        <w:rPr>
-          <w:rFonts w:ascii="Calibri" w:hAnsi="Calibri" w:cs="Calibri"/>
-          <w:color w:val="000000"/>
-        </w:rPr>
-      </w:pPr>
-      <w:r>
-        <w:rPr>
-          <w:rFonts w:ascii="Calibri" w:hAnsi="Calibri" w:cs="Calibri"/>
-          <w:color w:val="000000"/>
-        </w:rPr>
-        <w:t>src/frontend/app/crudtour.py — Tour CRUD</w:t>
-      </w:r>
-    </w:p>
-    <w:p>
-      <w:pPr>
-        <w:spacing w:before="7" w:line="265" w:lineRule="exact"/>
-        <w:ind w:left="895" w:right="908"/>
-        <w:rPr>
-          <w:rFonts w:ascii="Calibri" w:hAnsi="Calibri" w:cs="Calibri"/>
-          <w:color w:val="000000"/>
-        </w:rPr>
-      </w:pPr>
-      <w:r>
-        <w:rPr>
-          <w:rFonts w:ascii="Calibri" w:hAnsi="Calibri" w:cs="Calibri"/>
-          <w:color w:val="000000"/>
-        </w:rPr>
-        <w:t xml:space="preserve">src/frontend/app/classes/queries.py — </w:t>
-      </w:r>
-      <w:proofErr w:type="spellStart"/>
-      <w:r>
-        <w:rPr>
-          <w:rFonts w:ascii="Calibri" w:hAnsi="Calibri" w:cs="Calibri"/>
-          <w:color w:val="000000"/>
-        </w:rPr>
-        <w:t>SQLAlchemy</w:t>
-      </w:r>
-      <w:proofErr w:type="spellEnd"/>
-      <w:r>
-        <w:rPr>
-          <w:rFonts w:ascii="Calibri" w:hAnsi="Calibri" w:cs="Calibri"/>
-          <w:color w:val="000000"/>
-        </w:rPr>
-        <w:t xml:space="preserve"> connection</w:t>
-      </w:r>
-    </w:p>
-    <w:p>
-      <w:pPr>
-        <w:spacing w:before="7" w:line="265" w:lineRule="exact"/>
-        <w:ind w:left="895" w:right="908"/>
-        <w:rPr>
-          <w:rFonts w:ascii="Calibri" w:hAnsi="Calibri" w:cs="Calibri"/>
-          <w:color w:val="000000"/>
-        </w:rPr>
-      </w:pPr>
-    </w:p>
-    <w:p>
-      <w:pPr>
-        <w:spacing w:before="7" w:line="265" w:lineRule="exact"/>
-        <w:ind w:left="895" w:right="908"/>
-        <w:rPr>
-          <w:rFonts w:ascii="Calibri" w:hAnsi="Calibri" w:cs="Calibri"/>
-          <w:color w:val="000000"/>
-        </w:rPr>
-      </w:pPr>
-    </w:p>
-    <w:p>
-      <w:pPr>
-        <w:spacing w:before="7" w:line="265" w:lineRule="exact"/>
-        <w:ind w:left="895" w:right="908"/>
-        <w:rPr>
-          <w:rFonts w:ascii="Calibri" w:hAnsi="Calibri" w:cs="Calibri"/>
-          <w:color w:val="000000"/>
-        </w:rPr>
-      </w:pPr>
-    </w:p>
-    <w:p>
-      <w:pPr>
-        <w:spacing w:before="7" w:line="265" w:lineRule="exact"/>
-        <w:ind w:left="895" w:right="908"/>
-        <w:rPr>
-          <w:rFonts w:ascii="Calibri" w:hAnsi="Calibri" w:cs="Calibri"/>
-          <w:color w:val="000000"/>
-        </w:rPr>
-      </w:pPr>
-      <w:r>
-        <w:rPr>
-          <w:rFonts w:ascii="Calibri" w:hAnsi="Calibri" w:cs="Calibri"/>
-          <w:color w:val="000000"/>
-        </w:rPr>
-        <w:t xml:space="preserve">The frontend uses the python package </w:t>
-      </w:r>
-      <w:proofErr w:type="spellStart"/>
-      <w:r>
-        <w:rPr>
-          <w:rFonts w:ascii="Calibri" w:hAnsi="Calibri" w:cs="Calibri"/>
-          <w:color w:val="000000"/>
-        </w:rPr>
-        <w:t>streamlit</w:t>
-      </w:r>
-      <w:proofErr w:type="spellEnd"/>
-      <w:r>
-        <w:rPr>
-          <w:rFonts w:ascii="Calibri" w:hAnsi="Calibri" w:cs="Calibri"/>
-          <w:color w:val="000000"/>
-        </w:rPr>
-        <w:t xml:space="preserve">. On every user input the whole code defined in the frontend is rerun (stateless). Data which should outlast this refresh can be stored in a session state. </w:t>
-      </w:r>
-    </w:p>
-    <w:p>
-      <w:pPr>
-        <w:spacing w:before="7" w:line="265" w:lineRule="exact"/>
-        <w:ind w:left="895" w:right="908"/>
-        <w:rPr>
-          <w:rFonts w:ascii="Calibri" w:hAnsi="Calibri" w:cs="Calibri"/>
-          <w:color w:val="000000"/>
-        </w:rPr>
-      </w:pPr>
-    </w:p>
-    <w:p>
-      <w:pPr>
-        <w:spacing w:before="7" w:line="265" w:lineRule="exact"/>
-        <w:ind w:left="895" w:right="908"/>
-        <w:rPr>
-          <w:rFonts w:ascii="Calibri" w:hAnsi="Calibri" w:cs="Calibri"/>
-          <w:color w:val="000000"/>
-        </w:rPr>
-      </w:pPr>
-      <w:r>
-        <w:rPr>
-          <w:rFonts w:ascii="Calibri" w:hAnsi="Calibri" w:cs="Calibri"/>
-          <w:color w:val="000000"/>
-        </w:rPr>
-        <w:t xml:space="preserve">From the </w:t>
-      </w:r>
-      <w:proofErr w:type="gramStart"/>
-      <w:r>
-        <w:rPr>
-          <w:rFonts w:ascii="Calibri" w:hAnsi="Calibri" w:cs="Calibri"/>
-          <w:color w:val="000000"/>
-        </w:rPr>
-        <w:t>frontend,  the</w:t>
-      </w:r>
-      <w:proofErr w:type="gramEnd"/>
-      <w:r>
-        <w:rPr>
-          <w:rFonts w:ascii="Calibri" w:hAnsi="Calibri" w:cs="Calibri"/>
-          <w:color w:val="000000"/>
-        </w:rPr>
-        <w:t xml:space="preserve"> relation extension can be viewed. </w:t>
-      </w:r>
-    </w:p>
-    <w:p>
-      <w:pPr>
-        <w:spacing w:before="7" w:line="265" w:lineRule="exact"/>
-        <w:ind w:left="895" w:right="908"/>
-      </w:pPr>
-      <w:r>
-        <w:rPr>
-          <w:rFonts w:ascii="Calibri" w:hAnsi="Calibri" w:cs="Calibri"/>
-          <w:color w:val="000000"/>
-        </w:rPr>
-        <w:t xml:space="preserve">In the dashboard, total sales per vendor (refreshed on button click, using the materialized view from 3.), revenue per flavor, Vendor salaries, and the current sock per flavor can be viewed. CRUD operations are available for Tours, Orders and respective </w:t>
-      </w:r>
-      <w:proofErr w:type="spellStart"/>
-      <w:r>
-        <w:rPr>
-          <w:rFonts w:ascii="Calibri" w:hAnsi="Calibri" w:cs="Calibri"/>
-          <w:color w:val="000000"/>
-        </w:rPr>
-        <w:t>Orderdetails</w:t>
-      </w:r>
-      <w:proofErr w:type="spellEnd"/>
-      <w:r>
-        <w:rPr>
-          <w:rFonts w:ascii="Calibri" w:hAnsi="Calibri" w:cs="Calibri"/>
-          <w:color w:val="000000"/>
-        </w:rPr>
-        <w:t>. More information is provided in the video.</w:t>
-      </w:r>
-    </w:p>
-    <w:p>
-      <w:pPr>
-        <w:spacing w:before="7" w:line="265" w:lineRule="exact"/>
-        <w:ind w:left="895" w:right="908"/>
-        <w:rPr>
-          <w:rFonts w:ascii="Calibri" w:hAnsi="Calibri" w:cs="Calibri"/>
-          <w:color w:val="000000"/>
-        </w:rPr>
-      </w:pPr>
-    </w:p>
-    <w:p>
-      <w:pPr>
-        <w:spacing w:before="7" w:line="265" w:lineRule="exact"/>
-        <w:ind w:left="895" w:right="908"/>
-        <w:rPr>
-          <w:rFonts w:ascii="Calibri" w:hAnsi="Calibri" w:cs="Calibri"/>
-          <w:color w:val="000000"/>
-        </w:rPr>
-      </w:pPr>
-    </w:p>
-    <w:p>
-      <w:pPr>
-        <w:spacing w:before="7" w:line="265" w:lineRule="exact"/>
-        <w:ind w:left="895" w:right="908"/>
-        <w:rPr>
-          <w:rFonts w:ascii="Calibri" w:hAnsi="Calibri" w:cs="Calibri"/>
-          <w:b/>
-          <w:bCs/>
-          <w:color w:val="000000"/>
-          <w:spacing w:val="-1"/>
-          <w:sz w:val="26"/>
-          <w:szCs w:val="26"/>
-        </w:rPr>
-      </w:pPr>
-      <w:r>
-        <w:rPr>
-          <w:rFonts w:ascii="Calibri" w:hAnsi="Calibri" w:cs="Calibri"/>
-          <w:b/>
-          <w:bCs/>
-          <w:color w:val="000000"/>
-          <w:spacing w:val="-1"/>
-          <w:sz w:val="26"/>
-          <w:szCs w:val="26"/>
-        </w:rPr>
-        <w:t>5 Starting the application</w:t>
-      </w:r>
-    </w:p>
-    <w:p>
-      <w:pPr>
-        <w:spacing w:before="7" w:line="265" w:lineRule="exact"/>
-        <w:ind w:left="895" w:right="908"/>
-        <w:rPr>
-          <w:rFonts w:ascii="Calibri" w:hAnsi="Calibri" w:cs="Calibri"/>
-          <w:color w:val="000000"/>
-          <w:spacing w:val="-1"/>
-          <w:sz w:val="26"/>
-          <w:szCs w:val="26"/>
-        </w:rPr>
-      </w:pPr>
-      <w:r>
-        <w:rPr>
-          <w:rFonts w:ascii="Calibri" w:hAnsi="Calibri" w:cs="Calibri"/>
-          <w:color w:val="000000"/>
-          <w:spacing w:val="-1"/>
-          <w:sz w:val="26"/>
-          <w:szCs w:val="26"/>
-        </w:rPr>
-        <w:t>To start the application, run from inside the zip-folder:</w:t>
-      </w:r>
-    </w:p>
-    <w:p>
-      <w:pPr>
-        <w:pBdr>
-          <w:top w:val="none" w:sz="4" w:space="0" w:color="000000"/>
-          <w:left w:val="none" w:sz="4" w:space="0" w:color="000000"/>
-          <w:bottom w:val="none" w:sz="4" w:space="0" w:color="000000"/>
-          <w:right w:val="none" w:sz="4" w:space="0" w:color="000000"/>
-        </w:pBdr>
-        <w:spacing w:line="285" w:lineRule="atLeast"/>
-        <w:ind w:left="720"/>
-        <w:rPr>
           <w:rFonts w:ascii="Consolas" w:eastAsia="Consolas" w:hAnsi="Consolas" w:cs="Consolas"/>
-          <w:color w:val="000000"/>
           <w:sz w:val="21"/>
           <w:szCs w:val="21"/>
         </w:rPr>
       </w:pPr>
-      <w:r>
-        <w:rPr>
-          <w:rFonts w:ascii="Consolas" w:eastAsia="Consolas" w:hAnsi="Consolas" w:cs="Consolas"/>
-          <w:color w:val="000000"/>
-          <w:sz w:val="21"/>
-        </w:rPr>
-        <w:t xml:space="preserve">  docker-compose </w:t>
-      </w:r>
-      <w:proofErr w:type="gramStart"/>
-      <w:r>
-        <w:rPr>
-          <w:rFonts w:ascii="Consolas" w:eastAsia="Consolas" w:hAnsi="Consolas" w:cs="Consolas"/>
-          <w:color w:val="000000"/>
-          <w:sz w:val="21"/>
-        </w:rPr>
-        <w:t>up</w:t>
-      </w:r>
-      <w:proofErr w:type="gramEnd"/>
     </w:p>
-    <w:p>
-      <w:pPr>
-        <w:pBdr>
-          <w:top w:val="none" w:sz="4" w:space="0" w:color="000000"/>
-          <w:left w:val="none" w:sz="4" w:space="0" w:color="000000"/>
-          <w:bottom w:val="none" w:sz="4" w:space="0" w:color="000000"/>
-          <w:right w:val="none" w:sz="4" w:space="0" w:color="000000"/>
-        </w:pBdr>
-        <w:spacing w:line="285" w:lineRule="atLeast"/>
-        <w:ind w:left="720"/>
-        <w:rPr>
-          <w:rFonts w:ascii="Consolas" w:eastAsia="Consolas" w:hAnsi="Consolas" w:cs="Consolas"/>
-          <w:color w:val="000000"/>
-          <w:sz w:val="21"/>
-          <w:szCs w:val="21"/>
-        </w:rPr>
-      </w:pPr>
-      <w:r>
-        <w:rPr>
-          <w:rFonts w:ascii="Consolas" w:eastAsia="Consolas" w:hAnsi="Consolas" w:cs="Consolas"/>
-          <w:color w:val="000000"/>
-          <w:sz w:val="21"/>
-        </w:rPr>
-        <w:lastRenderedPageBreak/>
-        <w:t xml:space="preserve">   </w:t>
-      </w:r>
-    </w:p>
-    <w:p>
-      <w:pPr>
-        <w:pBdr>
-          <w:top w:val="none" w:sz="4" w:space="0" w:color="000000"/>
-          <w:left w:val="none" w:sz="4" w:space="0" w:color="000000"/>
-          <w:bottom w:val="none" w:sz="4" w:space="0" w:color="000000"/>
-          <w:right w:val="none" w:sz="4" w:space="0" w:color="000000"/>
-        </w:pBdr>
-        <w:spacing w:line="285" w:lineRule="atLeast"/>
-        <w:ind w:left="720"/>
-        <w:rPr>
-          <w:rFonts w:ascii="Consolas" w:eastAsia="Consolas" w:hAnsi="Consolas" w:cs="Consolas"/>
-          <w:color w:val="000000"/>
-          <w:sz w:val="21"/>
-          <w:szCs w:val="21"/>
-        </w:rPr>
-      </w:pPr>
-      <w:r>
-        <w:rPr>
-          <w:rFonts w:ascii="Consolas" w:eastAsia="Consolas" w:hAnsi="Consolas" w:cs="Consolas"/>
-          <w:color w:val="000000"/>
-          <w:sz w:val="21"/>
-        </w:rPr>
-        <w:t xml:space="preserve">  </w:t>
-      </w:r>
-      <w:r>
-        <w:rPr>
-          <w:rFonts w:ascii="Calibri" w:hAnsi="Calibri" w:cs="Calibri"/>
-          <w:color w:val="000000"/>
-          <w:spacing w:val="-1"/>
-          <w:sz w:val="26"/>
-          <w:szCs w:val="26"/>
-        </w:rPr>
-        <w:t>The frontend can then be accessed from:</w:t>
-      </w:r>
-    </w:p>
-    <w:p>
-      <w:pPr>
-        <w:pBdr>
-          <w:top w:val="none" w:sz="4" w:space="0" w:color="000000"/>
-          <w:left w:val="none" w:sz="4" w:space="0" w:color="000000"/>
-          <w:bottom w:val="none" w:sz="4" w:space="0" w:color="000000"/>
-          <w:right w:val="none" w:sz="4" w:space="0" w:color="000000"/>
-        </w:pBdr>
-        <w:spacing w:line="285" w:lineRule="atLeast"/>
-        <w:rPr>
-          <w:rFonts w:ascii="Consolas" w:eastAsia="Consolas" w:hAnsi="Consolas" w:cs="Consolas"/>
-          <w:color w:val="000000"/>
-          <w:sz w:val="21"/>
-          <w:szCs w:val="21"/>
-        </w:rPr>
-      </w:pPr>
-      <w:r>
-        <w:rPr>
-          <w:rFonts w:ascii="Consolas" w:eastAsia="Consolas" w:hAnsi="Consolas" w:cs="Consolas"/>
-          <w:color w:val="000000"/>
-          <w:sz w:val="21"/>
-        </w:rPr>
-        <w:t xml:space="preserve">         localhost</w:t>
-      </w:r>
-    </w:p>
-    <w:p>
-      <w:pPr>
-        <w:spacing w:before="7" w:line="265" w:lineRule="exact"/>
-        <w:ind w:left="895" w:right="908"/>
-        <w:rPr>
-          <w:rFonts w:ascii="Calibri" w:hAnsi="Calibri" w:cs="Calibri"/>
-          <w:color w:val="000000"/>
-        </w:rPr>
-      </w:pPr>
-    </w:p>
-    <w:p>
-      <w:pPr>
-        <w:spacing w:before="7" w:line="265" w:lineRule="exact"/>
-        <w:ind w:right="908"/>
-        <w:rPr>
-          <w:rFonts w:ascii="Calibri" w:hAnsi="Calibri" w:cs="Calibri"/>
-          <w:color w:val="000000"/>
-        </w:rPr>
-      </w:pPr>
-    </w:p>
-    <w:p>
-      <w:pPr>
-        <w:spacing w:before="7" w:line="265" w:lineRule="exact"/>
-        <w:ind w:right="908"/>
-        <w:rPr>
-          <w:rFonts w:ascii="Calibri" w:hAnsi="Calibri" w:cs="Calibri"/>
-          <w:color w:val="000000"/>
-        </w:rPr>
-      </w:pPr>
-    </w:p>
-    <w:p>
-      <w:pPr>
-        <w:spacing w:before="7" w:line="265" w:lineRule="exact"/>
-        <w:ind w:right="908"/>
-        <w:rPr>
-          <w:rFonts w:ascii="Times New Roman" w:hAnsi="Times New Roman" w:cs="Times New Roman"/>
-          <w:color w:val="010302"/>
-        </w:rPr>
-        <w:sectPr>
-          <w:headerReference w:type="even" r:id="rId19"/>
-          <w:headerReference w:type="default" r:id="rId20"/>
-          <w:footerReference w:type="even" r:id="rId21"/>
-          <w:footerReference w:type="default" r:id="rId22"/>
-          <w:headerReference w:type="first" r:id="rId23"/>
-          <w:footerReference w:type="first" r:id="rId24"/>
-          <w:type w:val="continuous"/>
-          <w:pgSz w:w="11915" w:h="16850"/>
-          <w:pgMar w:top="343" w:right="500" w:bottom="275" w:left="500" w:header="708" w:footer="708" w:gutter="0"/>
-          <w:cols w:space="720"/>
-          <w:docGrid w:linePitch="360"/>
-        </w:sectPr>
-      </w:pPr>
-    </w:p>
-    <w:p/>
-    <w:p/>
     <w:sectPr>
       <w:type w:val="continuous"/>
       <w:pgSz w:w="11915" w:h="16850"/>
-      <w:pgMar w:top="343" w:right="500" w:bottom="275" w:left="500" w:header="708" w:footer="708" w:gutter="0"/>
+      <w:pgMar w:top="1440" w:right="1440" w:bottom="1440" w:left="1440" w:header="708" w:footer="708" w:gutter="0"/>
       <w:cols w:space="708"/>
       <w:docGrid w:linePitch="360"/>
     </w:sectPr>
@@ -4063,36 +2320,6 @@
 </w:endnotes>
 </file>
 
-<file path=word/footer1.xml><?xml version="1.0" encoding="utf-8"?>
-<w:ftr xmlns:wpc="http://schemas.microsoft.com/office/word/2010/wordprocessingCanvas" xmlns:cx="http://schemas.microsoft.com/office/drawing/2014/chartex" xmlns:cx1="http://schemas.microsoft.com/office/drawing/2015/9/8/chartex" xmlns:cx2="http://schemas.microsoft.com/office/drawing/2015/10/21/chartex" xmlns:cx3="http://schemas.microsoft.com/office/drawing/2016/5/9/chartex" xmlns:cx4="http://schemas.microsoft.com/office/drawing/2016/5/10/chartex" xmlns:cx5="http://schemas.microsoft.com/office/drawing/2016/5/11/chartex" xmlns:cx6="http://schemas.microsoft.com/office/drawing/2016/5/12/chartex" xmlns:cx7="http://schemas.microsoft.com/office/drawing/2016/5/13/chartex" xmlns:cx8="http://schemas.microsoft.com/office/drawing/2016/5/14/chartex" xmlns:mc="http://schemas.openxmlformats.org/markup-compatibility/2006" xmlns:aink="http://schemas.microsoft.com/office/drawing/2016/ink" xmlns:am3d="http://schemas.microsoft.com/office/drawing/2017/model3d" xmlns:o="urn:schemas-microsoft-com:office:office" xmlns:oel="http://schemas.microsoft.com/office/2019/extlst" xmlns:r="http://schemas.openxmlformats.org/officeDocument/2006/relationships" xmlns:m="http://schemas.openxmlformats.org/officeDocument/2006/math" xmlns:v="urn:schemas-microsoft-com:vml" xmlns:wp14="http://schemas.microsoft.com/office/word/2010/wordprocessingDrawing" xmlns:wp="http://schemas.openxmlformats.org/drawingml/2006/wordprocessingDrawing" xmlns:w10="urn:schemas-microsoft-com:office:word" xmlns:w="http://schemas.openxmlformats.org/wordprocessingml/2006/main" xmlns:w14="http://schemas.microsoft.com/office/word/2010/wordml" xmlns:w15="http://schemas.microsoft.com/office/word/2012/wordml" xmlns:w16cex="http://schemas.microsoft.com/office/word/2018/wordml/cex" xmlns:w16cid="http://schemas.microsoft.com/office/word/2016/wordml/cid" xmlns:w16="http://schemas.microsoft.com/office/word/2018/wordml" xmlns:w16sdtdh="http://schemas.microsoft.com/office/word/2020/wordml/sdtdatahash" xmlns:w16se="http://schemas.microsoft.com/office/word/2015/wordml/symex" xmlns:wpg="http://schemas.microsoft.com/office/word/2010/wordprocessingGroup" xmlns:wpi="http://schemas.microsoft.com/office/word/2010/wordprocessingInk" xmlns:wne="http://schemas.microsoft.com/office/word/2006/wordml" xmlns:wps="http://schemas.microsoft.com/office/word/2010/wordprocessingShape" mc:Ignorable="w14 w15 w16se w16cid w16 w16cex w16sdtdh wp14">
-  <w:p>
-    <w:pPr>
-      <w:pStyle w:val="Footer"/>
-    </w:pPr>
-  </w:p>
-</w:ftr>
-</file>
-
-<file path=word/footer2.xml><?xml version="1.0" encoding="utf-8"?>
-<w:ftr xmlns:wpc="http://schemas.microsoft.com/office/word/2010/wordprocessingCanvas" xmlns:cx="http://schemas.microsoft.com/office/drawing/2014/chartex" xmlns:cx1="http://schemas.microsoft.com/office/drawing/2015/9/8/chartex" xmlns:cx2="http://schemas.microsoft.com/office/drawing/2015/10/21/chartex" xmlns:cx3="http://schemas.microsoft.com/office/drawing/2016/5/9/chartex" xmlns:cx4="http://schemas.microsoft.com/office/drawing/2016/5/10/chartex" xmlns:cx5="http://schemas.microsoft.com/office/drawing/2016/5/11/chartex" xmlns:cx6="http://schemas.microsoft.com/office/drawing/2016/5/12/chartex" xmlns:cx7="http://schemas.microsoft.com/office/drawing/2016/5/13/chartex" xmlns:cx8="http://schemas.microsoft.com/office/drawing/2016/5/14/chartex" xmlns:mc="http://schemas.openxmlformats.org/markup-compatibility/2006" xmlns:aink="http://schemas.microsoft.com/office/drawing/2016/ink" xmlns:am3d="http://schemas.microsoft.com/office/drawing/2017/model3d" xmlns:o="urn:schemas-microsoft-com:office:office" xmlns:oel="http://schemas.microsoft.com/office/2019/extlst" xmlns:r="http://schemas.openxmlformats.org/officeDocument/2006/relationships" xmlns:m="http://schemas.openxmlformats.org/officeDocument/2006/math" xmlns:v="urn:schemas-microsoft-com:vml" xmlns:wp14="http://schemas.microsoft.com/office/word/2010/wordprocessingDrawing" xmlns:wp="http://schemas.openxmlformats.org/drawingml/2006/wordprocessingDrawing" xmlns:w10="urn:schemas-microsoft-com:office:word" xmlns:w="http://schemas.openxmlformats.org/wordprocessingml/2006/main" xmlns:w14="http://schemas.microsoft.com/office/word/2010/wordml" xmlns:w15="http://schemas.microsoft.com/office/word/2012/wordml" xmlns:w16cex="http://schemas.microsoft.com/office/word/2018/wordml/cex" xmlns:w16cid="http://schemas.microsoft.com/office/word/2016/wordml/cid" xmlns:w16="http://schemas.microsoft.com/office/word/2018/wordml" xmlns:w16sdtdh="http://schemas.microsoft.com/office/word/2020/wordml/sdtdatahash" xmlns:w16se="http://schemas.microsoft.com/office/word/2015/wordml/symex" xmlns:wpg="http://schemas.microsoft.com/office/word/2010/wordprocessingGroup" xmlns:wpi="http://schemas.microsoft.com/office/word/2010/wordprocessingInk" xmlns:wne="http://schemas.microsoft.com/office/word/2006/wordml" xmlns:wps="http://schemas.microsoft.com/office/word/2010/wordprocessingShape" mc:Ignorable="w14 w15 w16se w16cid w16 w16cex w16sdtdh wp14">
-  <w:p>
-    <w:pPr>
-      <w:pStyle w:val="Footer"/>
-    </w:pPr>
-  </w:p>
-</w:ftr>
-</file>
-
-<file path=word/footer3.xml><?xml version="1.0" encoding="utf-8"?>
-<w:ftr xmlns:wpc="http://schemas.microsoft.com/office/word/2010/wordprocessingCanvas" xmlns:cx="http://schemas.microsoft.com/office/drawing/2014/chartex" xmlns:cx1="http://schemas.microsoft.com/office/drawing/2015/9/8/chartex" xmlns:cx2="http://schemas.microsoft.com/office/drawing/2015/10/21/chartex" xmlns:cx3="http://schemas.microsoft.com/office/drawing/2016/5/9/chartex" xmlns:cx4="http://schemas.microsoft.com/office/drawing/2016/5/10/chartex" xmlns:cx5="http://schemas.microsoft.com/office/drawing/2016/5/11/chartex" xmlns:cx6="http://schemas.microsoft.com/office/drawing/2016/5/12/chartex" xmlns:cx7="http://schemas.microsoft.com/office/drawing/2016/5/13/chartex" xmlns:cx8="http://schemas.microsoft.com/office/drawing/2016/5/14/chartex" xmlns:mc="http://schemas.openxmlformats.org/markup-compatibility/2006" xmlns:aink="http://schemas.microsoft.com/office/drawing/2016/ink" xmlns:am3d="http://schemas.microsoft.com/office/drawing/2017/model3d" xmlns:o="urn:schemas-microsoft-com:office:office" xmlns:oel="http://schemas.microsoft.com/office/2019/extlst" xmlns:r="http://schemas.openxmlformats.org/officeDocument/2006/relationships" xmlns:m="http://schemas.openxmlformats.org/officeDocument/2006/math" xmlns:v="urn:schemas-microsoft-com:vml" xmlns:wp14="http://schemas.microsoft.com/office/word/2010/wordprocessingDrawing" xmlns:wp="http://schemas.openxmlformats.org/drawingml/2006/wordprocessingDrawing" xmlns:w10="urn:schemas-microsoft-com:office:word" xmlns:w="http://schemas.openxmlformats.org/wordprocessingml/2006/main" xmlns:w14="http://schemas.microsoft.com/office/word/2010/wordml" xmlns:w15="http://schemas.microsoft.com/office/word/2012/wordml" xmlns:w16cex="http://schemas.microsoft.com/office/word/2018/wordml/cex" xmlns:w16cid="http://schemas.microsoft.com/office/word/2016/wordml/cid" xmlns:w16="http://schemas.microsoft.com/office/word/2018/wordml" xmlns:w16sdtdh="http://schemas.microsoft.com/office/word/2020/wordml/sdtdatahash" xmlns:w16se="http://schemas.microsoft.com/office/word/2015/wordml/symex" xmlns:wpg="http://schemas.microsoft.com/office/word/2010/wordprocessingGroup" xmlns:wpi="http://schemas.microsoft.com/office/word/2010/wordprocessingInk" xmlns:wne="http://schemas.microsoft.com/office/word/2006/wordml" xmlns:wps="http://schemas.microsoft.com/office/word/2010/wordprocessingShape" mc:Ignorable="w14 w15 w16se w16cid w16 w16cex w16sdtdh wp14">
-  <w:p>
-    <w:pPr>
-      <w:pStyle w:val="Footer"/>
-    </w:pPr>
-  </w:p>
-</w:ftr>
-</file>
-
 <file path=word/footnotes.xml><?xml version="1.0" encoding="utf-8"?>
 <w:footnotes xmlns:wpc="http://schemas.microsoft.com/office/word/2010/wordprocessingCanvas" xmlns:cx="http://schemas.microsoft.com/office/drawing/2014/chartex" xmlns:cx1="http://schemas.microsoft.com/office/drawing/2015/9/8/chartex" xmlns:cx2="http://schemas.microsoft.com/office/drawing/2015/10/21/chartex" xmlns:cx3="http://schemas.microsoft.com/office/drawing/2016/5/9/chartex" xmlns:cx4="http://schemas.microsoft.com/office/drawing/2016/5/10/chartex" xmlns:cx5="http://schemas.microsoft.com/office/drawing/2016/5/11/chartex" xmlns:cx6="http://schemas.microsoft.com/office/drawing/2016/5/12/chartex" xmlns:cx7="http://schemas.microsoft.com/office/drawing/2016/5/13/chartex" xmlns:cx8="http://schemas.microsoft.com/office/drawing/2016/5/14/chartex" xmlns:mc="http://schemas.openxmlformats.org/markup-compatibility/2006" xmlns:aink="http://schemas.microsoft.com/office/drawing/2016/ink" xmlns:am3d="http://schemas.microsoft.com/office/drawing/2017/model3d" xmlns:o="urn:schemas-microsoft-com:office:office" xmlns:oel="http://schemas.microsoft.com/office/2019/extlst" xmlns:r="http://schemas.openxmlformats.org/officeDocument/2006/relationships" xmlns:m="http://schemas.openxmlformats.org/officeDocument/2006/math" xmlns:v="urn:schemas-microsoft-com:vml" xmlns:wp14="http://schemas.microsoft.com/office/word/2010/wordprocessingDrawing" xmlns:wp="http://schemas.openxmlformats.org/drawingml/2006/wordprocessingDrawing" xmlns:w10="urn:schemas-microsoft-com:office:word" xmlns:w="http://schemas.openxmlformats.org/wordprocessingml/2006/main" xmlns:w14="http://schemas.microsoft.com/office/word/2010/wordml" xmlns:w15="http://schemas.microsoft.com/office/word/2012/wordml" xmlns:w16cex="http://schemas.microsoft.com/office/word/2018/wordml/cex" xmlns:w16cid="http://schemas.microsoft.com/office/word/2016/wordml/cid" xmlns:w16="http://schemas.microsoft.com/office/word/2018/wordml" xmlns:w16sdtdh="http://schemas.microsoft.com/office/word/2020/wordml/sdtdatahash" xmlns:w16se="http://schemas.microsoft.com/office/word/2015/wordml/symex" xmlns:wpg="http://schemas.microsoft.com/office/word/2010/wordprocessingGroup" xmlns:wpi="http://schemas.microsoft.com/office/word/2010/wordprocessingInk" xmlns:wne="http://schemas.microsoft.com/office/word/2006/wordml" xmlns:wps="http://schemas.microsoft.com/office/word/2010/wordprocessingShape" mc:Ignorable="w14 w15 w16se w16cid w16 w16cex w16sdtdh wp14">
   <w:footnote w:type="separator" w:id="-1">
@@ -4110,36 +2337,6 @@
     </w:p>
   </w:footnote>
 </w:footnotes>
-</file>
-
-<file path=word/header1.xml><?xml version="1.0" encoding="utf-8"?>
-<w:hdr xmlns:wpc="http://schemas.microsoft.com/office/word/2010/wordprocessingCanvas" xmlns:cx="http://schemas.microsoft.com/office/drawing/2014/chartex" xmlns:cx1="http://schemas.microsoft.com/office/drawing/2015/9/8/chartex" xmlns:cx2="http://schemas.microsoft.com/office/drawing/2015/10/21/chartex" xmlns:cx3="http://schemas.microsoft.com/office/drawing/2016/5/9/chartex" xmlns:cx4="http://schemas.microsoft.com/office/drawing/2016/5/10/chartex" xmlns:cx5="http://schemas.microsoft.com/office/drawing/2016/5/11/chartex" xmlns:cx6="http://schemas.microsoft.com/office/drawing/2016/5/12/chartex" xmlns:cx7="http://schemas.microsoft.com/office/drawing/2016/5/13/chartex" xmlns:cx8="http://schemas.microsoft.com/office/drawing/2016/5/14/chartex" xmlns:mc="http://schemas.openxmlformats.org/markup-compatibility/2006" xmlns:aink="http://schemas.microsoft.com/office/drawing/2016/ink" xmlns:am3d="http://schemas.microsoft.com/office/drawing/2017/model3d" xmlns:o="urn:schemas-microsoft-com:office:office" xmlns:oel="http://schemas.microsoft.com/office/2019/extlst" xmlns:r="http://schemas.openxmlformats.org/officeDocument/2006/relationships" xmlns:m="http://schemas.openxmlformats.org/officeDocument/2006/math" xmlns:v="urn:schemas-microsoft-com:vml" xmlns:wp14="http://schemas.microsoft.com/office/word/2010/wordprocessingDrawing" xmlns:wp="http://schemas.openxmlformats.org/drawingml/2006/wordprocessingDrawing" xmlns:w10="urn:schemas-microsoft-com:office:word" xmlns:w="http://schemas.openxmlformats.org/wordprocessingml/2006/main" xmlns:w14="http://schemas.microsoft.com/office/word/2010/wordml" xmlns:w15="http://schemas.microsoft.com/office/word/2012/wordml" xmlns:w16cex="http://schemas.microsoft.com/office/word/2018/wordml/cex" xmlns:w16cid="http://schemas.microsoft.com/office/word/2016/wordml/cid" xmlns:w16="http://schemas.microsoft.com/office/word/2018/wordml" xmlns:w16sdtdh="http://schemas.microsoft.com/office/word/2020/wordml/sdtdatahash" xmlns:w16se="http://schemas.microsoft.com/office/word/2015/wordml/symex" xmlns:wpg="http://schemas.microsoft.com/office/word/2010/wordprocessingGroup" xmlns:wpi="http://schemas.microsoft.com/office/word/2010/wordprocessingInk" xmlns:wne="http://schemas.microsoft.com/office/word/2006/wordml" xmlns:wps="http://schemas.microsoft.com/office/word/2010/wordprocessingShape" mc:Ignorable="w14 w15 w16se w16cid w16 w16cex w16sdtdh wp14">
-  <w:p>
-    <w:pPr>
-      <w:pStyle w:val="Header"/>
-    </w:pPr>
-  </w:p>
-</w:hdr>
-</file>
-
-<file path=word/header2.xml><?xml version="1.0" encoding="utf-8"?>
-<w:hdr xmlns:wpc="http://schemas.microsoft.com/office/word/2010/wordprocessingCanvas" xmlns:cx="http://schemas.microsoft.com/office/drawing/2014/chartex" xmlns:cx1="http://schemas.microsoft.com/office/drawing/2015/9/8/chartex" xmlns:cx2="http://schemas.microsoft.com/office/drawing/2015/10/21/chartex" xmlns:cx3="http://schemas.microsoft.com/office/drawing/2016/5/9/chartex" xmlns:cx4="http://schemas.microsoft.com/office/drawing/2016/5/10/chartex" xmlns:cx5="http://schemas.microsoft.com/office/drawing/2016/5/11/chartex" xmlns:cx6="http://schemas.microsoft.com/office/drawing/2016/5/12/chartex" xmlns:cx7="http://schemas.microsoft.com/office/drawing/2016/5/13/chartex" xmlns:cx8="http://schemas.microsoft.com/office/drawing/2016/5/14/chartex" xmlns:mc="http://schemas.openxmlformats.org/markup-compatibility/2006" xmlns:aink="http://schemas.microsoft.com/office/drawing/2016/ink" xmlns:am3d="http://schemas.microsoft.com/office/drawing/2017/model3d" xmlns:o="urn:schemas-microsoft-com:office:office" xmlns:oel="http://schemas.microsoft.com/office/2019/extlst" xmlns:r="http://schemas.openxmlformats.org/officeDocument/2006/relationships" xmlns:m="http://schemas.openxmlformats.org/officeDocument/2006/math" xmlns:v="urn:schemas-microsoft-com:vml" xmlns:wp14="http://schemas.microsoft.com/office/word/2010/wordprocessingDrawing" xmlns:wp="http://schemas.openxmlformats.org/drawingml/2006/wordprocessingDrawing" xmlns:w10="urn:schemas-microsoft-com:office:word" xmlns:w="http://schemas.openxmlformats.org/wordprocessingml/2006/main" xmlns:w14="http://schemas.microsoft.com/office/word/2010/wordml" xmlns:w15="http://schemas.microsoft.com/office/word/2012/wordml" xmlns:w16cex="http://schemas.microsoft.com/office/word/2018/wordml/cex" xmlns:w16cid="http://schemas.microsoft.com/office/word/2016/wordml/cid" xmlns:w16="http://schemas.microsoft.com/office/word/2018/wordml" xmlns:w16sdtdh="http://schemas.microsoft.com/office/word/2020/wordml/sdtdatahash" xmlns:w16se="http://schemas.microsoft.com/office/word/2015/wordml/symex" xmlns:wpg="http://schemas.microsoft.com/office/word/2010/wordprocessingGroup" xmlns:wpi="http://schemas.microsoft.com/office/word/2010/wordprocessingInk" xmlns:wne="http://schemas.microsoft.com/office/word/2006/wordml" xmlns:wps="http://schemas.microsoft.com/office/word/2010/wordprocessingShape" mc:Ignorable="w14 w15 w16se w16cid w16 w16cex w16sdtdh wp14">
-  <w:p>
-    <w:pPr>
-      <w:pStyle w:val="Header"/>
-    </w:pPr>
-  </w:p>
-</w:hdr>
-</file>
-
-<file path=word/header3.xml><?xml version="1.0" encoding="utf-8"?>
-<w:hdr xmlns:wpc="http://schemas.microsoft.com/office/word/2010/wordprocessingCanvas" xmlns:cx="http://schemas.microsoft.com/office/drawing/2014/chartex" xmlns:cx1="http://schemas.microsoft.com/office/drawing/2015/9/8/chartex" xmlns:cx2="http://schemas.microsoft.com/office/drawing/2015/10/21/chartex" xmlns:cx3="http://schemas.microsoft.com/office/drawing/2016/5/9/chartex" xmlns:cx4="http://schemas.microsoft.com/office/drawing/2016/5/10/chartex" xmlns:cx5="http://schemas.microsoft.com/office/drawing/2016/5/11/chartex" xmlns:cx6="http://schemas.microsoft.com/office/drawing/2016/5/12/chartex" xmlns:cx7="http://schemas.microsoft.com/office/drawing/2016/5/13/chartex" xmlns:cx8="http://schemas.microsoft.com/office/drawing/2016/5/14/chartex" xmlns:mc="http://schemas.openxmlformats.org/markup-compatibility/2006" xmlns:aink="http://schemas.microsoft.com/office/drawing/2016/ink" xmlns:am3d="http://schemas.microsoft.com/office/drawing/2017/model3d" xmlns:o="urn:schemas-microsoft-com:office:office" xmlns:oel="http://schemas.microsoft.com/office/2019/extlst" xmlns:r="http://schemas.openxmlformats.org/officeDocument/2006/relationships" xmlns:m="http://schemas.openxmlformats.org/officeDocument/2006/math" xmlns:v="urn:schemas-microsoft-com:vml" xmlns:wp14="http://schemas.microsoft.com/office/word/2010/wordprocessingDrawing" xmlns:wp="http://schemas.openxmlformats.org/drawingml/2006/wordprocessingDrawing" xmlns:w10="urn:schemas-microsoft-com:office:word" xmlns:w="http://schemas.openxmlformats.org/wordprocessingml/2006/main" xmlns:w14="http://schemas.microsoft.com/office/word/2010/wordml" xmlns:w15="http://schemas.microsoft.com/office/word/2012/wordml" xmlns:w16cex="http://schemas.microsoft.com/office/word/2018/wordml/cex" xmlns:w16cid="http://schemas.microsoft.com/office/word/2016/wordml/cid" xmlns:w16="http://schemas.microsoft.com/office/word/2018/wordml" xmlns:w16sdtdh="http://schemas.microsoft.com/office/word/2020/wordml/sdtdatahash" xmlns:w16se="http://schemas.microsoft.com/office/word/2015/wordml/symex" xmlns:wpg="http://schemas.microsoft.com/office/word/2010/wordprocessingGroup" xmlns:wpi="http://schemas.microsoft.com/office/word/2010/wordprocessingInk" xmlns:wne="http://schemas.microsoft.com/office/word/2006/wordml" xmlns:wps="http://schemas.microsoft.com/office/word/2010/wordprocessingShape" mc:Ignorable="w14 w15 w16se w16cid w16 w16cex w16sdtdh wp14">
-  <w:p>
-    <w:pPr>
-      <w:pStyle w:val="Header"/>
-    </w:pPr>
-  </w:p>
-</w:hdr>
 </file>
 
 <file path=word/numbering.xml><?xml version="1.0" encoding="utf-8"?>
@@ -4480,6 +2677,232 @@
       </w:rPr>
     </w:lvl>
   </w:abstractNum>
+  <w:abstractNum w:abstractNumId="3" w15:restartNumberingAfterBreak="0">
+    <w:nsid w:val="6CFC3C6A"/>
+    <w:multiLevelType w:val="hybridMultilevel"/>
+    <w:tmpl w:val="F5DC9E4A"/>
+    <w:lvl w:ilvl="0" w:tplc="04070001">
+      <w:start w:val="1"/>
+      <w:numFmt w:val="bullet"/>
+      <w:lvlText w:val=""/>
+      <w:lvlJc w:val="left"/>
+      <w:pPr>
+        <w:ind w:left="720" w:hanging="360"/>
+      </w:pPr>
+      <w:rPr>
+        <w:rFonts w:ascii="Symbol" w:hAnsi="Symbol" w:hint="default"/>
+      </w:rPr>
+    </w:lvl>
+    <w:lvl w:ilvl="1" w:tplc="04070003" w:tentative="1">
+      <w:start w:val="1"/>
+      <w:numFmt w:val="bullet"/>
+      <w:lvlText w:val="o"/>
+      <w:lvlJc w:val="left"/>
+      <w:pPr>
+        <w:ind w:left="1440" w:hanging="360"/>
+      </w:pPr>
+      <w:rPr>
+        <w:rFonts w:ascii="Courier New" w:hAnsi="Courier New" w:cs="Courier New" w:hint="default"/>
+      </w:rPr>
+    </w:lvl>
+    <w:lvl w:ilvl="2" w:tplc="04070005" w:tentative="1">
+      <w:start w:val="1"/>
+      <w:numFmt w:val="bullet"/>
+      <w:lvlText w:val=""/>
+      <w:lvlJc w:val="left"/>
+      <w:pPr>
+        <w:ind w:left="2160" w:hanging="360"/>
+      </w:pPr>
+      <w:rPr>
+        <w:rFonts w:ascii="Wingdings" w:hAnsi="Wingdings" w:hint="default"/>
+      </w:rPr>
+    </w:lvl>
+    <w:lvl w:ilvl="3" w:tplc="04070001" w:tentative="1">
+      <w:start w:val="1"/>
+      <w:numFmt w:val="bullet"/>
+      <w:lvlText w:val=""/>
+      <w:lvlJc w:val="left"/>
+      <w:pPr>
+        <w:ind w:left="2880" w:hanging="360"/>
+      </w:pPr>
+      <w:rPr>
+        <w:rFonts w:ascii="Symbol" w:hAnsi="Symbol" w:hint="default"/>
+      </w:rPr>
+    </w:lvl>
+    <w:lvl w:ilvl="4" w:tplc="04070003" w:tentative="1">
+      <w:start w:val="1"/>
+      <w:numFmt w:val="bullet"/>
+      <w:lvlText w:val="o"/>
+      <w:lvlJc w:val="left"/>
+      <w:pPr>
+        <w:ind w:left="3600" w:hanging="360"/>
+      </w:pPr>
+      <w:rPr>
+        <w:rFonts w:ascii="Courier New" w:hAnsi="Courier New" w:cs="Courier New" w:hint="default"/>
+      </w:rPr>
+    </w:lvl>
+    <w:lvl w:ilvl="5" w:tplc="04070005" w:tentative="1">
+      <w:start w:val="1"/>
+      <w:numFmt w:val="bullet"/>
+      <w:lvlText w:val=""/>
+      <w:lvlJc w:val="left"/>
+      <w:pPr>
+        <w:ind w:left="4320" w:hanging="360"/>
+      </w:pPr>
+      <w:rPr>
+        <w:rFonts w:ascii="Wingdings" w:hAnsi="Wingdings" w:hint="default"/>
+      </w:rPr>
+    </w:lvl>
+    <w:lvl w:ilvl="6" w:tplc="04070001" w:tentative="1">
+      <w:start w:val="1"/>
+      <w:numFmt w:val="bullet"/>
+      <w:lvlText w:val=""/>
+      <w:lvlJc w:val="left"/>
+      <w:pPr>
+        <w:ind w:left="5040" w:hanging="360"/>
+      </w:pPr>
+      <w:rPr>
+        <w:rFonts w:ascii="Symbol" w:hAnsi="Symbol" w:hint="default"/>
+      </w:rPr>
+    </w:lvl>
+    <w:lvl w:ilvl="7" w:tplc="04070003" w:tentative="1">
+      <w:start w:val="1"/>
+      <w:numFmt w:val="bullet"/>
+      <w:lvlText w:val="o"/>
+      <w:lvlJc w:val="left"/>
+      <w:pPr>
+        <w:ind w:left="5760" w:hanging="360"/>
+      </w:pPr>
+      <w:rPr>
+        <w:rFonts w:ascii="Courier New" w:hAnsi="Courier New" w:cs="Courier New" w:hint="default"/>
+      </w:rPr>
+    </w:lvl>
+    <w:lvl w:ilvl="8" w:tplc="04070005" w:tentative="1">
+      <w:start w:val="1"/>
+      <w:numFmt w:val="bullet"/>
+      <w:lvlText w:val=""/>
+      <w:lvlJc w:val="left"/>
+      <w:pPr>
+        <w:ind w:left="6480" w:hanging="360"/>
+      </w:pPr>
+      <w:rPr>
+        <w:rFonts w:ascii="Wingdings" w:hAnsi="Wingdings" w:hint="default"/>
+      </w:rPr>
+    </w:lvl>
+  </w:abstractNum>
+  <w:abstractNum w:abstractNumId="4" w15:restartNumberingAfterBreak="0">
+    <w:nsid w:val="74A649E9"/>
+    <w:multiLevelType w:val="hybridMultilevel"/>
+    <w:tmpl w:val="4B0C6AC4"/>
+    <w:lvl w:ilvl="0" w:tplc="04070001">
+      <w:start w:val="1"/>
+      <w:numFmt w:val="bullet"/>
+      <w:lvlText w:val=""/>
+      <w:lvlJc w:val="left"/>
+      <w:pPr>
+        <w:ind w:left="720" w:hanging="360"/>
+      </w:pPr>
+      <w:rPr>
+        <w:rFonts w:ascii="Symbol" w:hAnsi="Symbol" w:hint="default"/>
+      </w:rPr>
+    </w:lvl>
+    <w:lvl w:ilvl="1" w:tplc="04070003" w:tentative="1">
+      <w:start w:val="1"/>
+      <w:numFmt w:val="bullet"/>
+      <w:lvlText w:val="o"/>
+      <w:lvlJc w:val="left"/>
+      <w:pPr>
+        <w:ind w:left="1440" w:hanging="360"/>
+      </w:pPr>
+      <w:rPr>
+        <w:rFonts w:ascii="Courier New" w:hAnsi="Courier New" w:cs="Courier New" w:hint="default"/>
+      </w:rPr>
+    </w:lvl>
+    <w:lvl w:ilvl="2" w:tplc="04070005" w:tentative="1">
+      <w:start w:val="1"/>
+      <w:numFmt w:val="bullet"/>
+      <w:lvlText w:val=""/>
+      <w:lvlJc w:val="left"/>
+      <w:pPr>
+        <w:ind w:left="2160" w:hanging="360"/>
+      </w:pPr>
+      <w:rPr>
+        <w:rFonts w:ascii="Wingdings" w:hAnsi="Wingdings" w:hint="default"/>
+      </w:rPr>
+    </w:lvl>
+    <w:lvl w:ilvl="3" w:tplc="04070001" w:tentative="1">
+      <w:start w:val="1"/>
+      <w:numFmt w:val="bullet"/>
+      <w:lvlText w:val=""/>
+      <w:lvlJc w:val="left"/>
+      <w:pPr>
+        <w:ind w:left="2880" w:hanging="360"/>
+      </w:pPr>
+      <w:rPr>
+        <w:rFonts w:ascii="Symbol" w:hAnsi="Symbol" w:hint="default"/>
+      </w:rPr>
+    </w:lvl>
+    <w:lvl w:ilvl="4" w:tplc="04070003" w:tentative="1">
+      <w:start w:val="1"/>
+      <w:numFmt w:val="bullet"/>
+      <w:lvlText w:val="o"/>
+      <w:lvlJc w:val="left"/>
+      <w:pPr>
+        <w:ind w:left="3600" w:hanging="360"/>
+      </w:pPr>
+      <w:rPr>
+        <w:rFonts w:ascii="Courier New" w:hAnsi="Courier New" w:cs="Courier New" w:hint="default"/>
+      </w:rPr>
+    </w:lvl>
+    <w:lvl w:ilvl="5" w:tplc="04070005" w:tentative="1">
+      <w:start w:val="1"/>
+      <w:numFmt w:val="bullet"/>
+      <w:lvlText w:val=""/>
+      <w:lvlJc w:val="left"/>
+      <w:pPr>
+        <w:ind w:left="4320" w:hanging="360"/>
+      </w:pPr>
+      <w:rPr>
+        <w:rFonts w:ascii="Wingdings" w:hAnsi="Wingdings" w:hint="default"/>
+      </w:rPr>
+    </w:lvl>
+    <w:lvl w:ilvl="6" w:tplc="04070001" w:tentative="1">
+      <w:start w:val="1"/>
+      <w:numFmt w:val="bullet"/>
+      <w:lvlText w:val=""/>
+      <w:lvlJc w:val="left"/>
+      <w:pPr>
+        <w:ind w:left="5040" w:hanging="360"/>
+      </w:pPr>
+      <w:rPr>
+        <w:rFonts w:ascii="Symbol" w:hAnsi="Symbol" w:hint="default"/>
+      </w:rPr>
+    </w:lvl>
+    <w:lvl w:ilvl="7" w:tplc="04070003" w:tentative="1">
+      <w:start w:val="1"/>
+      <w:numFmt w:val="bullet"/>
+      <w:lvlText w:val="o"/>
+      <w:lvlJc w:val="left"/>
+      <w:pPr>
+        <w:ind w:left="5760" w:hanging="360"/>
+      </w:pPr>
+      <w:rPr>
+        <w:rFonts w:ascii="Courier New" w:hAnsi="Courier New" w:cs="Courier New" w:hint="default"/>
+      </w:rPr>
+    </w:lvl>
+    <w:lvl w:ilvl="8" w:tplc="04070005" w:tentative="1">
+      <w:start w:val="1"/>
+      <w:numFmt w:val="bullet"/>
+      <w:lvlText w:val=""/>
+      <w:lvlJc w:val="left"/>
+      <w:pPr>
+        <w:ind w:left="6480" w:hanging="360"/>
+      </w:pPr>
+      <w:rPr>
+        <w:rFonts w:ascii="Wingdings" w:hAnsi="Wingdings" w:hint="default"/>
+      </w:rPr>
+    </w:lvl>
+  </w:abstractNum>
   <w:num w:numId="1" w16cid:durableId="262878770">
     <w:abstractNumId w:val="2"/>
   </w:num>
@@ -4488,6 +2911,12 @@
   </w:num>
   <w:num w:numId="3" w16cid:durableId="19623358">
     <w:abstractNumId w:val="1"/>
+  </w:num>
+  <w:num w:numId="4" w16cid:durableId="1914506650">
+    <w:abstractNumId w:val="4"/>
+  </w:num>
+  <w:num w:numId="5" w16cid:durableId="1593278448">
+    <w:abstractNumId w:val="3"/>
   </w:num>
 </w:numbering>
 </file>
@@ -4903,6 +3332,7 @@
     <w:link w:val="Heading1Char"/>
     <w:uiPriority w:val="9"/>
     <w:qFormat/>
+    <w:rsid w:val="0026440C"/>
     <w:pPr>
       <w:keepNext/>
       <w:keepLines/>
@@ -4910,7 +3340,7 @@
       <w:outlineLvl w:val="0"/>
     </w:pPr>
     <w:rPr>
-      <w:rFonts w:ascii="Arial" w:eastAsia="Arial" w:hAnsi="Arial" w:cs="Arial"/>
+      <w:rFonts w:ascii="Calibri" w:eastAsia="Arial" w:hAnsi="Calibri" w:cs="Arial"/>
       <w:sz w:val="40"/>
       <w:szCs w:val="40"/>
     </w:rPr>
@@ -5118,8 +3548,9 @@
     <w:basedOn w:val="DefaultParagraphFont"/>
     <w:link w:val="Heading1"/>
     <w:uiPriority w:val="9"/>
+    <w:rsid w:val="0026440C"/>
     <w:rPr>
-      <w:rFonts w:ascii="Arial" w:eastAsia="Arial" w:hAnsi="Arial" w:cs="Arial"/>
+      <w:rFonts w:ascii="Calibri" w:eastAsia="Arial" w:hAnsi="Calibri" w:cs="Arial"/>
       <w:sz w:val="40"/>
       <w:szCs w:val="40"/>
     </w:rPr>
@@ -16483,6 +14914,27 @@
       <w:sz w:val="26"/>
       <w:szCs w:val="26"/>
       <w:lang w:val="de-DE"/>
+    </w:rPr>
+  </w:style>
+  <w:style w:type="paragraph" w:customStyle="1" w:styleId="Code">
+    <w:name w:val="Code"/>
+    <w:basedOn w:val="Normal"/>
+    <w:link w:val="CodeChar"/>
+    <w:qFormat/>
+    <w:rsid w:val="00FB0934"/>
+    <w:rPr>
+      <w:rFonts w:ascii="Consolas" w:hAnsi="Consolas"/>
+      <w:sz w:val="20"/>
+    </w:rPr>
+  </w:style>
+  <w:style w:type="character" w:customStyle="1" w:styleId="CodeChar">
+    <w:name w:val="Code Char"/>
+    <w:basedOn w:val="DefaultParagraphFont"/>
+    <w:link w:val="Code"/>
+    <w:rsid w:val="00FB0934"/>
+    <w:rPr>
+      <w:rFonts w:ascii="Consolas" w:hAnsi="Consolas"/>
+      <w:sz w:val="20"/>
     </w:rPr>
   </w:style>
 </w:styles>
